--- a/data/RAPPORT/Ebauche du rapport en temps réel.docx
+++ b/data/RAPPORT/Ebauche du rapport en temps réel.docx
@@ -38,54 +38,44 @@
     <w:p>
       <w:r>
         <w:tab/>
-        <w:t xml:space="preserve">Exigences </w:t>
-      </w:r>
-      <w:proofErr w:type="spellStart"/>
-      <w:r>
-        <w:t>fonctionelles</w:t>
-      </w:r>
-      <w:proofErr w:type="spellEnd"/>
-      <w:r>
-        <w:t> :</w:t>
+        <w:t>Exigences fonctionelles :</w:t>
       </w:r>
     </w:p>
     <w:p>
       <w:r>
         <w:tab/>
-        <w:t>Exigences non-</w:t>
-      </w:r>
-      <w:proofErr w:type="spellStart"/>
-      <w:r>
-        <w:t>fonctionelles</w:t>
-      </w:r>
-      <w:proofErr w:type="spellEnd"/>
-      <w:r>
-        <w:t xml:space="preserve"> : idée </w:t>
-      </w:r>
-      <w:proofErr w:type="spellStart"/>
-      <w:r>
-        <w:t>personelle</w:t>
-      </w:r>
-      <w:proofErr w:type="spellEnd"/>
-      <w:r>
-        <w:t xml:space="preserve"> de projet</w:t>
+        <w:t>Exigences non-fonctionelles : idée personelle de projet</w:t>
+      </w:r>
+    </w:p>
+    <w:p>
+      <w:r>
+        <w:t>ANALYSE ET CONCEPTION :</w:t>
+      </w:r>
+    </w:p>
+    <w:p>
+      <w:r>
+        <w:tab/>
+      </w:r>
+      <w:r>
+        <w:t>Spécification des exigences : Diagramme de classes</w:t>
+      </w:r>
+      <w:r>
+        <w:t xml:space="preserve"> </w:t>
+      </w:r>
+      <w:r>
+        <w:t xml:space="preserve">entre les </w:t>
+      </w:r>
+      <w:r>
+        <w:t>différents acteurs</w:t>
+      </w:r>
+      <w:r>
+        <w:t> ..</w:t>
       </w:r>
       <w:bookmarkStart w:id="0" w:name="_GoBack"/>
       <w:bookmarkEnd w:id="0"/>
     </w:p>
     <w:p>
       <w:r>
-        <w:t>ANALYSE ET CONCEPTION :</w:t>
-      </w:r>
-    </w:p>
-    <w:p>
-      <w:r>
-        <w:tab/>
-        <w:t>Le diagramme de classe : différents acteurs</w:t>
-      </w:r>
-    </w:p>
-    <w:p>
-      <w:r>
         <w:tab/>
         <w:t>Cas d’utilisation -&gt; voir diagramme des cas d’utilisation sur lien Git</w:t>
       </w:r>
@@ -112,21 +102,12 @@
     </w:p>
     <w:p>
       <w:r>
-        <w:t>Client /</w:t>
-      </w:r>
-      <w:r>
-        <w:t xml:space="preserve"> serveur</w:t>
-      </w:r>
-    </w:p>
-    <w:p>
-      <w:r>
-        <w:t xml:space="preserve">Notre machine / machine </w:t>
-      </w:r>
-      <w:r>
-        <w:t>possédant (</w:t>
-      </w:r>
-      <w:r>
-        <w:t>stockant) le site web l’envoyant à votre machine.</w:t>
+        <w:t>Client / serveur</w:t>
+      </w:r>
+    </w:p>
+    <w:p>
+      <w:r>
+        <w:t>Notre machine / machine possédant (stockant) le site web l’envoyant à votre machine.</w:t>
       </w:r>
     </w:p>
     <w:p>
@@ -137,13 +118,7 @@
         <w:t>Statique</w:t>
       </w:r>
       <w:r>
-        <w:t> </w:t>
-      </w:r>
-      <w:r>
-        <w:t xml:space="preserve"> -&gt; </w:t>
-      </w:r>
-      <w:r>
-        <w:t>Client demande au serveur la page -&gt; le serveur affiche la page statique en envoyant le code HTML ET CSS</w:t>
+        <w:t>  -&gt; Client demande au serveur la page -&gt; le serveur affiche la page statique en envoyant le code HTML ET CSS</w:t>
       </w:r>
     </w:p>
     <w:p>
@@ -167,11 +142,9 @@
       <w:r>
         <w:t>HTML et CSS sont des « </w:t>
       </w:r>
-      <w:proofErr w:type="spellStart"/>
-      <w:r>
-        <w:t>standarts</w:t>
-      </w:r>
-      <w:proofErr w:type="spellEnd"/>
+      <w:r>
+        <w:t>standards</w:t>
+      </w:r>
       <w:r>
         <w:t> » dont on ne peut se passer dans le cadre de la création d’un site web, qui sera d’abord statique avant d’être dynamique.</w:t>
       </w:r>
@@ -183,62 +156,39 @@
     </w:p>
     <w:p>
       <w:r>
-        <w:t>My</w:t>
-      </w:r>
-      <w:r>
-        <w:t>SQL</w:t>
-      </w:r>
-      <w:r>
-        <w:t> : Il existe un t’as d’</w:t>
-      </w:r>
-      <w:proofErr w:type="spellStart"/>
-      <w:r>
-        <w:t>outis</w:t>
-      </w:r>
-      <w:proofErr w:type="spellEnd"/>
+        <w:t>MySQL : Il existe un t’as d’outi</w:t>
+      </w:r>
+      <w:r>
+        <w:t>ls</w:t>
+      </w:r>
       <w:r>
         <w:t> :</w:t>
       </w:r>
     </w:p>
     <w:p>
       <w:r>
-        <w:t xml:space="preserve">- SQL serveur (de Microsoft) </w:t>
-      </w:r>
-    </w:p>
-    <w:p>
-      <w:r>
-        <w:t xml:space="preserve">- POST-V </w:t>
-      </w:r>
-      <w:proofErr w:type="spellStart"/>
-      <w:r>
-        <w:t>sql</w:t>
-      </w:r>
-    </w:p>
-    <w:p>
-      <w:proofErr w:type="spellEnd"/>
-      <w:r>
-        <w:t xml:space="preserve">- Oracle (plus grosse base de </w:t>
-      </w:r>
-      <w:proofErr w:type="gramStart"/>
-      <w:r>
-        <w:t>donnée</w:t>
-      </w:r>
-      <w:proofErr w:type="gramEnd"/>
-      <w:r>
-        <w:t xml:space="preserve"> mondiale)</w:t>
-      </w:r>
-    </w:p>
-    <w:p>
-      <w:r>
-        <w:t xml:space="preserve">«  </w:t>
-      </w:r>
-      <w:proofErr w:type="gramStart"/>
-      <w:r>
-        <w:t>second</w:t>
-      </w:r>
-      <w:proofErr w:type="gramEnd"/>
-      <w:r>
-        <w:t xml:space="preserve"> light » (pour les tous petits sites/projets)</w:t>
+        <w:t>- SQLS</w:t>
+      </w:r>
+      <w:r>
+        <w:t xml:space="preserve">erveur (de Microsoft) </w:t>
+      </w:r>
+    </w:p>
+    <w:p>
+      <w:r>
+        <w:t>- PostgreSQL</w:t>
+      </w:r>
+    </w:p>
+    <w:p>
+      <w:r>
+        <w:t>- Oracle (plus grosse base de donnée mondiale)</w:t>
+      </w:r>
+    </w:p>
+    <w:p>
+      <w:r>
+        <w:t xml:space="preserve">- SQLite </w:t>
+      </w:r>
+      <w:r>
+        <w:t xml:space="preserve"> (pour les tous petits sites/projets)</w:t>
       </w:r>
     </w:p>
     <w:p/>

--- a/data/RAPPORT/Ebauche du rapport en temps réel.docx
+++ b/data/RAPPORT/Ebauche du rapport en temps réel.docx
@@ -38,13 +38,37 @@
     <w:p>
       <w:r>
         <w:tab/>
-        <w:t>Exigences fonctionelles :</w:t>
+        <w:t xml:space="preserve">Exigences </w:t>
+      </w:r>
+      <w:proofErr w:type="spellStart"/>
+      <w:r>
+        <w:t>fonctionelles</w:t>
+      </w:r>
+      <w:proofErr w:type="spellEnd"/>
+      <w:r>
+        <w:t> :</w:t>
       </w:r>
     </w:p>
     <w:p>
       <w:r>
         <w:tab/>
-        <w:t>Exigences non-fonctionelles : idée personelle de projet</w:t>
+        <w:t>Exigences non-</w:t>
+      </w:r>
+      <w:proofErr w:type="spellStart"/>
+      <w:r>
+        <w:t>fonctionelles</w:t>
+      </w:r>
+      <w:proofErr w:type="spellEnd"/>
+      <w:r>
+        <w:t xml:space="preserve"> : idée </w:t>
+      </w:r>
+      <w:proofErr w:type="spellStart"/>
+      <w:r>
+        <w:t>personelle</w:t>
+      </w:r>
+      <w:proofErr w:type="spellEnd"/>
+      <w:r>
+        <w:t xml:space="preserve"> de projet</w:t>
       </w:r>
     </w:p>
     <w:p>
@@ -66,130 +90,336 @@
         <w:t xml:space="preserve">entre les </w:t>
       </w:r>
       <w:r>
-        <w:t>différents acteurs</w:t>
+        <w:t xml:space="preserve">différents </w:t>
+      </w:r>
+      <w:proofErr w:type="gramStart"/>
+      <w:r>
+        <w:t>acteurs</w:t>
       </w:r>
       <w:r>
         <w:t> ..</w:t>
+      </w:r>
+      <w:proofErr w:type="gramEnd"/>
+    </w:p>
+    <w:p>
+      <w:r>
+        <w:tab/>
+        <w:t>Cas d’utilisation -&gt; voir diagramme des cas d’utilisation sur lien Git</w:t>
+      </w:r>
+    </w:p>
+    <w:p>
+      <w:r>
+        <w:tab/>
+      </w:r>
+    </w:p>
+    <w:p>
+      <w:r>
+        <w:t>I] INTRODUCTION A PHP</w:t>
+      </w:r>
+    </w:p>
+    <w:p>
+      <w:r>
+        <w:t>-&gt; créer un site dynamique : personnalisé à l’utilisateur (afficher le nom de la personne, sa photo, messagerie privée … En gros, personnalise l’expérience du visiteur.</w:t>
+      </w:r>
+    </w:p>
+    <w:p>
+      <w:r>
+        <w:t>Différent de statique !</w:t>
+      </w:r>
+    </w:p>
+    <w:p>
+      <w:r>
+        <w:t>Client / serveur</w:t>
+      </w:r>
+    </w:p>
+    <w:p>
+      <w:r>
+        <w:t>Notre machine / machine possédant (stockant) le site web l’envoyant à votre machine.</w:t>
+      </w:r>
+    </w:p>
+    <w:p>
+      <w:r>
+        <w:rPr>
+          <w:b/>
+        </w:rPr>
+        <w:t>Statique</w:t>
+      </w:r>
+      <w:r>
+        <w:t>  -&gt; Client demande au serveur la page -&gt; le serveur affiche la page statique en envoyant le code HTML ET CSS</w:t>
+      </w:r>
+    </w:p>
+    <w:p>
+      <w:r>
+        <w:rPr>
+          <w:b/>
+        </w:rPr>
+        <w:t xml:space="preserve">Dynamique </w:t>
+      </w:r>
+      <w:r>
+        <w:t>-&gt; génère d’abord la page (personnalisée) et l’envoie ensuite.</w:t>
+      </w:r>
+    </w:p>
+    <w:p/>
+    <w:p>
+      <w:r>
+        <w:t>CHOIX DES TECHNOS :</w:t>
+      </w:r>
+    </w:p>
+    <w:p/>
+    <w:p>
+      <w:r>
+        <w:t>HTML et CSS sont des « </w:t>
+      </w:r>
+      <w:r>
+        <w:t>standards</w:t>
+      </w:r>
+      <w:r>
+        <w:t> » dont on ne peut se passer dans le cadre de la création d’un site web, qui sera d’abord statique avant d’être dynamique.</w:t>
+      </w:r>
+    </w:p>
+    <w:p>
+      <w:r>
+        <w:t>PHP (Rôle de serveur) : Java python rubis et pleins d’autre</w:t>
+      </w:r>
+      <w:r>
+        <w:t> :</w:t>
+      </w:r>
+    </w:p>
+    <w:p>
+      <w:pPr>
+        <w:rPr>
+          <w:rFonts w:ascii="Arial" w:hAnsi="Arial" w:cs="Arial"/>
+          <w:sz w:val="21"/>
+          <w:szCs w:val="21"/>
+          <w:shd w:val="clear" w:color="auto" w:fill="FFFFFF"/>
+        </w:rPr>
+      </w:pPr>
+      <w:proofErr w:type="gramStart"/>
+      <w:r>
+        <w:rPr>
+          <w:rFonts w:ascii="Arial" w:hAnsi="Arial" w:cs="Arial"/>
+          <w:sz w:val="21"/>
+          <w:szCs w:val="21"/>
+          <w:shd w:val="clear" w:color="auto" w:fill="FFFFFF"/>
+        </w:rPr>
+        <w:t>c'est</w:t>
+      </w:r>
+      <w:proofErr w:type="gramEnd"/>
+      <w:r>
+        <w:rPr>
+          <w:rFonts w:ascii="Arial" w:hAnsi="Arial" w:cs="Arial"/>
+          <w:sz w:val="21"/>
+          <w:szCs w:val="21"/>
+          <w:shd w:val="clear" w:color="auto" w:fill="FFFFFF"/>
+        </w:rPr>
+        <w:t xml:space="preserve"> un langage que seuls les serveurs comprennent et qui permet de rendre votre site dynamique. C'est PHP qui « génère » la page web comme on l'a vu sur un des schémas précédents.</w:t>
+      </w:r>
+      <w:r>
+        <w:rPr>
+          <w:rFonts w:ascii="Arial" w:hAnsi="Arial" w:cs="Arial"/>
+          <w:sz w:val="21"/>
+          <w:szCs w:val="21"/>
+          <w:shd w:val="clear" w:color="auto" w:fill="FFFFFF"/>
+        </w:rPr>
+        <w:t xml:space="preserve"> </w:t>
+      </w:r>
+    </w:p>
+    <w:p>
+      <w:r>
+        <w:rPr>
+          <w:rFonts w:ascii="Arial" w:hAnsi="Arial" w:cs="Arial"/>
+          <w:sz w:val="21"/>
+          <w:szCs w:val="21"/>
+          <w:shd w:val="clear" w:color="auto" w:fill="FFFFFF"/>
+        </w:rPr>
+        <w:t>Quant à PHP, il se démarque de ses concurrents par une importante communauté qui peut vous aider rapidement sur Internet si vous avez des problèmes. C'est un langage facile à utiliser, idéal pour les débutants comme pour les professionnels : Wikipédia et Facebook sont des exemples de sites célèbres et très fréquentés qui fonctionnent grâce à PHP.</w:t>
+      </w:r>
+    </w:p>
+    <w:p/>
+    <w:p/>
+    <w:p/>
+    <w:p>
+      <w:r>
+        <w:t>MySQL : Il existe un t’as d’outi</w:t>
+      </w:r>
+      <w:r>
+        <w:t>ls</w:t>
+      </w:r>
+      <w:r>
+        <w:t> :</w:t>
+      </w:r>
+    </w:p>
+    <w:p>
+      <w:r>
+        <w:t xml:space="preserve">- </w:t>
+      </w:r>
+      <w:proofErr w:type="spellStart"/>
+      <w:r>
+        <w:t>SQLS</w:t>
+      </w:r>
+      <w:r>
+        <w:t>erveur</w:t>
+      </w:r>
+      <w:proofErr w:type="spellEnd"/>
+      <w:r>
+        <w:t xml:space="preserve"> (de Microsoft) </w:t>
+      </w:r>
+    </w:p>
+    <w:p>
+      <w:r>
+        <w:t>- PostgreSQL</w:t>
+      </w:r>
+    </w:p>
+    <w:p>
+      <w:r>
+        <w:t xml:space="preserve">- Oracle (plus grosse base de </w:t>
+      </w:r>
+      <w:proofErr w:type="gramStart"/>
+      <w:r>
+        <w:t>donnée</w:t>
+      </w:r>
+      <w:proofErr w:type="gramEnd"/>
+      <w:r>
+        <w:t xml:space="preserve"> mondiale)</w:t>
+      </w:r>
+    </w:p>
+    <w:p>
+      <w:r>
+        <w:t xml:space="preserve">- </w:t>
+      </w:r>
+      <w:proofErr w:type="spellStart"/>
+      <w:r>
+        <w:t>SQLite</w:t>
+      </w:r>
+      <w:proofErr w:type="spellEnd"/>
+      <w:r>
+        <w:t xml:space="preserve"> </w:t>
+      </w:r>
+      <w:r>
+        <w:t xml:space="preserve"> (pour les tous petits sites/projets)</w:t>
+      </w:r>
+    </w:p>
+    <w:p/>
+    <w:p>
+      <w:pPr>
+        <w:pStyle w:val="NormalWeb"/>
+        <w:numPr>
+          <w:ilvl w:val="0"/>
+          <w:numId w:val="2"/>
+        </w:numPr>
+        <w:shd w:val="clear" w:color="auto" w:fill="FFFFFF"/>
+        <w:spacing w:before="0" w:beforeAutospacing="0" w:after="75" w:afterAutospacing="0" w:line="360" w:lineRule="atLeast"/>
+        <w:rPr>
+          <w:rFonts w:ascii="Arial" w:hAnsi="Arial" w:cs="Arial"/>
+          <w:color w:val="000000"/>
+          <w:sz w:val="21"/>
+          <w:szCs w:val="21"/>
+        </w:rPr>
+      </w:pPr>
+      <w:r>
+        <w:rPr>
+          <w:rStyle w:val="lev"/>
+          <w:rFonts w:ascii="Arial" w:eastAsiaTheme="majorEastAsia" w:hAnsi="Arial" w:cs="Arial"/>
+          <w:color w:val="000000"/>
+          <w:sz w:val="21"/>
+          <w:szCs w:val="21"/>
+        </w:rPr>
+        <w:t>Oracle</w:t>
+      </w:r>
+      <w:r>
+        <w:rPr>
+          <w:rFonts w:ascii="Arial" w:hAnsi="Arial" w:cs="Arial"/>
+          <w:color w:val="000000"/>
+          <w:sz w:val="21"/>
+          <w:szCs w:val="21"/>
+        </w:rPr>
+        <w:t> : c'est le SGBD le plus célèbre, le plus complet et le plus puissant. Il est malheureusement payant (et cher), ce qui le réserve plutôt aux entreprises qui l'utilisent déjà massivement. Il existe cependant des versions gratuites d'Oracle, notamment pour ceux qui veulent apprendre à s'en servir.</w:t>
+      </w:r>
+    </w:p>
+    <w:p>
+      <w:pPr>
+        <w:pStyle w:val="NormalWeb"/>
+        <w:numPr>
+          <w:ilvl w:val="0"/>
+          <w:numId w:val="2"/>
+        </w:numPr>
+        <w:shd w:val="clear" w:color="auto" w:fill="FFFFFF"/>
+        <w:spacing w:before="0" w:beforeAutospacing="0" w:after="75" w:afterAutospacing="0" w:line="360" w:lineRule="atLeast"/>
+        <w:rPr>
+          <w:rFonts w:ascii="Arial" w:hAnsi="Arial" w:cs="Arial"/>
+          <w:color w:val="000000"/>
+          <w:sz w:val="21"/>
+          <w:szCs w:val="21"/>
+        </w:rPr>
+      </w:pPr>
+      <w:r>
+        <w:rPr>
+          <w:rStyle w:val="lev"/>
+          <w:rFonts w:ascii="Arial" w:eastAsiaTheme="majorEastAsia" w:hAnsi="Arial" w:cs="Arial"/>
+          <w:color w:val="000000"/>
+          <w:sz w:val="21"/>
+          <w:szCs w:val="21"/>
+        </w:rPr>
+        <w:t>Microsoft SQL Server</w:t>
+      </w:r>
+      <w:r>
+        <w:rPr>
+          <w:rFonts w:ascii="Arial" w:hAnsi="Arial" w:cs="Arial"/>
+          <w:color w:val="000000"/>
+          <w:sz w:val="21"/>
+          <w:szCs w:val="21"/>
+        </w:rPr>
+        <w:t> : édité par Microsoft, on l'utilise souvent en combinaison avec ASP .NET, bien qu'on puisse l'utiliser avec n'importe quel autre langage. Il est payant, mais il existe des versions gratuites limitées.</w:t>
+      </w:r>
+    </w:p>
+    <w:p>
+      <w:pPr>
+        <w:pStyle w:val="NormalWeb"/>
+        <w:numPr>
+          <w:ilvl w:val="0"/>
+          <w:numId w:val="2"/>
+        </w:numPr>
+        <w:shd w:val="clear" w:color="auto" w:fill="FFFFFF"/>
+        <w:spacing w:before="0" w:beforeAutospacing="0" w:after="75" w:afterAutospacing="0" w:line="360" w:lineRule="atLeast"/>
+        <w:rPr>
+          <w:rFonts w:ascii="Arial" w:hAnsi="Arial" w:cs="Arial"/>
+          <w:color w:val="000000"/>
+          <w:sz w:val="21"/>
+          <w:szCs w:val="21"/>
+        </w:rPr>
+      </w:pPr>
+      <w:r>
+        <w:rPr>
+          <w:rStyle w:val="lev"/>
+          <w:rFonts w:ascii="Arial" w:eastAsiaTheme="majorEastAsia" w:hAnsi="Arial" w:cs="Arial"/>
+          <w:color w:val="000000"/>
+          <w:sz w:val="21"/>
+          <w:szCs w:val="21"/>
+        </w:rPr>
+        <w:t>PostgreSQL</w:t>
+      </w:r>
+      <w:r>
+        <w:rPr>
+          <w:rFonts w:ascii="Arial" w:hAnsi="Arial" w:cs="Arial"/>
+          <w:color w:val="000000"/>
+          <w:sz w:val="21"/>
+          <w:szCs w:val="21"/>
+        </w:rPr>
+        <w:t> : il s'agit d'un SGBD libre et gratuit comme MySQL, qui propose des fonctionnalités plus avancées. Parfois comparé à Oracle, il lui reste cependant du chemin à parcourir. Il dispose d'une communauté un peu moins importante que MySQL et Oracle. Le Site du Zéro utilise PostgreSQL.</w:t>
+      </w:r>
+    </w:p>
+    <w:p>
+      <w:r>
+        <w:rPr>
+          <w:rFonts w:ascii="Arial" w:hAnsi="Arial" w:cs="Arial"/>
+          <w:sz w:val="21"/>
+          <w:szCs w:val="21"/>
+          <w:shd w:val="clear" w:color="auto" w:fill="FFFFFF"/>
+        </w:rPr>
+        <w:t>En fin de compte, si vos moyens sont limités, vous n'avez pas beaucoup de choix pour le SGBD. MySQL est le plus indiqué car il est libre, gratuit, performant et utilisé par de nombreuses personnes qui sont susceptibles de vous aider.</w:t>
       </w:r>
       <w:bookmarkStart w:id="0" w:name="_GoBack"/>
       <w:bookmarkEnd w:id="0"/>
-    </w:p>
-    <w:p>
-      <w:r>
-        <w:tab/>
-        <w:t>Cas d’utilisation -&gt; voir diagramme des cas d’utilisation sur lien Git</w:t>
-      </w:r>
-    </w:p>
-    <w:p>
-      <w:r>
-        <w:tab/>
-      </w:r>
-    </w:p>
-    <w:p>
-      <w:r>
-        <w:t>I] INTRODUCTION A PHP</w:t>
-      </w:r>
-    </w:p>
-    <w:p>
-      <w:r>
-        <w:t>-&gt; créer un site dynamique : personnalisé à l’utilisateur (afficher le nom de la personne, sa photo, messagerie privée … En gros, personnalise l’expérience du visiteur.</w:t>
-      </w:r>
-    </w:p>
-    <w:p>
-      <w:r>
-        <w:t>Différent de statique !</w:t>
-      </w:r>
-    </w:p>
-    <w:p>
-      <w:r>
-        <w:t>Client / serveur</w:t>
-      </w:r>
-    </w:p>
-    <w:p>
-      <w:r>
-        <w:t>Notre machine / machine possédant (stockant) le site web l’envoyant à votre machine.</w:t>
-      </w:r>
-    </w:p>
-    <w:p>
-      <w:r>
-        <w:rPr>
-          <w:b/>
-        </w:rPr>
-        <w:t>Statique</w:t>
-      </w:r>
-      <w:r>
-        <w:t>  -&gt; Client demande au serveur la page -&gt; le serveur affiche la page statique en envoyant le code HTML ET CSS</w:t>
-      </w:r>
-    </w:p>
-    <w:p>
-      <w:r>
-        <w:rPr>
-          <w:b/>
-        </w:rPr>
-        <w:t xml:space="preserve">Dynamique </w:t>
-      </w:r>
-      <w:r>
-        <w:t>-&gt; génère d’abord la page (personnalisée) et l’envoie ensuite.</w:t>
-      </w:r>
-    </w:p>
-    <w:p/>
-    <w:p>
-      <w:r>
-        <w:t>CHOIX DES TECHNOS :</w:t>
-      </w:r>
-    </w:p>
-    <w:p>
-      <w:r>
-        <w:t>HTML et CSS sont des « </w:t>
-      </w:r>
-      <w:r>
-        <w:t>standards</w:t>
-      </w:r>
-      <w:r>
-        <w:t> » dont on ne peut se passer dans le cadre de la création d’un site web, qui sera d’abord statique avant d’être dynamique.</w:t>
-      </w:r>
-    </w:p>
-    <w:p>
-      <w:r>
-        <w:t xml:space="preserve">PHP (Rôle de serveur) : Java python rubis et pleins d’autre </w:t>
-      </w:r>
-    </w:p>
-    <w:p>
-      <w:r>
-        <w:t>MySQL : Il existe un t’as d’outi</w:t>
-      </w:r>
-      <w:r>
-        <w:t>ls</w:t>
-      </w:r>
-      <w:r>
-        <w:t> :</w:t>
-      </w:r>
-    </w:p>
-    <w:p>
-      <w:r>
-        <w:t>- SQLS</w:t>
-      </w:r>
-      <w:r>
-        <w:t xml:space="preserve">erveur (de Microsoft) </w:t>
-      </w:r>
-    </w:p>
-    <w:p>
-      <w:r>
-        <w:t>- PostgreSQL</w:t>
-      </w:r>
-    </w:p>
-    <w:p>
-      <w:r>
-        <w:t>- Oracle (plus grosse base de donnée mondiale)</w:t>
-      </w:r>
-    </w:p>
-    <w:p>
-      <w:r>
-        <w:t xml:space="preserve">- SQLite </w:t>
-      </w:r>
-      <w:r>
-        <w:t xml:space="preserve"> (pour les tous petits sites/projets)</w:t>
-      </w:r>
     </w:p>
     <w:p/>
     <w:sectPr>
@@ -205,6 +435,155 @@
 <file path=word/numbering.xml><?xml version="1.0" encoding="utf-8"?>
 <w:numbering xmlns:wpc="http://schemas.microsoft.com/office/word/2010/wordprocessingCanvas" xmlns:mc="http://schemas.openxmlformats.org/markup-compatibility/2006" xmlns:o="urn:schemas-microsoft-com:office:office" xmlns:r="http://schemas.openxmlformats.org/officeDocument/2006/relationships" xmlns:m="http://schemas.openxmlformats.org/officeDocument/2006/math" xmlns:v="urn:schemas-microsoft-com:vml" xmlns:wp14="http://schemas.microsoft.com/office/word/2010/wordprocessingDrawing" xmlns:wp="http://schemas.openxmlformats.org/drawingml/2006/wordprocessingDrawing" xmlns:w10="urn:schemas-microsoft-com:office:word" xmlns:w="http://schemas.openxmlformats.org/wordprocessingml/2006/main" xmlns:w14="http://schemas.microsoft.com/office/word/2010/wordml" xmlns:w15="http://schemas.microsoft.com/office/word/2012/wordml" xmlns:wpg="http://schemas.microsoft.com/office/word/2010/wordprocessingGroup" xmlns:wpi="http://schemas.microsoft.com/office/word/2010/wordprocessingInk" xmlns:wne="http://schemas.microsoft.com/office/word/2006/wordml" xmlns:wps="http://schemas.microsoft.com/office/word/2010/wordprocessingShape" mc:Ignorable="w14 w15 wp14">
   <w:abstractNum w:abstractNumId="0" w15:restartNumberingAfterBreak="0">
+    <w:nsid w:val="215B57FA"/>
+    <w:multiLevelType w:val="multilevel"/>
+    <w:tmpl w:val="C6DA3CD8"/>
+    <w:lvl w:ilvl="0">
+      <w:start w:val="1"/>
+      <w:numFmt w:val="bullet"/>
+      <w:lvlText w:val=""/>
+      <w:lvlJc w:val="left"/>
+      <w:pPr>
+        <w:tabs>
+          <w:tab w:val="num" w:pos="720"/>
+        </w:tabs>
+        <w:ind w:left="720" w:hanging="360"/>
+      </w:pPr>
+      <w:rPr>
+        <w:rFonts w:ascii="Symbol" w:hAnsi="Symbol" w:hint="default"/>
+        <w:sz w:val="20"/>
+      </w:rPr>
+    </w:lvl>
+    <w:lvl w:ilvl="1" w:tentative="1">
+      <w:start w:val="1"/>
+      <w:numFmt w:val="bullet"/>
+      <w:lvlText w:val="o"/>
+      <w:lvlJc w:val="left"/>
+      <w:pPr>
+        <w:tabs>
+          <w:tab w:val="num" w:pos="1440"/>
+        </w:tabs>
+        <w:ind w:left="1440" w:hanging="360"/>
+      </w:pPr>
+      <w:rPr>
+        <w:rFonts w:ascii="Courier New" w:hAnsi="Courier New" w:hint="default"/>
+        <w:sz w:val="20"/>
+      </w:rPr>
+    </w:lvl>
+    <w:lvl w:ilvl="2" w:tentative="1">
+      <w:start w:val="1"/>
+      <w:numFmt w:val="bullet"/>
+      <w:lvlText w:val=""/>
+      <w:lvlJc w:val="left"/>
+      <w:pPr>
+        <w:tabs>
+          <w:tab w:val="num" w:pos="2160"/>
+        </w:tabs>
+        <w:ind w:left="2160" w:hanging="360"/>
+      </w:pPr>
+      <w:rPr>
+        <w:rFonts w:ascii="Wingdings" w:hAnsi="Wingdings" w:hint="default"/>
+        <w:sz w:val="20"/>
+      </w:rPr>
+    </w:lvl>
+    <w:lvl w:ilvl="3" w:tentative="1">
+      <w:start w:val="1"/>
+      <w:numFmt w:val="bullet"/>
+      <w:lvlText w:val=""/>
+      <w:lvlJc w:val="left"/>
+      <w:pPr>
+        <w:tabs>
+          <w:tab w:val="num" w:pos="2880"/>
+        </w:tabs>
+        <w:ind w:left="2880" w:hanging="360"/>
+      </w:pPr>
+      <w:rPr>
+        <w:rFonts w:ascii="Wingdings" w:hAnsi="Wingdings" w:hint="default"/>
+        <w:sz w:val="20"/>
+      </w:rPr>
+    </w:lvl>
+    <w:lvl w:ilvl="4" w:tentative="1">
+      <w:start w:val="1"/>
+      <w:numFmt w:val="bullet"/>
+      <w:lvlText w:val=""/>
+      <w:lvlJc w:val="left"/>
+      <w:pPr>
+        <w:tabs>
+          <w:tab w:val="num" w:pos="3600"/>
+        </w:tabs>
+        <w:ind w:left="3600" w:hanging="360"/>
+      </w:pPr>
+      <w:rPr>
+        <w:rFonts w:ascii="Wingdings" w:hAnsi="Wingdings" w:hint="default"/>
+        <w:sz w:val="20"/>
+      </w:rPr>
+    </w:lvl>
+    <w:lvl w:ilvl="5" w:tentative="1">
+      <w:start w:val="1"/>
+      <w:numFmt w:val="bullet"/>
+      <w:lvlText w:val=""/>
+      <w:lvlJc w:val="left"/>
+      <w:pPr>
+        <w:tabs>
+          <w:tab w:val="num" w:pos="4320"/>
+        </w:tabs>
+        <w:ind w:left="4320" w:hanging="360"/>
+      </w:pPr>
+      <w:rPr>
+        <w:rFonts w:ascii="Wingdings" w:hAnsi="Wingdings" w:hint="default"/>
+        <w:sz w:val="20"/>
+      </w:rPr>
+    </w:lvl>
+    <w:lvl w:ilvl="6" w:tentative="1">
+      <w:start w:val="1"/>
+      <w:numFmt w:val="bullet"/>
+      <w:lvlText w:val=""/>
+      <w:lvlJc w:val="left"/>
+      <w:pPr>
+        <w:tabs>
+          <w:tab w:val="num" w:pos="5040"/>
+        </w:tabs>
+        <w:ind w:left="5040" w:hanging="360"/>
+      </w:pPr>
+      <w:rPr>
+        <w:rFonts w:ascii="Wingdings" w:hAnsi="Wingdings" w:hint="default"/>
+        <w:sz w:val="20"/>
+      </w:rPr>
+    </w:lvl>
+    <w:lvl w:ilvl="7" w:tentative="1">
+      <w:start w:val="1"/>
+      <w:numFmt w:val="bullet"/>
+      <w:lvlText w:val=""/>
+      <w:lvlJc w:val="left"/>
+      <w:pPr>
+        <w:tabs>
+          <w:tab w:val="num" w:pos="5760"/>
+        </w:tabs>
+        <w:ind w:left="5760" w:hanging="360"/>
+      </w:pPr>
+      <w:rPr>
+        <w:rFonts w:ascii="Wingdings" w:hAnsi="Wingdings" w:hint="default"/>
+        <w:sz w:val="20"/>
+      </w:rPr>
+    </w:lvl>
+    <w:lvl w:ilvl="8" w:tentative="1">
+      <w:start w:val="1"/>
+      <w:numFmt w:val="bullet"/>
+      <w:lvlText w:val=""/>
+      <w:lvlJc w:val="left"/>
+      <w:pPr>
+        <w:tabs>
+          <w:tab w:val="num" w:pos="6480"/>
+        </w:tabs>
+        <w:ind w:left="6480" w:hanging="360"/>
+      </w:pPr>
+      <w:rPr>
+        <w:rFonts w:ascii="Wingdings" w:hAnsi="Wingdings" w:hint="default"/>
+        <w:sz w:val="20"/>
+      </w:rPr>
+    </w:lvl>
+  </w:abstractNum>
+  <w:abstractNum w:abstractNumId="1" w15:restartNumberingAfterBreak="0">
     <w:nsid w:val="704F47E9"/>
     <w:multiLevelType w:val="hybridMultilevel"/>
     <w:tmpl w:val="866C535A"/>
@@ -317,6 +696,9 @@
     </w:lvl>
   </w:abstractNum>
   <w:num w:numId="1">
+    <w:abstractNumId w:val="1"/>
+  </w:num>
+  <w:num w:numId="2">
     <w:abstractNumId w:val="0"/>
   </w:num>
 </w:numbering>
@@ -789,6 +1171,34 @@
       <w:szCs w:val="26"/>
     </w:rPr>
   </w:style>
+  <w:style w:type="paragraph" w:styleId="NormalWeb">
+    <w:name w:val="Normal (Web)"/>
+    <w:basedOn w:val="Normal"/>
+    <w:uiPriority w:val="99"/>
+    <w:semiHidden/>
+    <w:unhideWhenUsed/>
+    <w:rsid w:val="0014499E"/>
+    <w:pPr>
+      <w:spacing w:before="100" w:beforeAutospacing="1" w:after="100" w:afterAutospacing="1" w:line="240" w:lineRule="auto"/>
+    </w:pPr>
+    <w:rPr>
+      <w:rFonts w:ascii="Times New Roman" w:eastAsia="Times New Roman" w:hAnsi="Times New Roman" w:cs="Times New Roman"/>
+      <w:sz w:val="24"/>
+      <w:szCs w:val="24"/>
+      <w:lang w:eastAsia="fr-FR"/>
+    </w:rPr>
+  </w:style>
+  <w:style w:type="character" w:styleId="lev">
+    <w:name w:val="Strong"/>
+    <w:basedOn w:val="Policepardfaut"/>
+    <w:uiPriority w:val="22"/>
+    <w:qFormat/>
+    <w:rsid w:val="0014499E"/>
+    <w:rPr>
+      <w:b/>
+      <w:bCs/>
+    </w:rPr>
+  </w:style>
 </w:styles>
 </file>
 

--- a/data/RAPPORT/Ebauche du rapport en temps réel.docx
+++ b/data/RAPPORT/Ebauche du rapport en temps réel.docx
@@ -38,37 +38,13 @@
     <w:p>
       <w:r>
         <w:tab/>
-        <w:t xml:space="preserve">Exigences </w:t>
-      </w:r>
-      <w:proofErr w:type="spellStart"/>
-      <w:r>
-        <w:t>fonctionelles</w:t>
-      </w:r>
-      <w:proofErr w:type="spellEnd"/>
-      <w:r>
-        <w:t> :</w:t>
+        <w:t>Exigences fonctionelles :</w:t>
       </w:r>
     </w:p>
     <w:p>
       <w:r>
         <w:tab/>
-        <w:t>Exigences non-</w:t>
-      </w:r>
-      <w:proofErr w:type="spellStart"/>
-      <w:r>
-        <w:t>fonctionelles</w:t>
-      </w:r>
-      <w:proofErr w:type="spellEnd"/>
-      <w:r>
-        <w:t xml:space="preserve"> : idée </w:t>
-      </w:r>
-      <w:proofErr w:type="spellStart"/>
-      <w:r>
-        <w:t>personelle</w:t>
-      </w:r>
-      <w:proofErr w:type="spellEnd"/>
-      <w:r>
-        <w:t xml:space="preserve"> de projet</w:t>
+        <w:t>Exigences non-fonctionelles : idée personelle de projet</w:t>
       </w:r>
     </w:p>
     <w:p>
@@ -90,16 +66,11 @@
         <w:t xml:space="preserve">entre les </w:t>
       </w:r>
       <w:r>
-        <w:t xml:space="preserve">différents </w:t>
-      </w:r>
-      <w:proofErr w:type="gramStart"/>
-      <w:r>
-        <w:t>acteurs</w:t>
+        <w:t>différents acteurs</w:t>
       </w:r>
       <w:r>
         <w:t> ..</w:t>
       </w:r>
-      <w:proofErr w:type="gramEnd"/>
     </w:p>
     <w:p>
       <w:r>
@@ -168,7 +139,13 @@
     <w:p/>
     <w:p>
       <w:r>
-        <w:t>HTML et CSS sont des « </w:t>
+        <w:t xml:space="preserve">HTML et CSS </w:t>
+      </w:r>
+      <w:r>
+        <w:t xml:space="preserve">(langages de description) </w:t>
+      </w:r>
+      <w:r>
+        <w:t>sont des « </w:t>
       </w:r>
       <w:r>
         <w:t>standards</w:t>
@@ -179,7 +156,15 @@
     </w:p>
     <w:p>
       <w:r>
-        <w:t>PHP (Rôle de serveur) : Java python rubis et pleins d’autre</w:t>
+        <w:t>PHP (Rôle de serveur</w:t>
+      </w:r>
+      <w:r>
+        <w:t>/langage de programmation</w:t>
+      </w:r>
+      <w:bookmarkStart w:id="0" w:name="_GoBack"/>
+      <w:bookmarkEnd w:id="0"/>
+      <w:r>
+        <w:t>) : Java python rubis et pleins d’autre</w:t>
       </w:r>
       <w:r>
         <w:t> :</w:t>
@@ -194,7 +179,6 @@
           <w:shd w:val="clear" w:color="auto" w:fill="FFFFFF"/>
         </w:rPr>
       </w:pPr>
-      <w:proofErr w:type="gramStart"/>
       <w:r>
         <w:rPr>
           <w:rFonts w:ascii="Arial" w:hAnsi="Arial" w:cs="Arial"/>
@@ -202,9 +186,8 @@
           <w:szCs w:val="21"/>
           <w:shd w:val="clear" w:color="auto" w:fill="FFFFFF"/>
         </w:rPr>
-        <w:t>c'est</w:t>
-      </w:r>
-      <w:proofErr w:type="gramEnd"/>
+        <w:t>c'est un langage que seuls les serveurs comprennent et qui permet de rendre votre site dynamique. C'est PHP qui « génère » la page web comme on l'a vu sur un des schémas précédents.</w:t>
+      </w:r>
       <w:r>
         <w:rPr>
           <w:rFonts w:ascii="Arial" w:hAnsi="Arial" w:cs="Arial"/>
@@ -212,8 +195,10 @@
           <w:szCs w:val="21"/>
           <w:shd w:val="clear" w:color="auto" w:fill="FFFFFF"/>
         </w:rPr>
-        <w:t xml:space="preserve"> un langage que seuls les serveurs comprennent et qui permet de rendre votre site dynamique. C'est PHP qui « génère » la page web comme on l'a vu sur un des schémas précédents.</w:t>
-      </w:r>
+        <w:t xml:space="preserve"> </w:t>
+      </w:r>
+    </w:p>
+    <w:p>
       <w:r>
         <w:rPr>
           <w:rFonts w:ascii="Arial" w:hAnsi="Arial" w:cs="Arial"/>
@@ -221,17 +206,6 @@
           <w:szCs w:val="21"/>
           <w:shd w:val="clear" w:color="auto" w:fill="FFFFFF"/>
         </w:rPr>
-        <w:t xml:space="preserve"> </w:t>
-      </w:r>
-    </w:p>
-    <w:p>
-      <w:r>
-        <w:rPr>
-          <w:rFonts w:ascii="Arial" w:hAnsi="Arial" w:cs="Arial"/>
-          <w:sz w:val="21"/>
-          <w:szCs w:val="21"/>
-          <w:shd w:val="clear" w:color="auto" w:fill="FFFFFF"/>
-        </w:rPr>
         <w:t>Quant à PHP, il se démarque de ses concurrents par une importante communauté qui peut vous aider rapidement sur Internet si vous avez des problèmes. C'est un langage facile à utiliser, idéal pour les débutants comme pour les professionnels : Wikipédia et Facebook sont des exemples de sites célèbres et très fréquentés qui fonctionnent grâce à PHP.</w:t>
       </w:r>
     </w:p>
@@ -251,18 +225,10 @@
     </w:p>
     <w:p>
       <w:r>
-        <w:t xml:space="preserve">- </w:t>
-      </w:r>
-      <w:proofErr w:type="spellStart"/>
-      <w:r>
-        <w:t>SQLS</w:t>
-      </w:r>
-      <w:r>
-        <w:t>erveur</w:t>
-      </w:r>
-      <w:proofErr w:type="spellEnd"/>
-      <w:r>
-        <w:t xml:space="preserve"> (de Microsoft) </w:t>
+        <w:t>- SQLS</w:t>
+      </w:r>
+      <w:r>
+        <w:t xml:space="preserve">erveur (de Microsoft) </w:t>
       </w:r>
     </w:p>
     <w:p>
@@ -272,28 +238,12 @@
     </w:p>
     <w:p>
       <w:r>
-        <w:t xml:space="preserve">- Oracle (plus grosse base de </w:t>
-      </w:r>
-      <w:proofErr w:type="gramStart"/>
-      <w:r>
-        <w:t>donnée</w:t>
-      </w:r>
-      <w:proofErr w:type="gramEnd"/>
-      <w:r>
-        <w:t xml:space="preserve"> mondiale)</w:t>
-      </w:r>
-    </w:p>
-    <w:p>
-      <w:r>
-        <w:t xml:space="preserve">- </w:t>
-      </w:r>
-      <w:proofErr w:type="spellStart"/>
-      <w:r>
-        <w:t>SQLite</w:t>
-      </w:r>
-      <w:proofErr w:type="spellEnd"/>
-      <w:r>
-        <w:t xml:space="preserve"> </w:t>
+        <w:t>- Oracle (plus grosse base de donnée mondiale)</w:t>
+      </w:r>
+    </w:p>
+    <w:p>
+      <w:r>
+        <w:t xml:space="preserve">- SQLite </w:t>
       </w:r>
       <w:r>
         <w:t xml:space="preserve"> (pour les tous petits sites/projets)</w:t>
@@ -418,8 +368,6 @@
         </w:rPr>
         <w:t>En fin de compte, si vos moyens sont limités, vous n'avez pas beaucoup de choix pour le SGBD. MySQL est le plus indiqué car il est libre, gratuit, performant et utilisé par de nombreuses personnes qui sont susceptibles de vous aider.</w:t>
       </w:r>
-      <w:bookmarkStart w:id="0" w:name="_GoBack"/>
-      <w:bookmarkEnd w:id="0"/>
     </w:p>
     <w:p/>
     <w:sectPr>

--- a/data/RAPPORT/Ebauche du rapport en temps réel.docx
+++ b/data/RAPPORT/Ebauche du rapport en temps réel.docx
@@ -4,252 +4,2458 @@
   <w:body>
     <w:p>
       <w:pPr>
-        <w:pStyle w:val="Titre2"/>
         <w:jc w:val="center"/>
       </w:pPr>
       <w:r>
-        <w:t>Projet Web</w:t>
-      </w:r>
-    </w:p>
-    <w:p>
-      <w:pPr>
-        <w:pStyle w:val="Titre2"/>
-        <w:jc w:val="center"/>
-      </w:pPr>
-      <w:r>
-        <w:t>Rapport :</w:t>
-      </w:r>
-    </w:p>
-    <w:p>
-      <w:pPr>
-        <w:jc w:val="center"/>
-      </w:pPr>
-    </w:p>
-    <w:p>
-      <w:r>
-        <w:t>SOMMAIRE :</w:t>
-      </w:r>
-    </w:p>
-    <w:p>
-      <w:r>
-        <w:t>CAHIER DES CHARGES :</w:t>
-      </w:r>
-    </w:p>
-    <w:p>
-      <w:r>
-        <w:tab/>
-        <w:t>Exigences fonctionelles :</w:t>
-      </w:r>
-    </w:p>
-    <w:p>
-      <w:r>
-        <w:tab/>
-        <w:t>Exigences non-fonctionelles : idée personelle de projet</w:t>
-      </w:r>
-    </w:p>
-    <w:p>
-      <w:r>
-        <w:t>ANALYSE ET CONCEPTION :</w:t>
-      </w:r>
-    </w:p>
-    <w:p>
-      <w:r>
-        <w:tab/>
-      </w:r>
-      <w:r>
-        <w:t>Spécification des exigences : Diagramme de classes</w:t>
-      </w:r>
-      <w:r>
-        <w:t xml:space="preserve"> </w:t>
-      </w:r>
-      <w:r>
-        <w:t xml:space="preserve">entre les </w:t>
-      </w:r>
-      <w:r>
-        <w:t>différents acteurs</w:t>
-      </w:r>
-      <w:r>
-        <w:t> ..</w:t>
-      </w:r>
-    </w:p>
-    <w:p>
-      <w:r>
-        <w:tab/>
-        <w:t>Cas d’utilisation -&gt; voir diagramme des cas d’utilisation sur lien Git</w:t>
-      </w:r>
-    </w:p>
-    <w:p>
-      <w:r>
-        <w:tab/>
-      </w:r>
-    </w:p>
-    <w:p>
-      <w:r>
-        <w:t>I] INTRODUCTION A PHP</w:t>
-      </w:r>
-    </w:p>
-    <w:p>
-      <w:r>
-        <w:t>-&gt; créer un site dynamique : personnalisé à l’utilisateur (afficher le nom de la personne, sa photo, messagerie privée … En gros, personnalise l’expérience du visiteur.</w:t>
-      </w:r>
-    </w:p>
-    <w:p>
-      <w:r>
-        <w:t>Différent de statique !</w:t>
-      </w:r>
-    </w:p>
-    <w:p>
-      <w:r>
-        <w:t>Client / serveur</w:t>
-      </w:r>
-    </w:p>
-    <w:p>
-      <w:r>
-        <w:t>Notre machine / machine possédant (stockant) le site web l’envoyant à votre machine.</w:t>
-      </w:r>
-    </w:p>
-    <w:p>
-      <w:r>
-        <w:rPr>
-          <w:b/>
-        </w:rPr>
-        <w:t>Statique</w:t>
-      </w:r>
-      <w:r>
-        <w:t>  -&gt; Client demande au serveur la page -&gt; le serveur affiche la page statique en envoyant le code HTML ET CSS</w:t>
-      </w:r>
-    </w:p>
-    <w:p>
-      <w:r>
-        <w:rPr>
-          <w:b/>
-        </w:rPr>
-        <w:t xml:space="preserve">Dynamique </w:t>
-      </w:r>
-      <w:r>
-        <w:t>-&gt; génère d’abord la page (personnalisée) et l’envoie ensuite.</w:t>
-      </w:r>
-    </w:p>
-    <w:p/>
-    <w:p>
-      <w:r>
-        <w:t>CHOIX DES TECHNOS :</w:t>
-      </w:r>
-    </w:p>
-    <w:p/>
-    <w:p>
-      <w:r>
-        <w:t xml:space="preserve">HTML et CSS </w:t>
-      </w:r>
-      <w:r>
-        <w:t xml:space="preserve">(langages de description) </w:t>
-      </w:r>
-      <w:r>
-        <w:t>sont des « </w:t>
-      </w:r>
-      <w:r>
-        <w:t>standards</w:t>
-      </w:r>
-      <w:r>
-        <w:t> » dont on ne peut se passer dans le cadre de la création d’un site web, qui sera d’abord statique avant d’être dynamique.</w:t>
-      </w:r>
-    </w:p>
-    <w:p>
-      <w:r>
-        <w:t>PHP (Rôle de serveur</w:t>
-      </w:r>
-      <w:r>
-        <w:t>/langage de programmation</w:t>
-      </w:r>
-      <w:bookmarkStart w:id="0" w:name="_GoBack"/>
-      <w:bookmarkEnd w:id="0"/>
-      <w:r>
-        <w:t>) : Java python rubis et pleins d’autre</w:t>
-      </w:r>
-      <w:r>
-        <w:t> :</w:t>
-      </w:r>
-    </w:p>
-    <w:p>
-      <w:pPr>
-        <w:rPr>
-          <w:rFonts w:ascii="Arial" w:hAnsi="Arial" w:cs="Arial"/>
-          <w:sz w:val="21"/>
-          <w:szCs w:val="21"/>
-          <w:shd w:val="clear" w:color="auto" w:fill="FFFFFF"/>
-        </w:rPr>
-      </w:pPr>
-      <w:r>
-        <w:rPr>
-          <w:rFonts w:ascii="Arial" w:hAnsi="Arial" w:cs="Arial"/>
-          <w:sz w:val="21"/>
-          <w:szCs w:val="21"/>
-          <w:shd w:val="clear" w:color="auto" w:fill="FFFFFF"/>
-        </w:rPr>
-        <w:t>c'est un langage que seuls les serveurs comprennent et qui permet de rendre votre site dynamique. C'est PHP qui « génère » la page web comme on l'a vu sur un des schémas précédents.</w:t>
-      </w:r>
-      <w:r>
-        <w:rPr>
-          <w:rFonts w:ascii="Arial" w:hAnsi="Arial" w:cs="Arial"/>
-          <w:sz w:val="21"/>
-          <w:szCs w:val="21"/>
-          <w:shd w:val="clear" w:color="auto" w:fill="FFFFFF"/>
-        </w:rPr>
-        <w:t xml:space="preserve"> </w:t>
-      </w:r>
-    </w:p>
-    <w:p>
-      <w:r>
-        <w:rPr>
-          <w:rFonts w:ascii="Arial" w:hAnsi="Arial" w:cs="Arial"/>
-          <w:sz w:val="21"/>
-          <w:szCs w:val="21"/>
-          <w:shd w:val="clear" w:color="auto" w:fill="FFFFFF"/>
-        </w:rPr>
-        <w:t>Quant à PHP, il se démarque de ses concurrents par une importante communauté qui peut vous aider rapidement sur Internet si vous avez des problèmes. C'est un langage facile à utiliser, idéal pour les débutants comme pour les professionnels : Wikipédia et Facebook sont des exemples de sites célèbres et très fréquentés qui fonctionnent grâce à PHP.</w:t>
+        <w:rPr>
+          <w:noProof/>
+        </w:rPr>
+        <w:drawing>
+          <wp:anchor distT="0" distB="0" distL="114300" distR="114300" simplePos="0" relativeHeight="251659264" behindDoc="1" locked="0" layoutInCell="1" allowOverlap="1" wp14:anchorId="502DFED5" wp14:editId="0F96036E">
+            <wp:simplePos x="0" y="0"/>
+            <wp:positionH relativeFrom="page">
+              <wp:align>right</wp:align>
+            </wp:positionH>
+            <wp:positionV relativeFrom="paragraph">
+              <wp:posOffset>-902263</wp:posOffset>
+            </wp:positionV>
+            <wp:extent cx="7559675" cy="10643616"/>
+            <wp:effectExtent l="0" t="0" r="3175" b="5715"/>
+            <wp:wrapNone/>
+            <wp:docPr id="1" name="Image 1"/>
+            <wp:cNvGraphicFramePr>
+              <a:graphicFrameLocks xmlns:a="http://schemas.openxmlformats.org/drawingml/2006/main"/>
+            </wp:cNvGraphicFramePr>
+            <a:graphic xmlns:a="http://schemas.openxmlformats.org/drawingml/2006/main">
+              <a:graphicData uri="http://schemas.openxmlformats.org/drawingml/2006/picture">
+                <pic:pic xmlns:pic="http://schemas.openxmlformats.org/drawingml/2006/picture">
+                  <pic:nvPicPr>
+                    <pic:cNvPr id="0" name="Fond_Techno_01.jpg"/>
+                    <pic:cNvPicPr preferRelativeResize="0"/>
+                  </pic:nvPicPr>
+                  <pic:blipFill>
+                    <a:blip r:embed="rId5">
+                      <a:extLst>
+                        <a:ext uri="{28A0092B-C50C-407E-A947-70E740481C1C}">
+                          <a14:useLocalDpi xmlns:a14="http://schemas.microsoft.com/office/drawing/2010/main" val="0"/>
+                        </a:ext>
+                      </a:extLst>
+                    </a:blip>
+                    <a:stretch>
+                      <a:fillRect/>
+                    </a:stretch>
+                  </pic:blipFill>
+                  <pic:spPr>
+                    <a:xfrm>
+                      <a:off x="0" y="0"/>
+                      <a:ext cx="7559675" cy="10643616"/>
+                    </a:xfrm>
+                    <a:prstGeom prst="rect">
+                      <a:avLst/>
+                    </a:prstGeom>
+                  </pic:spPr>
+                </pic:pic>
+              </a:graphicData>
+            </a:graphic>
+            <wp14:sizeRelH relativeFrom="page">
+              <wp14:pctWidth>0</wp14:pctWidth>
+            </wp14:sizeRelH>
+            <wp14:sizeRelV relativeFrom="page">
+              <wp14:pctHeight>0</wp14:pctHeight>
+            </wp14:sizeRelV>
+          </wp:anchor>
+        </w:drawing>
+      </w:r>
+    </w:p>
+    <w:p>
+      <w:r>
+        <w:rPr>
+          <w:noProof/>
+        </w:rPr>
+        <mc:AlternateContent>
+          <mc:Choice Requires="wps">
+            <w:drawing>
+              <wp:anchor distT="0" distB="0" distL="114300" distR="114300" simplePos="0" relativeHeight="251661312" behindDoc="0" locked="0" layoutInCell="1" allowOverlap="1" wp14:anchorId="5CE88FDC" wp14:editId="60E3CCED">
+                <wp:simplePos x="0" y="0"/>
+                <wp:positionH relativeFrom="column">
+                  <wp:posOffset>-226934</wp:posOffset>
+                </wp:positionH>
+                <wp:positionV relativeFrom="paragraph">
+                  <wp:posOffset>203524</wp:posOffset>
+                </wp:positionV>
+                <wp:extent cx="3930650" cy="1447800"/>
+                <wp:effectExtent l="0" t="0" r="0" b="0"/>
+                <wp:wrapSquare wrapText="bothSides"/>
+                <wp:docPr id="2" name="Zone de texte 2"/>
+                <wp:cNvGraphicFramePr/>
+                <a:graphic xmlns:a="http://schemas.openxmlformats.org/drawingml/2006/main">
+                  <a:graphicData uri="http://schemas.microsoft.com/office/word/2010/wordprocessingShape">
+                    <wps:wsp>
+                      <wps:cNvSpPr txBox="1"/>
+                      <wps:spPr>
+                        <a:xfrm>
+                          <a:off x="0" y="0"/>
+                          <a:ext cx="3930650" cy="1447800"/>
+                        </a:xfrm>
+                        <a:prstGeom prst="rect">
+                          <a:avLst/>
+                        </a:prstGeom>
+                        <a:noFill/>
+                        <a:ln>
+                          <a:noFill/>
+                        </a:ln>
+                        <a:effectLst/>
+                        <a:extLst>
+                          <a:ext uri="{C572A759-6A51-4108-AA02-DFA0A04FC94B}">
+                            <ma14:wrappingTextBoxFlag xmlns:ma14="http://schemas.microsoft.com/office/mac/drawingml/2011/main" xmlns:w="http://schemas.openxmlformats.org/wordprocessingml/2006/main" xmlns:w10="urn:schemas-microsoft-com:office:word" xmlns:v="urn:schemas-microsoft-com:vml" xmlns:o="urn:schemas-microsoft-com:office:office" xmlns:mv="urn:schemas-microsoft-com:mac:vml" xmlns:mo="http://schemas.microsoft.com/office/mac/office/2008/main" xmlns=""/>
+                          </a:ext>
+                        </a:extLst>
+                      </wps:spPr>
+                      <wps:style>
+                        <a:lnRef idx="0">
+                          <a:schemeClr val="accent1"/>
+                        </a:lnRef>
+                        <a:fillRef idx="0">
+                          <a:schemeClr val="accent1"/>
+                        </a:fillRef>
+                        <a:effectRef idx="0">
+                          <a:schemeClr val="accent1"/>
+                        </a:effectRef>
+                        <a:fontRef idx="minor">
+                          <a:schemeClr val="dk1"/>
+                        </a:fontRef>
+                      </wps:style>
+                      <wps:txbx>
+                        <w:txbxContent>
+                          <w:p>
+                            <w:pPr>
+                              <w:rPr>
+                                <w:rFonts w:ascii="Gill Sans MT" w:hAnsi="Gill Sans MT"/>
+                                <w:b/>
+                                <w:color w:val="0070C0"/>
+                                <w:sz w:val="80"/>
+                                <w:szCs w:val="80"/>
+                              </w:rPr>
+                            </w:pPr>
+                            <w:r>
+                              <w:rPr>
+                                <w:rFonts w:ascii="Gill Sans MT" w:hAnsi="Gill Sans MT"/>
+                                <w:b/>
+                                <w:color w:val="0070C0"/>
+                                <w:sz w:val="80"/>
+                                <w:szCs w:val="80"/>
+                              </w:rPr>
+                              <w:t>RAPPORT DE PROJET WEB</w:t>
+                            </w:r>
+                          </w:p>
+                        </w:txbxContent>
+                      </wps:txbx>
+                      <wps:bodyPr rot="0" spcFirstLastPara="0" vertOverflow="overflow" horzOverflow="overflow" vert="horz" wrap="square" lIns="91440" tIns="45720" rIns="91440" bIns="45720" numCol="1" spcCol="0" rtlCol="0" fromWordArt="0" anchor="t" anchorCtr="0" forceAA="0" compatLnSpc="1">
+                        <a:prstTxWarp prst="textNoShape">
+                          <a:avLst/>
+                        </a:prstTxWarp>
+                        <a:noAutofit/>
+                      </wps:bodyPr>
+                    </wps:wsp>
+                  </a:graphicData>
+                </a:graphic>
+                <wp14:sizeRelH relativeFrom="margin">
+                  <wp14:pctWidth>0</wp14:pctWidth>
+                </wp14:sizeRelH>
+                <wp14:sizeRelV relativeFrom="margin">
+                  <wp14:pctHeight>0</wp14:pctHeight>
+                </wp14:sizeRelV>
+              </wp:anchor>
+            </w:drawing>
+          </mc:Choice>
+          <mc:Fallback>
+            <w:pict>
+              <v:shapetype w14:anchorId="5CE88FDC" id="_x0000_t202" coordsize="21600,21600" o:spt="202" path="m,l,21600r21600,l21600,xe">
+                <v:stroke joinstyle="miter"/>
+                <v:path gradientshapeok="t" o:connecttype="rect"/>
+              </v:shapetype>
+              <v:shape id="Zone de texte 2" o:spid="_x0000_s1026" type="#_x0000_t202" style="position:absolute;left:0;text-align:left;margin-left:-17.85pt;margin-top:16.05pt;width:309.5pt;height:114pt;z-index:251661312;visibility:visible;mso-wrap-style:square;mso-width-percent:0;mso-height-percent:0;mso-wrap-distance-left:9pt;mso-wrap-distance-top:0;mso-wrap-distance-right:9pt;mso-wrap-distance-bottom:0;mso-position-horizontal:absolute;mso-position-horizontal-relative:text;mso-position-vertical:absolute;mso-position-vertical-relative:text;mso-width-percent:0;mso-height-percent:0;mso-width-relative:margin;mso-height-relative:margin;v-text-anchor:top" o:gfxdata="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" filled="f" stroked="f">
+                <v:textbox>
+                  <w:txbxContent>
+                    <w:p>
+                      <w:pPr>
+                        <w:rPr>
+                          <w:rFonts w:ascii="Gill Sans MT" w:hAnsi="Gill Sans MT"/>
+                          <w:b/>
+                          <w:color w:val="0070C0"/>
+                          <w:sz w:val="80"/>
+                          <w:szCs w:val="80"/>
+                        </w:rPr>
+                      </w:pPr>
+                      <w:r>
+                        <w:rPr>
+                          <w:rFonts w:ascii="Gill Sans MT" w:hAnsi="Gill Sans MT"/>
+                          <w:b/>
+                          <w:color w:val="0070C0"/>
+                          <w:sz w:val="80"/>
+                          <w:szCs w:val="80"/>
+                        </w:rPr>
+                        <w:t>RAPPORT DE PROJET WEB</w:t>
+                      </w:r>
+                    </w:p>
+                  </w:txbxContent>
+                </v:textbox>
+                <w10:wrap type="square"/>
+              </v:shape>
+            </w:pict>
+          </mc:Fallback>
+        </mc:AlternateContent>
       </w:r>
     </w:p>
     <w:p/>
     <w:p/>
     <w:p/>
-    <w:p>
-      <w:r>
-        <w:t>MySQL : Il existe un t’as d’outi</w:t>
-      </w:r>
-      <w:r>
+    <w:p/>
+    <w:p>
+      <w:r>
+        <w:rPr>
+          <w:noProof/>
+        </w:rPr>
+        <mc:AlternateContent>
+          <mc:Choice Requires="wps">
+            <w:drawing>
+              <wp:anchor distT="0" distB="0" distL="114300" distR="114300" simplePos="0" relativeHeight="251663360" behindDoc="0" locked="0" layoutInCell="1" allowOverlap="1" wp14:anchorId="587B1FD9" wp14:editId="0681ADE3">
+                <wp:simplePos x="0" y="0"/>
+                <wp:positionH relativeFrom="column">
+                  <wp:posOffset>-123418</wp:posOffset>
+                </wp:positionH>
+                <wp:positionV relativeFrom="paragraph">
+                  <wp:posOffset>91716</wp:posOffset>
+                </wp:positionV>
+                <wp:extent cx="3414395" cy="414655"/>
+                <wp:effectExtent l="0" t="0" r="0" b="4445"/>
+                <wp:wrapSquare wrapText="bothSides"/>
+                <wp:docPr id="4" name="Zone de texte 4"/>
+                <wp:cNvGraphicFramePr/>
+                <a:graphic xmlns:a="http://schemas.openxmlformats.org/drawingml/2006/main">
+                  <a:graphicData uri="http://schemas.microsoft.com/office/word/2010/wordprocessingShape">
+                    <wps:wsp>
+                      <wps:cNvSpPr txBox="1"/>
+                      <wps:spPr>
+                        <a:xfrm>
+                          <a:off x="0" y="0"/>
+                          <a:ext cx="3414395" cy="414655"/>
+                        </a:xfrm>
+                        <a:prstGeom prst="rect">
+                          <a:avLst/>
+                        </a:prstGeom>
+                        <a:noFill/>
+                        <a:ln>
+                          <a:noFill/>
+                        </a:ln>
+                        <a:effectLst/>
+                        <a:extLst>
+                          <a:ext uri="{C572A759-6A51-4108-AA02-DFA0A04FC94B}">
+                            <ma14:wrappingTextBoxFlag xmlns:ma14="http://schemas.microsoft.com/office/mac/drawingml/2011/main" xmlns:w="http://schemas.openxmlformats.org/wordprocessingml/2006/main" xmlns:w10="urn:schemas-microsoft-com:office:word" xmlns:v="urn:schemas-microsoft-com:vml" xmlns:o="urn:schemas-microsoft-com:office:office" xmlns:mv="urn:schemas-microsoft-com:mac:vml" xmlns:mo="http://schemas.microsoft.com/office/mac/office/2008/main" xmlns=""/>
+                          </a:ext>
+                        </a:extLst>
+                      </wps:spPr>
+                      <wps:style>
+                        <a:lnRef idx="0">
+                          <a:schemeClr val="accent1"/>
+                        </a:lnRef>
+                        <a:fillRef idx="0">
+                          <a:schemeClr val="accent1"/>
+                        </a:fillRef>
+                        <a:effectRef idx="0">
+                          <a:schemeClr val="accent1"/>
+                        </a:effectRef>
+                        <a:fontRef idx="minor">
+                          <a:schemeClr val="dk1"/>
+                        </a:fontRef>
+                      </wps:style>
+                      <wps:txbx>
+                        <w:txbxContent>
+                          <w:p>
+                            <w:pPr>
+                              <w:rPr>
+                                <w:rFonts w:ascii="Gill Sans MT" w:hAnsi="Gill Sans MT"/>
+                                <w:color w:val="0070C0"/>
+                                <w:sz w:val="34"/>
+                                <w:szCs w:val="34"/>
+                              </w:rPr>
+                            </w:pPr>
+                            <w:r>
+                              <w:rPr>
+                                <w:rFonts w:ascii="Gill Sans MT" w:hAnsi="Gill Sans MT"/>
+                                <w:color w:val="0070C0"/>
+                                <w:sz w:val="34"/>
+                                <w:szCs w:val="34"/>
+                              </w:rPr>
+                              <w:t>GODARD Thibault IG3</w:t>
+                            </w:r>
+                          </w:p>
+                        </w:txbxContent>
+                      </wps:txbx>
+                      <wps:bodyPr rot="0" spcFirstLastPara="0" vertOverflow="overflow" horzOverflow="overflow" vert="horz" wrap="square" lIns="91440" tIns="45720" rIns="91440" bIns="45720" numCol="1" spcCol="0" rtlCol="0" fromWordArt="0" anchor="t" anchorCtr="0" forceAA="0" compatLnSpc="1">
+                        <a:prstTxWarp prst="textNoShape">
+                          <a:avLst/>
+                        </a:prstTxWarp>
+                        <a:noAutofit/>
+                      </wps:bodyPr>
+                    </wps:wsp>
+                  </a:graphicData>
+                </a:graphic>
+                <wp14:sizeRelH relativeFrom="margin">
+                  <wp14:pctWidth>0</wp14:pctWidth>
+                </wp14:sizeRelH>
+                <wp14:sizeRelV relativeFrom="margin">
+                  <wp14:pctHeight>0</wp14:pctHeight>
+                </wp14:sizeRelV>
+              </wp:anchor>
+            </w:drawing>
+          </mc:Choice>
+          <mc:Fallback>
+            <w:pict>
+              <v:shape w14:anchorId="587B1FD9" id="Zone de texte 4" o:spid="_x0000_s1027" type="#_x0000_t202" style="position:absolute;left:0;text-align:left;margin-left:-9.7pt;margin-top:7.2pt;width:268.85pt;height:32.65pt;z-index:251663360;visibility:visible;mso-wrap-style:square;mso-width-percent:0;mso-height-percent:0;mso-wrap-distance-left:9pt;mso-wrap-distance-top:0;mso-wrap-distance-right:9pt;mso-wrap-distance-bottom:0;mso-position-horizontal:absolute;mso-position-horizontal-relative:text;mso-position-vertical:absolute;mso-position-vertical-relative:text;mso-width-percent:0;mso-height-percent:0;mso-width-relative:margin;mso-height-relative:margin;v-text-anchor:top" o:gfxdata="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" filled="f" stroked="f">
+                <v:textbox>
+                  <w:txbxContent>
+                    <w:p>
+                      <w:pPr>
+                        <w:rPr>
+                          <w:rFonts w:ascii="Gill Sans MT" w:hAnsi="Gill Sans MT"/>
+                          <w:color w:val="0070C0"/>
+                          <w:sz w:val="34"/>
+                          <w:szCs w:val="34"/>
+                        </w:rPr>
+                      </w:pPr>
+                      <w:r>
+                        <w:rPr>
+                          <w:rFonts w:ascii="Gill Sans MT" w:hAnsi="Gill Sans MT"/>
+                          <w:color w:val="0070C0"/>
+                          <w:sz w:val="34"/>
+                          <w:szCs w:val="34"/>
+                        </w:rPr>
+                        <w:t>GODARD Thibault IG3</w:t>
+                      </w:r>
+                    </w:p>
+                  </w:txbxContent>
+                </v:textbox>
+                <w10:wrap type="square"/>
+              </v:shape>
+            </w:pict>
+          </mc:Fallback>
+        </mc:AlternateContent>
+      </w:r>
+    </w:p>
+    <w:p/>
+    <w:p/>
+    <w:p/>
+    <w:p/>
+    <w:p/>
+    <w:p/>
+    <w:p/>
+    <w:p/>
+    <w:p/>
+    <w:p/>
+    <w:p/>
+    <w:p/>
+    <w:p/>
+    <w:p/>
+    <w:p/>
+    <w:p/>
+    <w:p/>
+    <w:p/>
+    <w:p/>
+    <w:p/>
+    <w:p/>
+    <w:p/>
+    <w:p>
+      <w:pPr>
+        <w:jc w:val="center"/>
+        <w:rPr>
+          <w:rFonts w:ascii="Gill Sans MT" w:hAnsi="Gill Sans MT"/>
+          <w:b/>
+          <w:color w:val="2E74B5" w:themeColor="accent1" w:themeShade="BF"/>
+          <w:sz w:val="52"/>
+          <w:szCs w:val="52"/>
+        </w:rPr>
+      </w:pPr>
+      <w:r>
+        <w:rPr>
+          <w:rFonts w:ascii="Gill Sans MT" w:hAnsi="Gill Sans MT"/>
+          <w:b/>
+          <w:color w:val="2E74B5" w:themeColor="accent1" w:themeShade="BF"/>
+          <w:sz w:val="52"/>
+          <w:szCs w:val="52"/>
+        </w:rPr>
+        <w:lastRenderedPageBreak/>
+        <w:t>SOMMAIRE :</w:t>
+      </w:r>
+    </w:p>
+    <w:p>
+      <w:pPr>
+        <w:rPr>
+          <w:b/>
+          <w:color w:val="2E74B5" w:themeColor="accent1" w:themeShade="BF"/>
+        </w:rPr>
+      </w:pPr>
+    </w:p>
+    <w:p>
+      <w:pPr>
+        <w:rPr>
+          <w:b/>
+          <w:color w:val="2E74B5" w:themeColor="accent1" w:themeShade="BF"/>
+        </w:rPr>
+      </w:pPr>
+    </w:p>
+    <w:p>
+      <w:pPr>
+        <w:rPr>
+          <w:b/>
+          <w:color w:val="2E74B5" w:themeColor="accent1" w:themeShade="BF"/>
+          <w:sz w:val="28"/>
+          <w:szCs w:val="28"/>
+        </w:rPr>
+      </w:pPr>
+      <w:r>
+        <w:rPr>
+          <w:b/>
+          <w:color w:val="2E74B5" w:themeColor="accent1" w:themeShade="BF"/>
+          <w:sz w:val="28"/>
+          <w:szCs w:val="28"/>
+        </w:rPr>
+        <w:t xml:space="preserve">I] </w:t>
+      </w:r>
+      <w:r>
+        <w:rPr>
+          <w:b/>
+          <w:color w:val="2E74B5" w:themeColor="accent1" w:themeShade="BF"/>
+          <w:sz w:val="28"/>
+          <w:szCs w:val="28"/>
+        </w:rPr>
+        <w:t>CADRE FONCTIONNEL</w:t>
+      </w:r>
+      <w:r>
+        <w:rPr>
+          <w:b/>
+          <w:color w:val="2E74B5" w:themeColor="accent1" w:themeShade="BF"/>
+          <w:sz w:val="28"/>
+          <w:szCs w:val="28"/>
+        </w:rPr>
+        <w:t> :</w:t>
+      </w:r>
+    </w:p>
+    <w:p>
+      <w:pPr>
+        <w:rPr>
+          <w:b/>
+          <w:color w:val="2E74B5" w:themeColor="accent1" w:themeShade="BF"/>
+          <w:sz w:val="24"/>
+          <w:szCs w:val="24"/>
+        </w:rPr>
+      </w:pPr>
+      <w:r>
+        <w:rPr>
+          <w:b/>
+          <w:color w:val="2E74B5" w:themeColor="accent1" w:themeShade="BF"/>
+        </w:rPr>
+        <w:tab/>
+      </w:r>
+      <w:r>
+        <w:rPr>
+          <w:b/>
+          <w:color w:val="2E74B5" w:themeColor="accent1" w:themeShade="BF"/>
+          <w:sz w:val="24"/>
+          <w:szCs w:val="24"/>
+        </w:rPr>
+        <w:t xml:space="preserve">1) </w:t>
+      </w:r>
+      <w:r>
+        <w:rPr>
+          <w:b/>
+          <w:color w:val="2E74B5" w:themeColor="accent1" w:themeShade="BF"/>
+          <w:sz w:val="24"/>
+          <w:szCs w:val="24"/>
+        </w:rPr>
+        <w:t>Exigences fonctionelles :</w:t>
+      </w:r>
+    </w:p>
+    <w:p>
+      <w:pPr>
+        <w:rPr>
+          <w:color w:val="2E74B5" w:themeColor="accent1" w:themeShade="BF"/>
+          <w:sz w:val="24"/>
+          <w:szCs w:val="24"/>
+        </w:rPr>
+      </w:pPr>
+      <w:r>
+        <w:rPr>
+          <w:b/>
+          <w:color w:val="2E74B5" w:themeColor="accent1" w:themeShade="BF"/>
+          <w:sz w:val="24"/>
+          <w:szCs w:val="24"/>
+        </w:rPr>
+        <w:tab/>
+      </w:r>
+      <w:r>
+        <w:rPr>
+          <w:b/>
+          <w:color w:val="2E74B5" w:themeColor="accent1" w:themeShade="BF"/>
+          <w:sz w:val="24"/>
+          <w:szCs w:val="24"/>
+        </w:rPr>
+        <w:tab/>
+        <w:t xml:space="preserve">- </w:t>
+      </w:r>
+      <w:r>
+        <w:rPr>
+          <w:color w:val="2E74B5" w:themeColor="accent1" w:themeShade="BF"/>
+          <w:sz w:val="24"/>
+          <w:szCs w:val="24"/>
+        </w:rPr>
+        <w:t>Cahier des charges</w:t>
+      </w:r>
+    </w:p>
+    <w:p>
+      <w:pPr>
+        <w:ind w:left="708" w:firstLine="708"/>
+        <w:rPr>
+          <w:color w:val="2E74B5" w:themeColor="accent1" w:themeShade="BF"/>
+          <w:sz w:val="24"/>
+          <w:szCs w:val="24"/>
+        </w:rPr>
+      </w:pPr>
+      <w:r>
+        <w:rPr>
+          <w:color w:val="2E74B5" w:themeColor="accent1" w:themeShade="BF"/>
+          <w:sz w:val="24"/>
+          <w:szCs w:val="24"/>
+        </w:rPr>
+        <w:t>- Présentation et choix des technologies utilisées</w:t>
+      </w:r>
+      <w:r>
+        <w:rPr>
+          <w:color w:val="2E74B5" w:themeColor="accent1" w:themeShade="BF"/>
+          <w:sz w:val="24"/>
+          <w:szCs w:val="24"/>
+        </w:rPr>
+        <w:t>.</w:t>
+      </w:r>
+    </w:p>
+    <w:p>
+      <w:pPr>
+        <w:rPr>
+          <w:b/>
+          <w:color w:val="2E74B5" w:themeColor="accent1" w:themeShade="BF"/>
+          <w:sz w:val="24"/>
+          <w:szCs w:val="24"/>
+        </w:rPr>
+      </w:pPr>
+      <w:r>
+        <w:rPr>
+          <w:color w:val="2E74B5" w:themeColor="accent1" w:themeShade="BF"/>
+          <w:sz w:val="24"/>
+          <w:szCs w:val="24"/>
+        </w:rPr>
+        <w:tab/>
+      </w:r>
+      <w:r>
+        <w:rPr>
+          <w:b/>
+          <w:color w:val="2E74B5" w:themeColor="accent1" w:themeShade="BF"/>
+          <w:sz w:val="24"/>
+          <w:szCs w:val="24"/>
+        </w:rPr>
+        <w:t xml:space="preserve">2) </w:t>
+      </w:r>
+      <w:r>
+        <w:rPr>
+          <w:b/>
+          <w:color w:val="2E74B5" w:themeColor="accent1" w:themeShade="BF"/>
+          <w:sz w:val="24"/>
+          <w:szCs w:val="24"/>
+        </w:rPr>
+        <w:t xml:space="preserve">Exigences non-fonctionelles : </w:t>
+      </w:r>
+    </w:p>
+    <w:p>
+      <w:pPr>
+        <w:ind w:left="708" w:firstLine="708"/>
+        <w:rPr>
+          <w:color w:val="2E74B5" w:themeColor="accent1" w:themeShade="BF"/>
+          <w:sz w:val="24"/>
+          <w:szCs w:val="24"/>
+        </w:rPr>
+      </w:pPr>
+      <w:r>
+        <w:rPr>
+          <w:color w:val="2E74B5" w:themeColor="accent1" w:themeShade="BF"/>
+          <w:sz w:val="24"/>
+          <w:szCs w:val="24"/>
+        </w:rPr>
+        <w:t>- I</w:t>
+      </w:r>
+      <w:r>
+        <w:rPr>
+          <w:color w:val="2E74B5" w:themeColor="accent1" w:themeShade="BF"/>
+          <w:sz w:val="24"/>
+          <w:szCs w:val="24"/>
+        </w:rPr>
+        <w:t>dée personelle de projet</w:t>
+      </w:r>
+      <w:r>
+        <w:rPr>
+          <w:color w:val="2E74B5" w:themeColor="accent1" w:themeShade="BF"/>
+          <w:sz w:val="24"/>
+          <w:szCs w:val="24"/>
+        </w:rPr>
+        <w:t>.</w:t>
+      </w:r>
+    </w:p>
+    <w:p>
+      <w:pPr>
+        <w:rPr>
+          <w:color w:val="2E74B5" w:themeColor="accent1" w:themeShade="BF"/>
+        </w:rPr>
+      </w:pPr>
+    </w:p>
+    <w:p>
+      <w:pPr>
+        <w:rPr>
+          <w:color w:val="2E74B5" w:themeColor="accent1" w:themeShade="BF"/>
+        </w:rPr>
+      </w:pPr>
+    </w:p>
+    <w:p>
+      <w:pPr>
+        <w:rPr>
+          <w:b/>
+          <w:color w:val="2E74B5" w:themeColor="accent1" w:themeShade="BF"/>
+          <w:sz w:val="28"/>
+          <w:szCs w:val="28"/>
+        </w:rPr>
+      </w:pPr>
+      <w:r>
+        <w:rPr>
+          <w:b/>
+          <w:color w:val="2E74B5" w:themeColor="accent1" w:themeShade="BF"/>
+          <w:sz w:val="28"/>
+          <w:szCs w:val="28"/>
+        </w:rPr>
+        <w:t xml:space="preserve">II] </w:t>
+      </w:r>
+      <w:r>
+        <w:rPr>
+          <w:b/>
+          <w:color w:val="2E74B5" w:themeColor="accent1" w:themeShade="BF"/>
+          <w:sz w:val="28"/>
+          <w:szCs w:val="28"/>
+        </w:rPr>
+        <w:t>ARCHITECTURE LOGICIEL</w:t>
+      </w:r>
+      <w:r>
+        <w:rPr>
+          <w:b/>
+          <w:color w:val="2E74B5" w:themeColor="accent1" w:themeShade="BF"/>
+          <w:sz w:val="28"/>
+          <w:szCs w:val="28"/>
+        </w:rPr>
+        <w:t> :</w:t>
+      </w:r>
+    </w:p>
+    <w:p>
+      <w:pPr>
+        <w:rPr>
+          <w:color w:val="2E74B5" w:themeColor="accent1" w:themeShade="BF"/>
+          <w:sz w:val="24"/>
+          <w:szCs w:val="24"/>
+        </w:rPr>
+      </w:pPr>
+      <w:r>
+        <w:rPr>
+          <w:b/>
+          <w:color w:val="2E74B5" w:themeColor="accent1" w:themeShade="BF"/>
+        </w:rPr>
+        <w:tab/>
+      </w:r>
+      <w:r>
+        <w:rPr>
+          <w:b/>
+          <w:color w:val="2E74B5" w:themeColor="accent1" w:themeShade="BF"/>
+          <w:sz w:val="24"/>
+          <w:szCs w:val="24"/>
+        </w:rPr>
+        <w:t xml:space="preserve">1) </w:t>
+      </w:r>
+      <w:r>
+        <w:rPr>
+          <w:b/>
+          <w:color w:val="2E74B5" w:themeColor="accent1" w:themeShade="BF"/>
+          <w:sz w:val="24"/>
+          <w:szCs w:val="24"/>
+        </w:rPr>
+        <w:t>Spécification</w:t>
+      </w:r>
+      <w:r>
+        <w:rPr>
+          <w:b/>
+          <w:color w:val="2E74B5" w:themeColor="accent1" w:themeShade="BF"/>
+          <w:sz w:val="24"/>
+          <w:szCs w:val="24"/>
+        </w:rPr>
+        <w:t> :</w:t>
+      </w:r>
+      <w:r>
+        <w:rPr>
+          <w:color w:val="2E74B5" w:themeColor="accent1" w:themeShade="BF"/>
+          <w:sz w:val="24"/>
+          <w:szCs w:val="24"/>
+        </w:rPr>
+        <w:t xml:space="preserve"> </w:t>
+      </w:r>
+    </w:p>
+    <w:p>
+      <w:pPr>
+        <w:ind w:left="708" w:firstLine="708"/>
+        <w:rPr>
+          <w:color w:val="2E74B5" w:themeColor="accent1" w:themeShade="BF"/>
+          <w:sz w:val="24"/>
+          <w:szCs w:val="24"/>
+        </w:rPr>
+      </w:pPr>
+      <w:r>
+        <w:rPr>
+          <w:color w:val="2E74B5" w:themeColor="accent1" w:themeShade="BF"/>
+          <w:sz w:val="24"/>
+          <w:szCs w:val="24"/>
+        </w:rPr>
+        <w:t xml:space="preserve">- </w:t>
+      </w:r>
+      <w:r>
+        <w:rPr>
+          <w:color w:val="2E74B5" w:themeColor="accent1" w:themeShade="BF"/>
+          <w:sz w:val="24"/>
+          <w:szCs w:val="24"/>
+        </w:rPr>
+        <w:t>Diagramme de classes</w:t>
+      </w:r>
+      <w:r>
+        <w:rPr>
+          <w:color w:val="2E74B5" w:themeColor="accent1" w:themeShade="BF"/>
+          <w:sz w:val="24"/>
+          <w:szCs w:val="24"/>
+        </w:rPr>
+        <w:t xml:space="preserve"> </w:t>
+      </w:r>
+      <w:r>
+        <w:rPr>
+          <w:color w:val="2E74B5" w:themeColor="accent1" w:themeShade="BF"/>
+          <w:sz w:val="24"/>
+          <w:szCs w:val="24"/>
+        </w:rPr>
+        <w:t xml:space="preserve">entre les </w:t>
+      </w:r>
+      <w:r>
+        <w:rPr>
+          <w:color w:val="2E74B5" w:themeColor="accent1" w:themeShade="BF"/>
+          <w:sz w:val="24"/>
+          <w:szCs w:val="24"/>
+        </w:rPr>
+        <w:t>différents acteurs</w:t>
+      </w:r>
+      <w:r>
+        <w:rPr>
+          <w:color w:val="2E74B5" w:themeColor="accent1" w:themeShade="BF"/>
+          <w:sz w:val="24"/>
+          <w:szCs w:val="24"/>
+        </w:rPr>
+        <w:t>.</w:t>
+      </w:r>
+    </w:p>
+    <w:p>
+      <w:pPr>
+        <w:ind w:left="708" w:firstLine="708"/>
+        <w:rPr>
+          <w:color w:val="2E74B5" w:themeColor="accent1" w:themeShade="BF"/>
+          <w:sz w:val="24"/>
+          <w:szCs w:val="24"/>
+        </w:rPr>
+      </w:pPr>
+      <w:r>
+        <w:rPr>
+          <w:color w:val="2E74B5" w:themeColor="accent1" w:themeShade="BF"/>
+          <w:sz w:val="24"/>
+          <w:szCs w:val="24"/>
+        </w:rPr>
+        <w:t>- Justification des multiplicités.</w:t>
+      </w:r>
+    </w:p>
+    <w:p>
+      <w:pPr>
+        <w:rPr>
+          <w:b/>
+          <w:color w:val="2E74B5" w:themeColor="accent1" w:themeShade="BF"/>
+          <w:sz w:val="24"/>
+          <w:szCs w:val="24"/>
+        </w:rPr>
+      </w:pPr>
+      <w:r>
+        <w:rPr>
+          <w:color w:val="2E74B5" w:themeColor="accent1" w:themeShade="BF"/>
+          <w:sz w:val="24"/>
+          <w:szCs w:val="24"/>
+        </w:rPr>
+        <w:tab/>
+      </w:r>
+      <w:r>
+        <w:rPr>
+          <w:b/>
+          <w:color w:val="2E74B5" w:themeColor="accent1" w:themeShade="BF"/>
+          <w:sz w:val="24"/>
+          <w:szCs w:val="24"/>
+        </w:rPr>
+        <w:t>2) Spécification des cas d’utilisation :</w:t>
+      </w:r>
+    </w:p>
+    <w:p>
+      <w:pPr>
+        <w:ind w:left="708" w:firstLine="708"/>
+        <w:rPr>
+          <w:color w:val="2E74B5" w:themeColor="accent1" w:themeShade="BF"/>
+          <w:sz w:val="24"/>
+          <w:szCs w:val="24"/>
+        </w:rPr>
+      </w:pPr>
+      <w:r>
+        <w:rPr>
+          <w:color w:val="2E74B5" w:themeColor="accent1" w:themeShade="BF"/>
+          <w:sz w:val="24"/>
+          <w:szCs w:val="24"/>
+        </w:rPr>
+        <w:t>- Diagramme des cas d’utilisation.</w:t>
+      </w:r>
+    </w:p>
+    <w:p>
+      <w:pPr>
+        <w:ind w:left="708" w:firstLine="708"/>
+        <w:rPr>
+          <w:color w:val="2E74B5" w:themeColor="accent1" w:themeShade="BF"/>
+        </w:rPr>
+      </w:pPr>
+    </w:p>
+    <w:p>
+      <w:pPr>
+        <w:ind w:left="708" w:firstLine="708"/>
+        <w:rPr>
+          <w:color w:val="2E74B5" w:themeColor="accent1" w:themeShade="BF"/>
+        </w:rPr>
+      </w:pPr>
+    </w:p>
+    <w:p>
+      <w:pPr>
+        <w:rPr>
+          <w:b/>
+          <w:color w:val="2E74B5" w:themeColor="accent1" w:themeShade="BF"/>
+          <w:sz w:val="28"/>
+          <w:szCs w:val="28"/>
+        </w:rPr>
+      </w:pPr>
+      <w:r>
+        <w:rPr>
+          <w:b/>
+          <w:color w:val="2E74B5" w:themeColor="accent1" w:themeShade="BF"/>
+          <w:sz w:val="28"/>
+          <w:szCs w:val="28"/>
+        </w:rPr>
+        <w:t>III] AR</w:t>
+      </w:r>
+      <w:r>
+        <w:rPr>
+          <w:b/>
+          <w:color w:val="2E74B5" w:themeColor="accent1" w:themeShade="BF"/>
+          <w:sz w:val="28"/>
+          <w:szCs w:val="28"/>
+        </w:rPr>
+        <w:t>CHITECTURE DE DEPLOIEMENT :</w:t>
+      </w:r>
+    </w:p>
+    <w:p>
+      <w:pPr>
+        <w:rPr>
+          <w:b/>
+          <w:color w:val="2E74B5" w:themeColor="accent1" w:themeShade="BF"/>
+          <w:sz w:val="28"/>
+          <w:szCs w:val="28"/>
+        </w:rPr>
+      </w:pPr>
+    </w:p>
+    <w:p>
+      <w:pPr>
+        <w:rPr>
+          <w:b/>
+          <w:color w:val="2E74B5" w:themeColor="accent1" w:themeShade="BF"/>
+          <w:sz w:val="28"/>
+          <w:szCs w:val="28"/>
+        </w:rPr>
+      </w:pPr>
+    </w:p>
+    <w:p>
+      <w:pPr>
+        <w:rPr>
+          <w:b/>
+          <w:color w:val="2E74B5" w:themeColor="accent1" w:themeShade="BF"/>
+          <w:sz w:val="28"/>
+          <w:szCs w:val="28"/>
+        </w:rPr>
+      </w:pPr>
+      <w:r>
+        <w:rPr>
+          <w:b/>
+          <w:color w:val="2E74B5" w:themeColor="accent1" w:themeShade="BF"/>
+          <w:sz w:val="28"/>
+          <w:szCs w:val="28"/>
+        </w:rPr>
+        <w:t>IV] ANALYSE DES RESULTATS :</w:t>
+      </w:r>
+    </w:p>
+    <w:p>
+      <w:pPr>
+        <w:rPr>
+          <w:b/>
+          <w:color w:val="2E74B5" w:themeColor="accent1" w:themeShade="BF"/>
+          <w:sz w:val="24"/>
+          <w:szCs w:val="24"/>
+        </w:rPr>
+      </w:pPr>
+      <w:r>
+        <w:rPr>
+          <w:b/>
+          <w:color w:val="2E74B5" w:themeColor="accent1" w:themeShade="BF"/>
+          <w:sz w:val="28"/>
+          <w:szCs w:val="28"/>
+        </w:rPr>
+        <w:tab/>
+      </w:r>
+      <w:r>
+        <w:rPr>
+          <w:b/>
+          <w:color w:val="2E74B5" w:themeColor="accent1" w:themeShade="BF"/>
+          <w:sz w:val="24"/>
+          <w:szCs w:val="24"/>
+        </w:rPr>
+        <w:t>1) Bilan </w:t>
+      </w:r>
+    </w:p>
+    <w:p>
+      <w:pPr>
+        <w:rPr>
+          <w:b/>
+          <w:color w:val="2E74B5" w:themeColor="accent1" w:themeShade="BF"/>
+          <w:sz w:val="24"/>
+          <w:szCs w:val="24"/>
+        </w:rPr>
+      </w:pPr>
+      <w:r>
+        <w:rPr>
+          <w:b/>
+          <w:color w:val="2E74B5" w:themeColor="accent1" w:themeShade="BF"/>
+          <w:sz w:val="24"/>
+          <w:szCs w:val="24"/>
+        </w:rPr>
+        <w:tab/>
+        <w:t>2) Autocritique</w:t>
+      </w:r>
+    </w:p>
+    <w:p>
+      <w:pPr>
+        <w:rPr>
+          <w:b/>
+          <w:color w:val="2E74B5" w:themeColor="accent1" w:themeShade="BF"/>
+          <w:sz w:val="28"/>
+          <w:szCs w:val="28"/>
+        </w:rPr>
+      </w:pPr>
+      <w:r>
+        <w:rPr>
+          <w:b/>
+          <w:color w:val="2E74B5" w:themeColor="accent1" w:themeShade="BF"/>
+          <w:sz w:val="28"/>
+          <w:szCs w:val="28"/>
+        </w:rPr>
+        <w:lastRenderedPageBreak/>
+        <w:t>I] CADRE FONCTIONNEL :</w:t>
+      </w:r>
+    </w:p>
+    <w:p>
+      <w:pPr>
+        <w:rPr>
+          <w:sz w:val="24"/>
+          <w:szCs w:val="24"/>
+        </w:rPr>
+      </w:pPr>
+      <w:r>
+        <w:rPr>
+          <w:b/>
+          <w:color w:val="2E74B5" w:themeColor="accent1" w:themeShade="BF"/>
+          <w:sz w:val="24"/>
+          <w:szCs w:val="24"/>
+        </w:rPr>
+        <w:t>1) Exigences fonctionelles :</w:t>
+      </w:r>
+    </w:p>
+    <w:p>
+      <w:pPr>
+        <w:spacing w:before="100" w:beforeAutospacing="1" w:after="100" w:afterAutospacing="1" w:line="384" w:lineRule="atLeast"/>
+        <w:ind w:firstLine="708"/>
+        <w:jc w:val="left"/>
+        <w:rPr>
+          <w:rFonts w:ascii="Calibri" w:eastAsia="Times New Roman" w:hAnsi="Calibri" w:cs="Times New Roman"/>
+          <w:color w:val="2E74B5" w:themeColor="accent1" w:themeShade="BF"/>
+          <w:sz w:val="24"/>
+          <w:szCs w:val="24"/>
+          <w:lang w:eastAsia="fr-FR"/>
+        </w:rPr>
+      </w:pPr>
+      <w:r>
+        <w:rPr>
+          <w:rFonts w:ascii="Calibri" w:eastAsia="Times New Roman" w:hAnsi="Calibri" w:cs="Times New Roman"/>
+          <w:color w:val="2E74B5" w:themeColor="accent1" w:themeShade="BF"/>
+          <w:sz w:val="24"/>
+          <w:szCs w:val="24"/>
+          <w:lang w:eastAsia="fr-FR"/>
+        </w:rPr>
+        <w:t>- Cahier des charges :</w:t>
+      </w:r>
+    </w:p>
+    <w:p>
+      <w:pPr>
+        <w:spacing w:after="0" w:line="384" w:lineRule="atLeast"/>
+        <w:jc w:val="left"/>
+        <w:rPr>
+          <w:rFonts w:ascii="Calibri" w:eastAsia="Times New Roman" w:hAnsi="Calibri" w:cs="Times New Roman"/>
+          <w:color w:val="000000" w:themeColor="text1"/>
+          <w:sz w:val="24"/>
+          <w:szCs w:val="24"/>
+          <w:lang w:eastAsia="fr-FR"/>
+        </w:rPr>
+      </w:pPr>
+      <w:r>
+        <w:rPr>
+          <w:rFonts w:ascii="Calibri" w:eastAsia="Times New Roman" w:hAnsi="Calibri" w:cs="Times New Roman"/>
+          <w:color w:val="000000" w:themeColor="text1"/>
+          <w:sz w:val="24"/>
+          <w:szCs w:val="24"/>
+          <w:lang w:eastAsia="fr-FR"/>
+        </w:rPr>
+        <w:t>Tout d’abord, i</w:t>
+      </w:r>
+      <w:r>
+        <w:rPr>
+          <w:rFonts w:ascii="Calibri" w:eastAsia="Times New Roman" w:hAnsi="Calibri" w:cs="Times New Roman"/>
+          <w:color w:val="000000" w:themeColor="text1"/>
+          <w:sz w:val="24"/>
+          <w:szCs w:val="24"/>
+          <w:lang w:eastAsia="fr-FR"/>
+        </w:rPr>
+        <w:t>l s’agit de réaliser</w:t>
+      </w:r>
+      <w:r>
+        <w:rPr>
+          <w:rFonts w:ascii="Calibri" w:eastAsia="Times New Roman" w:hAnsi="Calibri" w:cs="Times New Roman"/>
+          <w:color w:val="000000" w:themeColor="text1"/>
+          <w:sz w:val="24"/>
+          <w:szCs w:val="24"/>
+          <w:lang w:eastAsia="fr-FR"/>
+        </w:rPr>
+        <w:t xml:space="preserve"> une application Web dynamique utilisant une base de donnée </w:t>
+      </w:r>
+      <w:r>
+        <w:rPr>
+          <w:rFonts w:ascii="Calibri" w:eastAsia="Times New Roman" w:hAnsi="Calibri" w:cs="Times New Roman"/>
+          <w:color w:val="000000" w:themeColor="text1"/>
+          <w:sz w:val="24"/>
+          <w:szCs w:val="24"/>
+          <w:lang w:eastAsia="fr-FR"/>
+        </w:rPr>
+        <w:t>relationnelle</w:t>
+      </w:r>
+      <w:r>
+        <w:rPr>
+          <w:rFonts w:ascii="Calibri" w:eastAsia="Times New Roman" w:hAnsi="Calibri" w:cs="Times New Roman"/>
+          <w:color w:val="000000" w:themeColor="text1"/>
+          <w:sz w:val="24"/>
+          <w:szCs w:val="24"/>
+          <w:lang w:eastAsia="fr-FR"/>
+        </w:rPr>
+        <w:t xml:space="preserve"> sur un sujet au choix. </w:t>
+      </w:r>
+    </w:p>
+    <w:p>
+      <w:pPr>
+        <w:spacing w:after="0" w:line="384" w:lineRule="atLeast"/>
+        <w:jc w:val="left"/>
+        <w:rPr>
+          <w:rFonts w:ascii="Calibri" w:eastAsia="Times New Roman" w:hAnsi="Calibri" w:cs="Times New Roman"/>
+          <w:color w:val="000000" w:themeColor="text1"/>
+          <w:sz w:val="24"/>
+          <w:szCs w:val="24"/>
+          <w:lang w:eastAsia="fr-FR"/>
+        </w:rPr>
+      </w:pPr>
+      <w:r>
+        <w:rPr>
+          <w:rFonts w:ascii="Calibri" w:eastAsia="Times New Roman" w:hAnsi="Calibri" w:cs="Times New Roman"/>
+          <w:color w:val="000000" w:themeColor="text1"/>
+          <w:sz w:val="24"/>
+          <w:szCs w:val="24"/>
+          <w:lang w:eastAsia="fr-FR"/>
+        </w:rPr>
+        <w:t xml:space="preserve">Le cahier des charges comporte néanmoins </w:t>
+      </w:r>
+      <w:r>
+        <w:rPr>
+          <w:rFonts w:ascii="Calibri" w:eastAsia="Times New Roman" w:hAnsi="Calibri" w:cs="Times New Roman"/>
+          <w:color w:val="000000" w:themeColor="text1"/>
+          <w:sz w:val="24"/>
+          <w:szCs w:val="24"/>
+          <w:lang w:eastAsia="fr-FR"/>
+        </w:rPr>
+        <w:t>certaines contraintes techniques :</w:t>
+      </w:r>
+    </w:p>
+    <w:p>
+      <w:pPr>
+        <w:spacing w:after="0" w:line="384" w:lineRule="atLeast"/>
+        <w:ind w:firstLine="708"/>
+        <w:jc w:val="left"/>
+        <w:rPr>
+          <w:rFonts w:ascii="Calibri" w:eastAsia="Times New Roman" w:hAnsi="Calibri" w:cs="Times New Roman"/>
+          <w:color w:val="000000" w:themeColor="text1"/>
+          <w:sz w:val="24"/>
+          <w:szCs w:val="24"/>
+          <w:lang w:eastAsia="fr-FR"/>
+        </w:rPr>
+      </w:pPr>
+    </w:p>
+    <w:p>
+      <w:pPr>
+        <w:spacing w:after="0" w:line="384" w:lineRule="atLeast"/>
+        <w:ind w:firstLine="708"/>
+        <w:jc w:val="left"/>
+        <w:rPr>
+          <w:rFonts w:ascii="Calibri" w:eastAsia="Times New Roman" w:hAnsi="Calibri" w:cs="Times New Roman"/>
+          <w:color w:val="000000" w:themeColor="text1"/>
+          <w:sz w:val="24"/>
+          <w:szCs w:val="24"/>
+          <w:lang w:eastAsia="fr-FR"/>
+        </w:rPr>
+      </w:pPr>
+      <w:r>
+        <w:rPr>
+          <w:rFonts w:ascii="Calibri" w:eastAsia="Times New Roman" w:hAnsi="Calibri" w:cs="Times New Roman"/>
+          <w:color w:val="000000" w:themeColor="text1"/>
+          <w:sz w:val="24"/>
+          <w:szCs w:val="24"/>
+          <w:lang w:eastAsia="fr-FR"/>
+        </w:rPr>
+        <w:t>-</w:t>
+      </w:r>
+      <w:r>
+        <w:rPr>
+          <w:rFonts w:ascii="Calibri" w:eastAsia="Times New Roman" w:hAnsi="Calibri" w:cs="Times New Roman"/>
+          <w:color w:val="000000" w:themeColor="text1"/>
+          <w:sz w:val="24"/>
+          <w:szCs w:val="24"/>
+          <w:lang w:eastAsia="fr-FR"/>
+        </w:rPr>
+        <w:t xml:space="preserve"> doit être compatible </w:t>
+      </w:r>
+      <w:r>
+        <w:rPr>
+          <w:rFonts w:ascii="Calibri" w:eastAsia="Times New Roman" w:hAnsi="Calibri" w:cs="Times New Roman"/>
+          <w:color w:val="000000" w:themeColor="text1"/>
+          <w:sz w:val="24"/>
+          <w:szCs w:val="24"/>
+          <w:lang w:eastAsia="fr-FR"/>
+        </w:rPr>
+        <w:t>avec tout type de navigateur internet :</w:t>
+      </w:r>
+      <w:r>
+        <w:rPr>
+          <w:rFonts w:ascii="Calibri" w:eastAsia="Times New Roman" w:hAnsi="Calibri" w:cs="Times New Roman"/>
+          <w:color w:val="000000" w:themeColor="text1"/>
+          <w:sz w:val="24"/>
+          <w:szCs w:val="24"/>
+          <w:lang w:eastAsia="fr-FR"/>
+        </w:rPr>
+        <w:t xml:space="preserve"> IE11, Safari, Chrome, Firefox </w:t>
+      </w:r>
+      <w:r>
+        <w:rPr>
+          <w:rFonts w:ascii="Calibri" w:eastAsia="Times New Roman" w:hAnsi="Calibri" w:cs="Times New Roman"/>
+          <w:color w:val="000000" w:themeColor="text1"/>
+          <w:sz w:val="24"/>
+          <w:szCs w:val="24"/>
+          <w:lang w:eastAsia="fr-FR"/>
+        </w:rPr>
+        <w:t xml:space="preserve">(aussi </w:t>
+      </w:r>
+      <w:r>
+        <w:rPr>
+          <w:rFonts w:ascii="Calibri" w:eastAsia="Times New Roman" w:hAnsi="Calibri" w:cs="Times New Roman"/>
+          <w:color w:val="000000" w:themeColor="text1"/>
+          <w:sz w:val="24"/>
+          <w:szCs w:val="24"/>
+          <w:lang w:eastAsia="fr-FR"/>
+        </w:rPr>
+        <w:t>dans leur</w:t>
+      </w:r>
+      <w:r>
+        <w:rPr>
+          <w:rFonts w:ascii="Calibri" w:eastAsia="Times New Roman" w:hAnsi="Calibri" w:cs="Times New Roman"/>
+          <w:color w:val="000000" w:themeColor="text1"/>
+          <w:sz w:val="24"/>
+          <w:szCs w:val="24"/>
+          <w:lang w:eastAsia="fr-FR"/>
+        </w:rPr>
+        <w:t>s</w:t>
+      </w:r>
+      <w:r>
+        <w:rPr>
+          <w:rFonts w:ascii="Calibri" w:eastAsia="Times New Roman" w:hAnsi="Calibri" w:cs="Times New Roman"/>
+          <w:color w:val="000000" w:themeColor="text1"/>
+          <w:sz w:val="24"/>
+          <w:szCs w:val="24"/>
+          <w:lang w:eastAsia="fr-FR"/>
+        </w:rPr>
+        <w:t xml:space="preserve"> dernières versions</w:t>
+      </w:r>
+      <w:r>
+        <w:rPr>
+          <w:rFonts w:ascii="Calibri" w:eastAsia="Times New Roman" w:hAnsi="Calibri" w:cs="Times New Roman"/>
+          <w:color w:val="000000" w:themeColor="text1"/>
+          <w:sz w:val="24"/>
+          <w:szCs w:val="24"/>
+          <w:lang w:eastAsia="fr-FR"/>
+        </w:rPr>
+        <w:t xml:space="preserve"> bien entendu)</w:t>
+      </w:r>
+    </w:p>
+    <w:p>
+      <w:pPr>
+        <w:spacing w:after="0" w:line="384" w:lineRule="atLeast"/>
+        <w:ind w:firstLine="708"/>
+        <w:jc w:val="left"/>
+        <w:rPr>
+          <w:rFonts w:ascii="Calibri" w:eastAsia="Times New Roman" w:hAnsi="Calibri" w:cs="Times New Roman"/>
+          <w:color w:val="000000" w:themeColor="text1"/>
+          <w:sz w:val="24"/>
+          <w:szCs w:val="24"/>
+          <w:lang w:eastAsia="fr-FR"/>
+        </w:rPr>
+      </w:pPr>
+    </w:p>
+    <w:p>
+      <w:pPr>
+        <w:spacing w:after="0" w:line="384" w:lineRule="atLeast"/>
+        <w:ind w:firstLine="708"/>
+        <w:jc w:val="left"/>
+        <w:rPr>
+          <w:rFonts w:ascii="Calibri" w:eastAsia="Times New Roman" w:hAnsi="Calibri" w:cs="Times New Roman"/>
+          <w:color w:val="000000" w:themeColor="text1"/>
+          <w:sz w:val="24"/>
+          <w:szCs w:val="24"/>
+          <w:lang w:eastAsia="fr-FR"/>
+        </w:rPr>
+      </w:pPr>
+      <w:r>
+        <w:rPr>
+          <w:rFonts w:ascii="Calibri" w:eastAsia="Times New Roman" w:hAnsi="Calibri" w:cs="Times New Roman"/>
+          <w:color w:val="000000" w:themeColor="text1"/>
+          <w:sz w:val="24"/>
+          <w:szCs w:val="24"/>
+          <w:lang w:eastAsia="fr-FR"/>
+        </w:rPr>
+        <w:t>- doit comporter une a</w:t>
+      </w:r>
+      <w:r>
+        <w:rPr>
+          <w:rFonts w:ascii="Calibri" w:eastAsia="Times New Roman" w:hAnsi="Calibri" w:cs="Times New Roman"/>
+          <w:color w:val="000000" w:themeColor="text1"/>
+          <w:sz w:val="24"/>
+          <w:szCs w:val="24"/>
+          <w:lang w:eastAsia="fr-FR"/>
+        </w:rPr>
+        <w:t>rchitecture MVC</w:t>
+      </w:r>
+      <w:r>
+        <w:rPr>
+          <w:rFonts w:ascii="Calibri" w:eastAsia="Times New Roman" w:hAnsi="Calibri" w:cs="Times New Roman"/>
+          <w:color w:val="000000" w:themeColor="text1"/>
+          <w:sz w:val="24"/>
+          <w:szCs w:val="24"/>
+          <w:lang w:eastAsia="fr-FR"/>
+        </w:rPr>
+        <w:t>.</w:t>
+      </w:r>
+    </w:p>
+    <w:p>
+      <w:pPr>
+        <w:spacing w:before="100" w:beforeAutospacing="1" w:after="100" w:afterAutospacing="1" w:line="384" w:lineRule="atLeast"/>
+        <w:ind w:firstLine="708"/>
+        <w:jc w:val="left"/>
+        <w:rPr>
+          <w:rFonts w:ascii="Calibri" w:eastAsia="Times New Roman" w:hAnsi="Calibri" w:cs="Times New Roman"/>
+          <w:color w:val="000000" w:themeColor="text1"/>
+          <w:sz w:val="24"/>
+          <w:szCs w:val="24"/>
+          <w:lang w:eastAsia="fr-FR"/>
+        </w:rPr>
+      </w:pPr>
+      <w:r>
+        <w:rPr>
+          <w:rFonts w:ascii="Calibri" w:eastAsia="Times New Roman" w:hAnsi="Calibri" w:cs="Times New Roman"/>
+          <w:color w:val="000000" w:themeColor="text1"/>
+          <w:sz w:val="24"/>
+          <w:szCs w:val="24"/>
+          <w:lang w:eastAsia="fr-FR"/>
+        </w:rPr>
+        <w:t>-  le choix des langage est libre</w:t>
+      </w:r>
+      <w:r>
+        <w:rPr>
+          <w:rFonts w:ascii="Calibri" w:eastAsia="Times New Roman" w:hAnsi="Calibri" w:cs="Times New Roman"/>
+          <w:color w:val="000000" w:themeColor="text1"/>
+          <w:sz w:val="24"/>
+          <w:szCs w:val="24"/>
+          <w:lang w:eastAsia="fr-FR"/>
+        </w:rPr>
+        <w:t>.</w:t>
+      </w:r>
+      <w:r>
+        <w:rPr>
+          <w:rFonts w:ascii="Calibri" w:eastAsia="Times New Roman" w:hAnsi="Calibri" w:cs="Times New Roman"/>
+          <w:color w:val="000000" w:themeColor="text1"/>
+          <w:sz w:val="24"/>
+          <w:szCs w:val="24"/>
+          <w:lang w:eastAsia="fr-FR"/>
+        </w:rPr>
+        <w:t xml:space="preserve"> (mais à justifier)</w:t>
+      </w:r>
+    </w:p>
+    <w:p>
+      <w:pPr>
+        <w:spacing w:before="100" w:beforeAutospacing="1" w:after="100" w:afterAutospacing="1" w:line="384" w:lineRule="atLeast"/>
+        <w:ind w:firstLine="708"/>
+        <w:jc w:val="left"/>
+        <w:rPr>
+          <w:rFonts w:ascii="Calibri" w:eastAsia="Times New Roman" w:hAnsi="Calibri" w:cs="Times New Roman"/>
+          <w:color w:val="000000" w:themeColor="text1"/>
+          <w:sz w:val="24"/>
+          <w:szCs w:val="24"/>
+          <w:lang w:eastAsia="fr-FR"/>
+        </w:rPr>
+      </w:pPr>
+      <w:r>
+        <w:rPr>
+          <w:rFonts w:ascii="Calibri" w:eastAsia="Times New Roman" w:hAnsi="Calibri" w:cs="Times New Roman"/>
+          <w:color w:val="000000" w:themeColor="text1"/>
+          <w:sz w:val="24"/>
+          <w:szCs w:val="24"/>
+          <w:lang w:eastAsia="fr-FR"/>
+        </w:rPr>
+        <w:t>- le choix d’une base de donnée libre</w:t>
+      </w:r>
+      <w:r>
+        <w:rPr>
+          <w:rFonts w:ascii="Calibri" w:eastAsia="Times New Roman" w:hAnsi="Calibri" w:cs="Times New Roman"/>
+          <w:color w:val="000000" w:themeColor="text1"/>
+          <w:sz w:val="24"/>
+          <w:szCs w:val="24"/>
+          <w:lang w:eastAsia="fr-FR"/>
+        </w:rPr>
+        <w:t>.</w:t>
+      </w:r>
+      <w:r>
+        <w:rPr>
+          <w:rFonts w:ascii="Calibri" w:eastAsia="Times New Roman" w:hAnsi="Calibri" w:cs="Times New Roman"/>
+          <w:color w:val="000000" w:themeColor="text1"/>
+          <w:sz w:val="24"/>
+          <w:szCs w:val="24"/>
+          <w:lang w:eastAsia="fr-FR"/>
+        </w:rPr>
+        <w:t xml:space="preserve"> </w:t>
+      </w:r>
+      <w:r>
+        <w:rPr>
+          <w:rFonts w:ascii="Calibri" w:eastAsia="Times New Roman" w:hAnsi="Calibri" w:cs="Times New Roman"/>
+          <w:color w:val="000000" w:themeColor="text1"/>
+          <w:sz w:val="24"/>
+          <w:szCs w:val="24"/>
+          <w:lang w:eastAsia="fr-FR"/>
+        </w:rPr>
+        <w:t>(mais</w:t>
+      </w:r>
+      <w:r>
+        <w:rPr>
+          <w:rFonts w:ascii="Calibri" w:eastAsia="Times New Roman" w:hAnsi="Calibri" w:cs="Times New Roman"/>
+          <w:color w:val="000000" w:themeColor="text1"/>
+          <w:sz w:val="24"/>
+          <w:szCs w:val="24"/>
+          <w:lang w:eastAsia="fr-FR"/>
+        </w:rPr>
+        <w:t xml:space="preserve"> re</w:t>
+      </w:r>
+      <w:r>
+        <w:rPr>
+          <w:rFonts w:ascii="Calibri" w:eastAsia="Times New Roman" w:hAnsi="Calibri" w:cs="Times New Roman"/>
+          <w:color w:val="000000" w:themeColor="text1"/>
+          <w:sz w:val="24"/>
+          <w:szCs w:val="24"/>
+          <w:lang w:eastAsia="fr-FR"/>
+        </w:rPr>
+        <w:t>lationnel</w:t>
+      </w:r>
+    </w:p>
+    <w:p>
+      <w:pPr>
+        <w:spacing w:before="100" w:beforeAutospacing="1" w:after="100" w:afterAutospacing="1" w:line="384" w:lineRule="atLeast"/>
+        <w:ind w:firstLine="708"/>
+        <w:jc w:val="left"/>
+        <w:rPr>
+          <w:rFonts w:ascii="Calibri" w:eastAsia="Times New Roman" w:hAnsi="Calibri" w:cs="Times New Roman"/>
+          <w:color w:val="000000" w:themeColor="text1"/>
+          <w:sz w:val="24"/>
+          <w:szCs w:val="24"/>
+          <w:lang w:eastAsia="fr-FR"/>
+        </w:rPr>
+      </w:pPr>
+      <w:r>
+        <w:rPr>
+          <w:rFonts w:ascii="Calibri" w:eastAsia="Times New Roman" w:hAnsi="Calibri" w:cs="Times New Roman"/>
+          <w:color w:val="000000" w:themeColor="text1"/>
+          <w:sz w:val="24"/>
+          <w:szCs w:val="24"/>
+          <w:lang w:eastAsia="fr-FR"/>
+        </w:rPr>
+        <w:t xml:space="preserve">- </w:t>
+      </w:r>
+      <w:r>
+        <w:rPr>
+          <w:rFonts w:ascii="Calibri" w:eastAsia="Times New Roman" w:hAnsi="Calibri" w:cs="Times New Roman"/>
+          <w:color w:val="000000" w:themeColor="text1"/>
+          <w:sz w:val="24"/>
+          <w:szCs w:val="24"/>
+          <w:lang w:eastAsia="fr-FR"/>
+        </w:rPr>
+        <w:t>Contraintes : 5 tables, 2 triggers</w:t>
+      </w:r>
+      <w:r>
+        <w:rPr>
+          <w:rFonts w:ascii="Calibri" w:eastAsia="Times New Roman" w:hAnsi="Calibri" w:cs="Times New Roman"/>
+          <w:color w:val="000000" w:themeColor="text1"/>
+          <w:sz w:val="24"/>
+          <w:szCs w:val="24"/>
+          <w:lang w:eastAsia="fr-FR"/>
+        </w:rPr>
+        <w:t>.</w:t>
+      </w:r>
+    </w:p>
+    <w:p>
+      <w:pPr>
+        <w:spacing w:before="100" w:beforeAutospacing="1" w:after="100" w:afterAutospacing="1" w:line="384" w:lineRule="atLeast"/>
+        <w:ind w:firstLine="708"/>
+        <w:jc w:val="left"/>
+        <w:rPr>
+          <w:rFonts w:ascii="Calibri" w:eastAsia="Times New Roman" w:hAnsi="Calibri" w:cs="Times New Roman"/>
+          <w:color w:val="000000" w:themeColor="text1"/>
+          <w:sz w:val="24"/>
+          <w:szCs w:val="24"/>
+          <w:lang w:eastAsia="fr-FR"/>
+        </w:rPr>
+      </w:pPr>
+    </w:p>
+    <w:p>
+      <w:pPr>
+        <w:spacing w:after="0"/>
+        <w:ind w:firstLine="708"/>
+        <w:rPr>
+          <w:sz w:val="24"/>
+          <w:szCs w:val="24"/>
+        </w:rPr>
+      </w:pPr>
+      <w:r>
+        <w:rPr>
+          <w:color w:val="2E74B5" w:themeColor="accent1" w:themeShade="BF"/>
+          <w:sz w:val="24"/>
+          <w:szCs w:val="24"/>
+        </w:rPr>
+        <w:t>- Présentation et choix des technologies utilisées.</w:t>
+      </w:r>
+    </w:p>
+    <w:p>
+      <w:pPr>
+        <w:spacing w:after="0"/>
+        <w:rPr>
+          <w:sz w:val="24"/>
+          <w:szCs w:val="24"/>
+        </w:rPr>
+      </w:pPr>
+    </w:p>
+    <w:p>
+      <w:pPr>
+        <w:spacing w:after="0"/>
+        <w:rPr>
+          <w:b/>
+          <w:sz w:val="24"/>
+          <w:szCs w:val="24"/>
+        </w:rPr>
+      </w:pPr>
+      <w:r>
+        <w:rPr>
+          <w:b/>
+          <w:sz w:val="24"/>
+          <w:szCs w:val="24"/>
+        </w:rPr>
+        <w:t xml:space="preserve">-&gt; </w:t>
+      </w:r>
+      <w:r>
+        <w:rPr>
+          <w:b/>
+          <w:sz w:val="24"/>
+          <w:szCs w:val="24"/>
+        </w:rPr>
+        <w:t>Pourquoi un site dynamique :</w:t>
+      </w:r>
+    </w:p>
+    <w:p>
+      <w:pPr>
+        <w:spacing w:after="0"/>
+        <w:rPr>
+          <w:sz w:val="24"/>
+          <w:szCs w:val="24"/>
+        </w:rPr>
+      </w:pPr>
+      <w:r>
+        <w:rPr>
+          <w:sz w:val="24"/>
+          <w:szCs w:val="24"/>
+        </w:rPr>
+        <w:t>(</w:t>
+      </w:r>
+      <w:r>
+        <w:rPr>
+          <w:sz w:val="24"/>
+          <w:szCs w:val="24"/>
+        </w:rPr>
+        <w:t>INTRODUCTION A PHP</w:t>
+      </w:r>
+      <w:r>
+        <w:rPr>
+          <w:sz w:val="24"/>
+          <w:szCs w:val="24"/>
+        </w:rPr>
+        <w:t>)</w:t>
+      </w:r>
+    </w:p>
+    <w:p>
+      <w:pPr>
+        <w:spacing w:after="0"/>
+        <w:rPr>
+          <w:sz w:val="24"/>
+          <w:szCs w:val="24"/>
+        </w:rPr>
+      </w:pPr>
+      <w:r>
+        <w:rPr>
+          <w:sz w:val="24"/>
+          <w:szCs w:val="24"/>
+        </w:rPr>
+        <w:t xml:space="preserve">PHP fait partie d’un des langages permettant de </w:t>
+      </w:r>
+      <w:r>
+        <w:rPr>
+          <w:sz w:val="24"/>
+          <w:szCs w:val="24"/>
+        </w:rPr>
+        <w:t>créer un site dynamique : personnalisé à l’utilisateur (afficher le nom de la personne, sa photo, messagerie privée … En gros, personnalise l’expérience du visiteur.</w:t>
+      </w:r>
+      <w:r>
+        <w:rPr>
+          <w:sz w:val="24"/>
+          <w:szCs w:val="24"/>
+        </w:rPr>
+        <w:t xml:space="preserve"> C’est d</w:t>
+      </w:r>
+      <w:r>
+        <w:rPr>
+          <w:sz w:val="24"/>
+          <w:szCs w:val="24"/>
+        </w:rPr>
+        <w:t>ifférent de statique !</w:t>
+      </w:r>
+    </w:p>
+    <w:p>
+      <w:pPr>
+        <w:spacing w:after="0"/>
+        <w:rPr>
+          <w:sz w:val="24"/>
+          <w:szCs w:val="24"/>
+        </w:rPr>
+      </w:pPr>
+      <w:r>
+        <w:rPr>
+          <w:sz w:val="24"/>
+          <w:szCs w:val="24"/>
+        </w:rPr>
+        <w:t>On peut résumer son fonctionnement comme une relation :</w:t>
+      </w:r>
+    </w:p>
+    <w:p>
+      <w:pPr>
+        <w:spacing w:after="0"/>
+        <w:ind w:firstLine="708"/>
+        <w:rPr>
+          <w:sz w:val="24"/>
+          <w:szCs w:val="24"/>
+        </w:rPr>
+      </w:pPr>
+      <w:r>
+        <w:rPr>
+          <w:sz w:val="24"/>
+          <w:szCs w:val="24"/>
+        </w:rPr>
+        <w:t>Client / serveur</w:t>
+      </w:r>
+      <w:r>
+        <w:rPr>
+          <w:sz w:val="24"/>
+          <w:szCs w:val="24"/>
+        </w:rPr>
+        <w:tab/>
+      </w:r>
+      <w:r>
+        <w:rPr>
+          <w:sz w:val="24"/>
+          <w:szCs w:val="24"/>
+        </w:rPr>
+        <w:t xml:space="preserve"> entre </w:t>
+      </w:r>
+      <w:r>
+        <w:rPr>
+          <w:sz w:val="24"/>
+          <w:szCs w:val="24"/>
+        </w:rPr>
+        <w:t xml:space="preserve">             notre machine / la machine possédant </w:t>
+      </w:r>
+    </w:p>
+    <w:p>
+      <w:pPr>
+        <w:spacing w:after="0"/>
+        <w:ind w:firstLine="708"/>
+        <w:rPr>
+          <w:sz w:val="24"/>
+          <w:szCs w:val="24"/>
+        </w:rPr>
+      </w:pPr>
+      <w:r>
+        <w:rPr>
+          <w:sz w:val="24"/>
+          <w:szCs w:val="24"/>
+        </w:rPr>
+        <w:t xml:space="preserve">                                                                                                </w:t>
+      </w:r>
+      <w:r>
+        <w:rPr>
+          <w:sz w:val="24"/>
+          <w:szCs w:val="24"/>
+        </w:rPr>
+        <w:t>(stockant)</w:t>
+      </w:r>
+    </w:p>
+    <w:p>
+      <w:pPr>
+        <w:spacing w:after="0"/>
+        <w:ind w:left="5946"/>
+        <w:rPr>
+          <w:sz w:val="24"/>
+          <w:szCs w:val="24"/>
+        </w:rPr>
+      </w:pPr>
+      <w:r>
+        <w:rPr>
+          <w:sz w:val="24"/>
+          <w:szCs w:val="24"/>
+        </w:rPr>
+        <w:t>le site web et l’envoyant à notre machine (le serveur)</w:t>
+      </w:r>
+    </w:p>
+    <w:p>
+      <w:pPr>
+        <w:spacing w:after="0"/>
+        <w:rPr>
+          <w:b/>
+          <w:sz w:val="24"/>
+          <w:szCs w:val="24"/>
+        </w:rPr>
+      </w:pPr>
+    </w:p>
+    <w:p>
+      <w:pPr>
+        <w:spacing w:after="0"/>
+        <w:rPr>
+          <w:sz w:val="24"/>
+          <w:szCs w:val="24"/>
+        </w:rPr>
+      </w:pPr>
+      <w:r>
+        <w:rPr>
+          <w:b/>
+          <w:sz w:val="24"/>
+          <w:szCs w:val="24"/>
+        </w:rPr>
+        <w:t>Statique</w:t>
+      </w:r>
+      <w:r>
+        <w:rPr>
+          <w:sz w:val="24"/>
+          <w:szCs w:val="24"/>
+        </w:rPr>
+        <w:t>  -&gt; Client demande au serveur la page -&gt; le serveur affiche la page statique en envoyant le code HTML ET CSS</w:t>
+      </w:r>
+    </w:p>
+    <w:p>
+      <w:pPr>
+        <w:spacing w:after="0"/>
+        <w:rPr>
+          <w:sz w:val="24"/>
+          <w:szCs w:val="24"/>
+        </w:rPr>
+      </w:pPr>
+      <w:r>
+        <w:rPr>
+          <w:b/>
+          <w:sz w:val="24"/>
+          <w:szCs w:val="24"/>
+        </w:rPr>
+        <w:t>Dynamique</w:t>
+      </w:r>
+      <w:r>
+        <w:rPr>
+          <w:b/>
+          <w:sz w:val="24"/>
+          <w:szCs w:val="24"/>
+        </w:rPr>
+        <w:t xml:space="preserve"> (cahier des charges)</w:t>
+      </w:r>
+      <w:r>
+        <w:rPr>
+          <w:b/>
+          <w:sz w:val="24"/>
+          <w:szCs w:val="24"/>
+        </w:rPr>
+        <w:t xml:space="preserve"> </w:t>
+      </w:r>
+      <w:r>
+        <w:rPr>
+          <w:sz w:val="24"/>
+          <w:szCs w:val="24"/>
+        </w:rPr>
+        <w:t>-&gt;</w:t>
+      </w:r>
+      <w:r>
+        <w:rPr>
+          <w:sz w:val="24"/>
+          <w:szCs w:val="24"/>
+        </w:rPr>
+        <w:t xml:space="preserve"> le serveur</w:t>
+      </w:r>
+      <w:r>
+        <w:rPr>
+          <w:sz w:val="24"/>
+          <w:szCs w:val="24"/>
+        </w:rPr>
+        <w:t xml:space="preserve"> génère d’abord la page (personnalisée) et l’envoie ensuite</w:t>
+      </w:r>
+      <w:r>
+        <w:rPr>
+          <w:sz w:val="24"/>
+          <w:szCs w:val="24"/>
+        </w:rPr>
+        <w:t xml:space="preserve"> au client</w:t>
+      </w:r>
+      <w:r>
+        <w:rPr>
+          <w:sz w:val="24"/>
+          <w:szCs w:val="24"/>
+        </w:rPr>
+        <w:t>.</w:t>
+      </w:r>
+    </w:p>
+    <w:p>
+      <w:pPr>
+        <w:spacing w:after="0"/>
+        <w:rPr>
+          <w:sz w:val="24"/>
+          <w:szCs w:val="24"/>
+        </w:rPr>
+      </w:pPr>
+    </w:p>
+    <w:p>
+      <w:pPr>
+        <w:spacing w:after="0"/>
+        <w:rPr>
+          <w:sz w:val="24"/>
+          <w:szCs w:val="24"/>
+        </w:rPr>
+      </w:pPr>
+    </w:p>
+    <w:p>
+      <w:pPr>
+        <w:spacing w:after="0"/>
+        <w:rPr>
+          <w:sz w:val="24"/>
+          <w:szCs w:val="24"/>
+        </w:rPr>
+      </w:pPr>
+      <w:r>
+        <w:rPr>
+          <w:sz w:val="24"/>
+          <w:szCs w:val="24"/>
+        </w:rPr>
+        <w:t xml:space="preserve">Etant donné qu’il faudra personnaliser chaque page web de notre site </w:t>
+      </w:r>
+      <w:r>
+        <w:rPr>
+          <w:sz w:val="24"/>
+          <w:szCs w:val="24"/>
+        </w:rPr>
+        <w:t>pour chacun des clients</w:t>
+      </w:r>
+      <w:r>
+        <w:rPr>
+          <w:sz w:val="24"/>
+          <w:szCs w:val="24"/>
+        </w:rPr>
+        <w:t>, c</w:t>
+      </w:r>
+      <w:r>
+        <w:rPr>
+          <w:sz w:val="24"/>
+          <w:szCs w:val="24"/>
+        </w:rPr>
+        <w:t xml:space="preserve">ela </w:t>
+      </w:r>
+      <w:r>
+        <w:rPr>
+          <w:sz w:val="24"/>
+          <w:szCs w:val="24"/>
+        </w:rPr>
+        <w:t xml:space="preserve">justifie </w:t>
+      </w:r>
+      <w:r>
+        <w:rPr>
+          <w:sz w:val="24"/>
+          <w:szCs w:val="24"/>
+        </w:rPr>
+        <w:t>l’utilisation d’un langage permettant un site web dynamique</w:t>
+      </w:r>
+      <w:r>
+        <w:rPr>
+          <w:sz w:val="24"/>
+          <w:szCs w:val="24"/>
+        </w:rPr>
+        <w:t xml:space="preserve">. </w:t>
+      </w:r>
+    </w:p>
+    <w:p>
+      <w:pPr>
+        <w:spacing w:after="0"/>
+        <w:rPr>
+          <w:sz w:val="24"/>
+          <w:szCs w:val="24"/>
+        </w:rPr>
+      </w:pPr>
+      <w:r>
+        <w:rPr>
+          <w:sz w:val="24"/>
+          <w:szCs w:val="24"/>
+        </w:rPr>
+        <w:t xml:space="preserve">Il existe de </w:t>
+      </w:r>
+      <w:r>
+        <w:rPr>
+          <w:sz w:val="24"/>
+          <w:szCs w:val="24"/>
+        </w:rPr>
+        <w:t>nombreuses</w:t>
+      </w:r>
+      <w:r>
+        <w:rPr>
+          <w:sz w:val="24"/>
+          <w:szCs w:val="24"/>
+        </w:rPr>
+        <w:t xml:space="preserve"> autres technologies (langages) permettant de créer un site dynamiq</w:t>
+      </w:r>
+      <w:r>
+        <w:rPr>
+          <w:sz w:val="24"/>
+          <w:szCs w:val="24"/>
+        </w:rPr>
+        <w:t>ue,</w:t>
+      </w:r>
+      <w:r>
+        <w:rPr>
+          <w:sz w:val="24"/>
+          <w:szCs w:val="24"/>
+        </w:rPr>
+        <w:t xml:space="preserve"> je vais donc</w:t>
+      </w:r>
+      <w:r>
+        <w:rPr>
+          <w:sz w:val="24"/>
+          <w:szCs w:val="24"/>
+        </w:rPr>
+        <w:t xml:space="preserve"> </w:t>
+      </w:r>
+      <w:r>
+        <w:rPr>
+          <w:sz w:val="24"/>
+          <w:szCs w:val="24"/>
+        </w:rPr>
+        <w:t xml:space="preserve">tenter de </w:t>
+      </w:r>
+      <w:bookmarkStart w:id="0" w:name="_GoBack"/>
+      <w:bookmarkEnd w:id="0"/>
+      <w:r>
+        <w:rPr>
+          <w:sz w:val="24"/>
+          <w:szCs w:val="24"/>
+        </w:rPr>
+        <w:t xml:space="preserve">justifier le choix des technologies </w:t>
+      </w:r>
+      <w:r>
+        <w:rPr>
+          <w:sz w:val="24"/>
+          <w:szCs w:val="24"/>
+        </w:rPr>
+        <w:t>que j’ai utilisées</w:t>
+      </w:r>
+      <w:r>
+        <w:rPr>
+          <w:sz w:val="24"/>
+          <w:szCs w:val="24"/>
+        </w:rPr>
+        <w:t>.</w:t>
+      </w:r>
+    </w:p>
+    <w:p>
+      <w:pPr>
+        <w:spacing w:after="0"/>
+        <w:rPr>
+          <w:sz w:val="24"/>
+          <w:szCs w:val="24"/>
+        </w:rPr>
+      </w:pPr>
+    </w:p>
+    <w:p>
+      <w:pPr>
+        <w:spacing w:after="0"/>
+        <w:ind w:left="708"/>
+        <w:rPr>
+          <w:sz w:val="24"/>
+          <w:szCs w:val="24"/>
+        </w:rPr>
+      </w:pPr>
+      <w:r>
+        <w:rPr>
+          <w:sz w:val="24"/>
+          <w:szCs w:val="24"/>
+        </w:rPr>
+        <w:t xml:space="preserve">-&gt; </w:t>
+      </w:r>
+      <w:r>
+        <w:rPr>
+          <w:b/>
+          <w:sz w:val="24"/>
+          <w:szCs w:val="24"/>
+        </w:rPr>
+        <w:t>HTML et CSS</w:t>
+      </w:r>
+      <w:r>
+        <w:rPr>
+          <w:sz w:val="24"/>
+          <w:szCs w:val="24"/>
+        </w:rPr>
+        <w:t xml:space="preserve"> </w:t>
+      </w:r>
+      <w:r>
+        <w:rPr>
+          <w:sz w:val="24"/>
+          <w:szCs w:val="24"/>
+        </w:rPr>
+        <w:t xml:space="preserve">(langages de description) </w:t>
+      </w:r>
+      <w:r>
+        <w:rPr>
+          <w:sz w:val="24"/>
+          <w:szCs w:val="24"/>
+        </w:rPr>
+        <w:t>sont des « </w:t>
+      </w:r>
+      <w:r>
+        <w:rPr>
+          <w:sz w:val="24"/>
+          <w:szCs w:val="24"/>
+        </w:rPr>
+        <w:t>standards</w:t>
+      </w:r>
+      <w:r>
+        <w:rPr>
+          <w:sz w:val="24"/>
+          <w:szCs w:val="24"/>
+        </w:rPr>
+        <w:t> » dont on ne peut se passer dans le cadre de la création d’un site web, qui sera d’abord statique avant d’être dynamique.</w:t>
+      </w:r>
+    </w:p>
+    <w:p>
+      <w:pPr>
+        <w:spacing w:after="0"/>
+        <w:ind w:firstLine="708"/>
+        <w:rPr>
+          <w:sz w:val="24"/>
+          <w:szCs w:val="24"/>
+        </w:rPr>
+      </w:pPr>
+    </w:p>
+    <w:p>
+      <w:pPr>
+        <w:spacing w:after="0"/>
+        <w:ind w:left="708"/>
+        <w:rPr>
+          <w:sz w:val="24"/>
+          <w:szCs w:val="24"/>
+        </w:rPr>
+      </w:pPr>
+      <w:r>
+        <w:rPr>
+          <w:sz w:val="24"/>
+          <w:szCs w:val="24"/>
+        </w:rPr>
+        <w:t xml:space="preserve">-&gt; </w:t>
+      </w:r>
+      <w:r>
+        <w:rPr>
+          <w:b/>
+          <w:sz w:val="24"/>
+          <w:szCs w:val="24"/>
+        </w:rPr>
+        <w:t>PHP</w:t>
+      </w:r>
+      <w:r>
+        <w:rPr>
+          <w:sz w:val="24"/>
+          <w:szCs w:val="24"/>
+        </w:rPr>
+        <w:t xml:space="preserve"> (Rôle de serveur</w:t>
+      </w:r>
+      <w:r>
+        <w:rPr>
+          <w:sz w:val="24"/>
+          <w:szCs w:val="24"/>
+        </w:rPr>
+        <w:t xml:space="preserve">/langage de </w:t>
+      </w:r>
+      <w:r>
+        <w:rPr>
+          <w:sz w:val="24"/>
+          <w:szCs w:val="24"/>
+        </w:rPr>
+        <w:t>« </w:t>
+      </w:r>
+      <w:r>
+        <w:rPr>
+          <w:sz w:val="24"/>
+          <w:szCs w:val="24"/>
+        </w:rPr>
+        <w:t>programmation</w:t>
+      </w:r>
+      <w:r>
+        <w:rPr>
+          <w:sz w:val="24"/>
+          <w:szCs w:val="24"/>
+        </w:rPr>
+        <w:t> »</w:t>
+      </w:r>
+      <w:r>
+        <w:rPr>
+          <w:sz w:val="24"/>
+          <w:szCs w:val="24"/>
+        </w:rPr>
+        <w:t xml:space="preserve">) : </w:t>
+      </w:r>
+    </w:p>
+    <w:p>
+      <w:pPr>
+        <w:spacing w:after="0"/>
+        <w:ind w:left="708"/>
+        <w:rPr>
+          <w:rFonts w:cs="Arial"/>
+          <w:sz w:val="24"/>
+          <w:szCs w:val="24"/>
+          <w:shd w:val="clear" w:color="auto" w:fill="FFFFFF"/>
+        </w:rPr>
+      </w:pPr>
+      <w:r>
+        <w:rPr>
+          <w:rFonts w:cs="Arial"/>
+          <w:sz w:val="24"/>
+          <w:szCs w:val="24"/>
+          <w:shd w:val="clear" w:color="auto" w:fill="FFFFFF"/>
+        </w:rPr>
+        <w:t>C</w:t>
+      </w:r>
+      <w:r>
+        <w:rPr>
+          <w:rFonts w:cs="Arial"/>
+          <w:sz w:val="24"/>
+          <w:szCs w:val="24"/>
+          <w:shd w:val="clear" w:color="auto" w:fill="FFFFFF"/>
+        </w:rPr>
+        <w:t xml:space="preserve">'est un langage que seuls les serveurs comprennent et qui permet de rendre </w:t>
+      </w:r>
+      <w:r>
+        <w:rPr>
+          <w:rFonts w:cs="Arial"/>
+          <w:sz w:val="24"/>
+          <w:szCs w:val="24"/>
+          <w:shd w:val="clear" w:color="auto" w:fill="FFFFFF"/>
+        </w:rPr>
+        <w:t>notre</w:t>
+      </w:r>
+      <w:r>
+        <w:rPr>
+          <w:rFonts w:cs="Arial"/>
+          <w:sz w:val="24"/>
+          <w:szCs w:val="24"/>
+          <w:shd w:val="clear" w:color="auto" w:fill="FFFFFF"/>
+        </w:rPr>
+        <w:t xml:space="preserve"> site dynamique</w:t>
+      </w:r>
+      <w:r>
+        <w:rPr>
+          <w:rFonts w:cs="Arial"/>
+          <w:sz w:val="24"/>
+          <w:szCs w:val="24"/>
+          <w:shd w:val="clear" w:color="auto" w:fill="FFFFFF"/>
+        </w:rPr>
+        <w:t xml:space="preserve"> (comme indiqué précédemment)</w:t>
+      </w:r>
+      <w:r>
+        <w:rPr>
+          <w:rFonts w:cs="Arial"/>
+          <w:sz w:val="24"/>
+          <w:szCs w:val="24"/>
+          <w:shd w:val="clear" w:color="auto" w:fill="FFFFFF"/>
+        </w:rPr>
+        <w:t xml:space="preserve">. C'est PHP qui </w:t>
+      </w:r>
+      <w:r>
+        <w:rPr>
+          <w:rFonts w:cs="Arial"/>
+          <w:sz w:val="24"/>
+          <w:szCs w:val="24"/>
+          <w:shd w:val="clear" w:color="auto" w:fill="FFFFFF"/>
+        </w:rPr>
+        <w:t>va « générer » la page web</w:t>
+      </w:r>
+      <w:r>
+        <w:rPr>
+          <w:rFonts w:cs="Arial"/>
+          <w:sz w:val="24"/>
+          <w:szCs w:val="24"/>
+          <w:shd w:val="clear" w:color="auto" w:fill="FFFFFF"/>
+        </w:rPr>
+        <w:t>.</w:t>
+      </w:r>
+    </w:p>
+    <w:p>
+      <w:pPr>
+        <w:spacing w:after="0"/>
+        <w:ind w:left="708"/>
+        <w:rPr>
+          <w:sz w:val="24"/>
+          <w:szCs w:val="24"/>
+        </w:rPr>
+      </w:pPr>
+      <w:r>
+        <w:rPr>
+          <w:sz w:val="24"/>
+          <w:szCs w:val="24"/>
+        </w:rPr>
+        <w:t>On peut au</w:t>
+      </w:r>
+      <w:r>
+        <w:rPr>
+          <w:sz w:val="24"/>
+          <w:szCs w:val="24"/>
+        </w:rPr>
+        <w:t>ssi utiliser Java, Python, Ruby</w:t>
+      </w:r>
+      <w:r>
+        <w:rPr>
+          <w:sz w:val="24"/>
+          <w:szCs w:val="24"/>
+        </w:rPr>
+        <w:t xml:space="preserve"> et pleins d’autres </w:t>
+      </w:r>
+      <w:r>
+        <w:rPr>
+          <w:sz w:val="24"/>
+          <w:szCs w:val="24"/>
+        </w:rPr>
+        <w:t xml:space="preserve">(moins connus et </w:t>
+      </w:r>
+      <w:r>
+        <w:rPr>
+          <w:sz w:val="24"/>
+          <w:szCs w:val="24"/>
+        </w:rPr>
+        <w:t>moins performants.</w:t>
+      </w:r>
+      <w:r>
+        <w:rPr>
+          <w:sz w:val="24"/>
+          <w:szCs w:val="24"/>
+        </w:rPr>
+        <w:t>)</w:t>
+      </w:r>
+    </w:p>
+    <w:p>
+      <w:pPr>
+        <w:spacing w:after="0"/>
+        <w:ind w:left="708"/>
+        <w:rPr>
+          <w:sz w:val="24"/>
+          <w:szCs w:val="24"/>
+        </w:rPr>
+      </w:pPr>
+    </w:p>
+    <w:p>
+      <w:pPr>
+        <w:spacing w:after="0"/>
+        <w:ind w:left="708"/>
+        <w:rPr>
+          <w:rFonts w:cs="Arial"/>
+          <w:sz w:val="24"/>
+          <w:szCs w:val="24"/>
+          <w:shd w:val="clear" w:color="auto" w:fill="FFFFFF"/>
+        </w:rPr>
+      </w:pPr>
+      <w:r>
+        <w:rPr>
+          <w:rFonts w:cs="Arial"/>
+          <w:noProof/>
+          <w:sz w:val="24"/>
+          <w:szCs w:val="24"/>
+          <w:shd w:val="clear" w:color="auto" w:fill="FFFFFF"/>
+          <w:lang w:eastAsia="fr-FR"/>
+        </w:rPr>
+        <w:drawing>
+          <wp:inline distT="0" distB="0" distL="0" distR="0">
+            <wp:extent cx="5760720" cy="2788920"/>
+            <wp:effectExtent l="0" t="0" r="0" b="0"/>
+            <wp:docPr id="5" name="Image 5"/>
+            <wp:cNvGraphicFramePr>
+              <a:graphicFrameLocks xmlns:a="http://schemas.openxmlformats.org/drawingml/2006/main" noChangeAspect="1"/>
+            </wp:cNvGraphicFramePr>
+            <a:graphic xmlns:a="http://schemas.openxmlformats.org/drawingml/2006/main">
+              <a:graphicData uri="http://schemas.openxmlformats.org/drawingml/2006/picture">
+                <pic:pic xmlns:pic="http://schemas.openxmlformats.org/drawingml/2006/picture">
+                  <pic:nvPicPr>
+                    <pic:cNvPr id="5" name="Comparatif PHP.png"/>
+                    <pic:cNvPicPr/>
+                  </pic:nvPicPr>
+                  <pic:blipFill>
+                    <a:blip r:embed="rId6">
+                      <a:extLst>
+                        <a:ext uri="{28A0092B-C50C-407E-A947-70E740481C1C}">
+                          <a14:useLocalDpi xmlns:a14="http://schemas.microsoft.com/office/drawing/2010/main" val="0"/>
+                        </a:ext>
+                      </a:extLst>
+                    </a:blip>
+                    <a:stretch>
+                      <a:fillRect/>
+                    </a:stretch>
+                  </pic:blipFill>
+                  <pic:spPr>
+                    <a:xfrm>
+                      <a:off x="0" y="0"/>
+                      <a:ext cx="5760720" cy="2788920"/>
+                    </a:xfrm>
+                    <a:prstGeom prst="rect">
+                      <a:avLst/>
+                    </a:prstGeom>
+                  </pic:spPr>
+                </pic:pic>
+              </a:graphicData>
+            </a:graphic>
+          </wp:inline>
+        </w:drawing>
+      </w:r>
+    </w:p>
+    <w:p>
+      <w:pPr>
+        <w:spacing w:after="0"/>
+        <w:ind w:left="708"/>
+        <w:rPr>
+          <w:rFonts w:cs="Arial"/>
+          <w:sz w:val="24"/>
+          <w:szCs w:val="24"/>
+          <w:shd w:val="clear" w:color="auto" w:fill="FFFFFF"/>
+        </w:rPr>
+      </w:pPr>
+    </w:p>
+    <w:p>
+      <w:pPr>
+        <w:spacing w:after="0"/>
+        <w:ind w:left="708"/>
+        <w:rPr>
+          <w:rFonts w:cs="Arial"/>
+          <w:sz w:val="24"/>
+          <w:szCs w:val="24"/>
+          <w:shd w:val="clear" w:color="auto" w:fill="FFFFFF"/>
+        </w:rPr>
+      </w:pPr>
+      <w:r>
+        <w:rPr>
+          <w:rFonts w:cs="Arial"/>
+          <w:sz w:val="24"/>
+          <w:szCs w:val="24"/>
+          <w:shd w:val="clear" w:color="auto" w:fill="FFFFFF"/>
+        </w:rPr>
+        <w:t>PHP ne semble pas être le choix le plus judicieux cependant il est</w:t>
+      </w:r>
+      <w:r>
+        <w:rPr>
+          <w:rFonts w:cs="Arial"/>
+          <w:sz w:val="24"/>
+          <w:szCs w:val="24"/>
+          <w:shd w:val="clear" w:color="auto" w:fill="FFFFFF"/>
+        </w:rPr>
+        <w:t xml:space="preserve"> </w:t>
+      </w:r>
+      <w:r>
+        <w:rPr>
+          <w:rFonts w:cs="Arial"/>
+          <w:sz w:val="24"/>
+          <w:szCs w:val="24"/>
+          <w:shd w:val="clear" w:color="auto" w:fill="FFFFFF"/>
+        </w:rPr>
+        <w:t>très bien documenté</w:t>
+      </w:r>
+      <w:r>
+        <w:rPr>
+          <w:rFonts w:cs="Arial"/>
+          <w:sz w:val="24"/>
+          <w:szCs w:val="24"/>
+          <w:shd w:val="clear" w:color="auto" w:fill="FFFFFF"/>
+        </w:rPr>
+        <w:t xml:space="preserve"> (</w:t>
+      </w:r>
+      <w:r>
+        <w:rPr>
+          <w:rFonts w:cs="Arial"/>
+          <w:sz w:val="24"/>
+          <w:szCs w:val="24"/>
+          <w:shd w:val="clear" w:color="auto" w:fill="FFFFFF"/>
+        </w:rPr>
+        <w:t>par une importante communauté) et c’est pour cela que j’ai préféré choisir ce dernier</w:t>
+      </w:r>
+      <w:r>
+        <w:rPr>
+          <w:rFonts w:cs="Arial"/>
+          <w:sz w:val="24"/>
+          <w:szCs w:val="24"/>
+          <w:shd w:val="clear" w:color="auto" w:fill="FFFFFF"/>
+        </w:rPr>
+        <w:t>.</w:t>
+      </w:r>
+    </w:p>
+    <w:p>
+      <w:pPr>
+        <w:spacing w:after="0"/>
+        <w:rPr>
+          <w:sz w:val="24"/>
+          <w:szCs w:val="24"/>
+        </w:rPr>
+      </w:pPr>
+    </w:p>
+    <w:p>
+      <w:pPr>
+        <w:spacing w:after="0"/>
+        <w:ind w:firstLine="708"/>
+        <w:rPr>
+          <w:sz w:val="24"/>
+          <w:szCs w:val="24"/>
+        </w:rPr>
+      </w:pPr>
+      <w:r>
+        <w:rPr>
+          <w:sz w:val="24"/>
+          <w:szCs w:val="24"/>
+        </w:rPr>
+        <w:t xml:space="preserve">-&gt; </w:t>
+      </w:r>
+      <w:r>
+        <w:rPr>
+          <w:b/>
+          <w:sz w:val="24"/>
+          <w:szCs w:val="24"/>
+        </w:rPr>
+        <w:t>MySQL</w:t>
+      </w:r>
+      <w:r>
+        <w:rPr>
+          <w:sz w:val="24"/>
+          <w:szCs w:val="24"/>
+        </w:rPr>
+        <w:t> : Il existe un t’as d’</w:t>
+      </w:r>
+      <w:r>
+        <w:rPr>
+          <w:sz w:val="24"/>
+          <w:szCs w:val="24"/>
+        </w:rPr>
+        <w:t xml:space="preserve">autres </w:t>
+      </w:r>
+      <w:r>
+        <w:rPr>
+          <w:sz w:val="24"/>
+          <w:szCs w:val="24"/>
+        </w:rPr>
+        <w:t>outi</w:t>
+      </w:r>
+      <w:r>
+        <w:rPr>
+          <w:sz w:val="24"/>
+          <w:szCs w:val="24"/>
+        </w:rPr>
         <w:t>ls</w:t>
       </w:r>
       <w:r>
+        <w:rPr>
+          <w:sz w:val="24"/>
+          <w:szCs w:val="24"/>
+        </w:rPr>
         <w:t> :</w:t>
       </w:r>
     </w:p>
     <w:p>
-      <w:r>
-        <w:t>- SQLS</w:t>
-      </w:r>
-      <w:r>
-        <w:t xml:space="preserve">erveur (de Microsoft) </w:t>
-      </w:r>
-    </w:p>
-    <w:p>
-      <w:r>
-        <w:t>- PostgreSQL</w:t>
-      </w:r>
-    </w:p>
-    <w:p>
-      <w:r>
-        <w:t>- Oracle (plus grosse base de donnée mondiale)</w:t>
-      </w:r>
-    </w:p>
-    <w:p>
-      <w:r>
-        <w:t xml:space="preserve">- SQLite </w:t>
-      </w:r>
-      <w:r>
-        <w:t xml:space="preserve"> (pour les tous petits sites/projets)</w:t>
-      </w:r>
-    </w:p>
-    <w:p/>
+      <w:pPr>
+        <w:spacing w:after="0"/>
+        <w:rPr>
+          <w:sz w:val="24"/>
+          <w:szCs w:val="24"/>
+        </w:rPr>
+      </w:pPr>
+    </w:p>
     <w:p>
       <w:pPr>
         <w:pStyle w:val="NormalWeb"/>
@@ -258,32 +2464,69 @@
           <w:numId w:val="2"/>
         </w:numPr>
         <w:shd w:val="clear" w:color="auto" w:fill="FFFFFF"/>
-        <w:spacing w:before="0" w:beforeAutospacing="0" w:after="75" w:afterAutospacing="0" w:line="360" w:lineRule="atLeast"/>
-        <w:rPr>
-          <w:rFonts w:ascii="Arial" w:hAnsi="Arial" w:cs="Arial"/>
+        <w:spacing w:before="0" w:beforeAutospacing="0" w:after="0" w:afterAutospacing="0" w:line="360" w:lineRule="atLeast"/>
+        <w:rPr>
+          <w:rFonts w:ascii="Calibri" w:hAnsi="Calibri" w:cs="Arial"/>
           <w:color w:val="000000"/>
-          <w:sz w:val="21"/>
-          <w:szCs w:val="21"/>
         </w:rPr>
       </w:pPr>
       <w:r>
         <w:rPr>
           <w:rStyle w:val="lev"/>
-          <w:rFonts w:ascii="Arial" w:eastAsiaTheme="majorEastAsia" w:hAnsi="Arial" w:cs="Arial"/>
+          <w:rFonts w:ascii="Calibri" w:eastAsiaTheme="majorEastAsia" w:hAnsi="Calibri" w:cs="Arial"/>
           <w:color w:val="000000"/>
-          <w:sz w:val="21"/>
-          <w:szCs w:val="21"/>
         </w:rPr>
         <w:t>Oracle</w:t>
       </w:r>
       <w:r>
         <w:rPr>
-          <w:rFonts w:ascii="Arial" w:hAnsi="Arial" w:cs="Arial"/>
+          <w:rFonts w:ascii="Calibri" w:hAnsi="Calibri" w:cs="Arial"/>
           <w:color w:val="000000"/>
-          <w:sz w:val="21"/>
-          <w:szCs w:val="21"/>
-        </w:rPr>
-        <w:t> : c'est le SGBD le plus célèbre, le plus complet et le plus puissant. Il est malheureusement payant (et cher), ce qui le réserve plutôt aux entreprises qui l'utilisent déjà massivement. Il existe cependant des versions gratuites d'Oracle, notamment pour ceux qui veulent apprendre à s'en servir.</w:t>
+        </w:rPr>
+        <w:t xml:space="preserve"> : c'est le SGBD le plus célèbre, le plus complet et le plus puissant. Il est malheureusement </w:t>
+      </w:r>
+      <w:r>
+        <w:rPr>
+          <w:rFonts w:ascii="Calibri" w:hAnsi="Calibri" w:cs="Arial"/>
+          <w:color w:val="000000"/>
+          <w:u w:val="single"/>
+        </w:rPr>
+        <w:t>payant</w:t>
+      </w:r>
+      <w:r>
+        <w:rPr>
+          <w:rFonts w:ascii="Calibri" w:hAnsi="Calibri" w:cs="Arial"/>
+          <w:color w:val="000000"/>
+        </w:rPr>
+        <w:t xml:space="preserve"> </w:t>
+      </w:r>
+      <w:r>
+        <w:rPr>
+          <w:rFonts w:ascii="Calibri" w:hAnsi="Calibri" w:cs="Arial"/>
+          <w:color w:val="000000"/>
+        </w:rPr>
+        <w:t>(et cher</w:t>
+      </w:r>
+      <w:r>
+        <w:rPr>
+          <w:rFonts w:ascii="Calibri" w:hAnsi="Calibri" w:cs="Arial"/>
+          <w:color w:val="000000"/>
+        </w:rPr>
+        <w:t xml:space="preserve"> même s’i</w:t>
+      </w:r>
+      <w:r>
+        <w:rPr>
+          <w:rFonts w:ascii="Calibri" w:hAnsi="Calibri" w:cs="Arial"/>
+          <w:color w:val="000000"/>
+        </w:rPr>
+        <w:t xml:space="preserve">l existe </w:t>
+      </w:r>
+      <w:r>
+        <w:rPr>
+          <w:rFonts w:ascii="Calibri" w:hAnsi="Calibri" w:cs="Arial"/>
+          <w:color w:val="000000"/>
+        </w:rPr>
+        <w:t>des versions gratuites limitées).</w:t>
       </w:r>
     </w:p>
     <w:p>
@@ -294,32 +2537,83 @@
           <w:numId w:val="2"/>
         </w:numPr>
         <w:shd w:val="clear" w:color="auto" w:fill="FFFFFF"/>
-        <w:spacing w:before="0" w:beforeAutospacing="0" w:after="75" w:afterAutospacing="0" w:line="360" w:lineRule="atLeast"/>
-        <w:rPr>
-          <w:rFonts w:ascii="Arial" w:hAnsi="Arial" w:cs="Arial"/>
+        <w:spacing w:before="0" w:beforeAutospacing="0" w:after="0" w:afterAutospacing="0" w:line="360" w:lineRule="atLeast"/>
+        <w:rPr>
+          <w:rFonts w:ascii="Calibri" w:hAnsi="Calibri" w:cs="Arial"/>
           <w:color w:val="000000"/>
-          <w:sz w:val="21"/>
-          <w:szCs w:val="21"/>
         </w:rPr>
       </w:pPr>
       <w:r>
         <w:rPr>
           <w:rStyle w:val="lev"/>
-          <w:rFonts w:ascii="Arial" w:eastAsiaTheme="majorEastAsia" w:hAnsi="Arial" w:cs="Arial"/>
+          <w:rFonts w:ascii="Calibri" w:eastAsiaTheme="majorEastAsia" w:hAnsi="Calibri" w:cs="Arial"/>
           <w:color w:val="000000"/>
-          <w:sz w:val="21"/>
-          <w:szCs w:val="21"/>
         </w:rPr>
         <w:t>Microsoft SQL Server</w:t>
       </w:r>
       <w:r>
         <w:rPr>
-          <w:rFonts w:ascii="Arial" w:hAnsi="Arial" w:cs="Arial"/>
+          <w:rFonts w:ascii="Calibri" w:hAnsi="Calibri" w:cs="Arial"/>
           <w:color w:val="000000"/>
-          <w:sz w:val="21"/>
-          <w:szCs w:val="21"/>
-        </w:rPr>
-        <w:t> : édité par Microsoft, on l'utilise souvent en combinaison avec ASP .NET, bien qu'on puisse l'utiliser avec n'importe quel autre langage. Il est payant, mais il existe des versions gratuites limitées.</w:t>
+        </w:rPr>
+        <w:t xml:space="preserve"> : </w:t>
+      </w:r>
+      <w:r>
+        <w:rPr>
+          <w:rFonts w:ascii="Calibri" w:hAnsi="Calibri" w:cs="Arial"/>
+          <w:color w:val="000000"/>
+        </w:rPr>
+        <w:t>(</w:t>
+      </w:r>
+      <w:r>
+        <w:rPr>
+          <w:rFonts w:ascii="Calibri" w:hAnsi="Calibri" w:cs="Arial"/>
+          <w:color w:val="000000"/>
+        </w:rPr>
+        <w:t>édité par Microsoft</w:t>
+      </w:r>
+      <w:r>
+        <w:rPr>
+          <w:rFonts w:ascii="Calibri" w:hAnsi="Calibri" w:cs="Arial"/>
+          <w:color w:val="000000"/>
+        </w:rPr>
+        <w:t>)</w:t>
+      </w:r>
+      <w:r>
+        <w:rPr>
+          <w:rFonts w:ascii="Calibri" w:hAnsi="Calibri" w:cs="Arial"/>
+          <w:color w:val="000000"/>
+        </w:rPr>
+        <w:t xml:space="preserve">, on l'utilise souvent en combinaison avec ASP .NET, bien qu'on puisse l'utiliser avec n'importe quel autre langage. Il est </w:t>
+      </w:r>
+      <w:r>
+        <w:rPr>
+          <w:rFonts w:ascii="Calibri" w:hAnsi="Calibri" w:cs="Arial"/>
+          <w:color w:val="000000"/>
+          <w:u w:val="single"/>
+        </w:rPr>
+        <w:t>payant</w:t>
+      </w:r>
+      <w:r>
+        <w:rPr>
+          <w:rFonts w:ascii="Calibri" w:hAnsi="Calibri" w:cs="Arial"/>
+          <w:color w:val="000000"/>
+        </w:rPr>
+        <w:t xml:space="preserve"> (même s’</w:t>
+      </w:r>
+      <w:r>
+        <w:rPr>
+          <w:rFonts w:ascii="Calibri" w:hAnsi="Calibri" w:cs="Arial"/>
+          <w:color w:val="000000"/>
+        </w:rPr>
+        <w:t>il existe des versions gratuites limitées</w:t>
+      </w:r>
+      <w:r>
+        <w:rPr>
+          <w:rFonts w:ascii="Calibri" w:hAnsi="Calibri" w:cs="Arial"/>
+          <w:color w:val="000000"/>
+        </w:rPr>
+        <w:t>).</w:t>
       </w:r>
     </w:p>
     <w:p>
@@ -330,46 +2624,142 @@
           <w:numId w:val="2"/>
         </w:numPr>
         <w:shd w:val="clear" w:color="auto" w:fill="FFFFFF"/>
-        <w:spacing w:before="0" w:beforeAutospacing="0" w:after="75" w:afterAutospacing="0" w:line="360" w:lineRule="atLeast"/>
-        <w:rPr>
-          <w:rFonts w:ascii="Arial" w:hAnsi="Arial" w:cs="Arial"/>
+        <w:spacing w:before="0" w:beforeAutospacing="0" w:after="0" w:afterAutospacing="0" w:line="360" w:lineRule="atLeast"/>
+        <w:rPr>
+          <w:rFonts w:ascii="Calibri" w:hAnsi="Calibri"/>
+        </w:rPr>
+      </w:pPr>
+      <w:r>
+        <w:rPr>
+          <w:rStyle w:val="lev"/>
+          <w:rFonts w:ascii="Calibri" w:eastAsiaTheme="majorEastAsia" w:hAnsi="Calibri" w:cs="Arial"/>
           <w:color w:val="000000"/>
-          <w:sz w:val="21"/>
-          <w:szCs w:val="21"/>
-        </w:rPr>
-      </w:pPr>
-      <w:r>
-        <w:rPr>
-          <w:rStyle w:val="lev"/>
-          <w:rFonts w:ascii="Arial" w:eastAsiaTheme="majorEastAsia" w:hAnsi="Arial" w:cs="Arial"/>
+        </w:rPr>
+        <w:lastRenderedPageBreak/>
+        <w:t>PostgreSQL</w:t>
+      </w:r>
+      <w:r>
+        <w:rPr>
+          <w:rFonts w:ascii="Calibri" w:hAnsi="Calibri" w:cs="Arial"/>
           <w:color w:val="000000"/>
-          <w:sz w:val="21"/>
-          <w:szCs w:val="21"/>
-        </w:rPr>
-        <w:t>PostgreSQL</w:t>
-      </w:r>
-      <w:r>
-        <w:rPr>
-          <w:rFonts w:ascii="Arial" w:hAnsi="Arial" w:cs="Arial"/>
+        </w:rPr>
+        <w:t xml:space="preserve"> : </w:t>
+      </w:r>
+      <w:r>
+        <w:rPr>
+          <w:rFonts w:ascii="Calibri" w:hAnsi="Calibri" w:cs="Arial"/>
           <w:color w:val="000000"/>
-          <w:sz w:val="21"/>
-          <w:szCs w:val="21"/>
-        </w:rPr>
-        <w:t> : il s'agit d'un SGBD libre et gratuit comme MySQL, qui propose des fonctionnalités plus avancées. Parfois comparé à Oracle, il lui reste cependant du chemin à parcourir. Il dispose d'une communauté un peu moins importante que MySQL et Oracle. Le Site du Zéro utilise PostgreSQL.</w:t>
-      </w:r>
-    </w:p>
-    <w:p>
-      <w:r>
-        <w:rPr>
-          <w:rFonts w:ascii="Arial" w:hAnsi="Arial" w:cs="Arial"/>
-          <w:sz w:val="21"/>
-          <w:szCs w:val="21"/>
-          <w:shd w:val="clear" w:color="auto" w:fill="FFFFFF"/>
-        </w:rPr>
-        <w:t>En fin de compte, si vos moyens sont limités, vous n'avez pas beaucoup de choix pour le SGBD. MySQL est le plus indiqué car il est libre, gratuit, performant et utilisé par de nombreuses personnes qui sont susceptibles de vous aider.</w:t>
-      </w:r>
-    </w:p>
-    <w:p/>
+        </w:rPr>
+        <w:t>Ce</w:t>
+      </w:r>
+      <w:r>
+        <w:rPr>
+          <w:rFonts w:ascii="Calibri" w:hAnsi="Calibri" w:cs="Arial"/>
+          <w:color w:val="000000"/>
+        </w:rPr>
+        <w:t xml:space="preserve"> SGBD est quant</w:t>
+      </w:r>
+      <w:r>
+        <w:rPr>
+          <w:rFonts w:ascii="Calibri" w:hAnsi="Calibri" w:cs="Arial"/>
+          <w:color w:val="000000"/>
+        </w:rPr>
+        <w:t xml:space="preserve"> à lui </w:t>
+      </w:r>
+      <w:r>
+        <w:rPr>
+          <w:rFonts w:ascii="Calibri" w:hAnsi="Calibri" w:cs="Arial"/>
+          <w:color w:val="000000"/>
+          <w:u w:val="single"/>
+        </w:rPr>
+        <w:t>libre et gratuit</w:t>
+      </w:r>
+      <w:r>
+        <w:rPr>
+          <w:rFonts w:ascii="Calibri" w:hAnsi="Calibri" w:cs="Arial"/>
+          <w:color w:val="000000"/>
+        </w:rPr>
+        <w:t xml:space="preserve"> comme MySQL, qui propose des fonctionnalités plus avancées. </w:t>
+      </w:r>
+    </w:p>
+    <w:p>
+      <w:pPr>
+        <w:pStyle w:val="NormalWeb"/>
+        <w:shd w:val="clear" w:color="auto" w:fill="FFFFFF"/>
+        <w:spacing w:before="0" w:beforeAutospacing="0" w:after="0" w:afterAutospacing="0" w:line="360" w:lineRule="atLeast"/>
+        <w:ind w:left="720"/>
+        <w:rPr>
+          <w:rFonts w:ascii="Calibri" w:hAnsi="Calibri" w:cs="Arial"/>
+          <w:color w:val="000000"/>
+        </w:rPr>
+      </w:pPr>
+      <w:r>
+        <w:rPr>
+          <w:rFonts w:ascii="Calibri" w:hAnsi="Calibri" w:cs="Arial"/>
+          <w:color w:val="000000"/>
+        </w:rPr>
+        <w:t xml:space="preserve">Il dispose d'une communauté un peu moins </w:t>
+      </w:r>
+      <w:r>
+        <w:rPr>
+          <w:rFonts w:ascii="Calibri" w:hAnsi="Calibri" w:cs="Arial"/>
+          <w:color w:val="000000"/>
+        </w:rPr>
+        <w:t xml:space="preserve">importante que MySQL </w:t>
+      </w:r>
+    </w:p>
+    <w:p>
+      <w:pPr>
+        <w:pStyle w:val="NormalWeb"/>
+        <w:shd w:val="clear" w:color="auto" w:fill="FFFFFF"/>
+        <w:spacing w:before="0" w:beforeAutospacing="0" w:after="0" w:afterAutospacing="0" w:line="360" w:lineRule="atLeast"/>
+        <w:rPr>
+          <w:rFonts w:ascii="Calibri" w:hAnsi="Calibri"/>
+        </w:rPr>
+      </w:pPr>
+      <w:r>
+        <w:rPr>
+          <w:rFonts w:ascii="Calibri" w:hAnsi="Calibri" w:cs="Arial"/>
+          <w:color w:val="000000"/>
+        </w:rPr>
+        <w:t>A l’image de mon choix pour PHP, j’ai préféré choisir MySQL car ils interagissent facilement ensemble, de par le package WAMP</w:t>
+      </w:r>
+      <w:r>
+        <w:rPr>
+          <w:rFonts w:ascii="Calibri" w:hAnsi="Calibri" w:cs="Arial"/>
+          <w:color w:val="000000"/>
+        </w:rPr>
+        <w:t xml:space="preserve"> (pour ma part sous Windows) créé à cet effet.</w:t>
+      </w:r>
+      <w:r>
+        <w:rPr>
+          <w:rFonts w:ascii="Calibri" w:hAnsi="Calibri" w:cs="Arial"/>
+          <w:color w:val="000000"/>
+        </w:rPr>
+        <w:t xml:space="preserve"> </w:t>
+      </w:r>
+    </w:p>
+    <w:p>
+      <w:pPr>
+        <w:pStyle w:val="NormalWeb"/>
+        <w:shd w:val="clear" w:color="auto" w:fill="FFFFFF"/>
+        <w:spacing w:before="0" w:beforeAutospacing="0" w:after="0" w:afterAutospacing="0" w:line="360" w:lineRule="atLeast"/>
+      </w:pPr>
+    </w:p>
+    <w:p>
+      <w:pPr>
+        <w:pStyle w:val="NormalWeb"/>
+        <w:shd w:val="clear" w:color="auto" w:fill="FFFFFF"/>
+        <w:spacing w:before="0" w:beforeAutospacing="0" w:after="0" w:afterAutospacing="0" w:line="360" w:lineRule="atLeast"/>
+      </w:pPr>
+    </w:p>
+    <w:p>
+      <w:pPr>
+        <w:pStyle w:val="NormalWeb"/>
+        <w:shd w:val="clear" w:color="auto" w:fill="FFFFFF"/>
+        <w:spacing w:before="0" w:beforeAutospacing="0" w:after="0" w:afterAutospacing="0" w:line="360" w:lineRule="atLeast"/>
+      </w:pPr>
+    </w:p>
     <w:sectPr>
       <w:pgSz w:w="11906" w:h="16838"/>
       <w:pgMar w:top="1417" w:right="1417" w:bottom="1417" w:left="1417" w:header="708" w:footer="708" w:gutter="0"/>
@@ -383,6 +2773,432 @@
 <file path=word/numbering.xml><?xml version="1.0" encoding="utf-8"?>
 <w:numbering xmlns:wpc="http://schemas.microsoft.com/office/word/2010/wordprocessingCanvas" xmlns:mc="http://schemas.openxmlformats.org/markup-compatibility/2006" xmlns:o="urn:schemas-microsoft-com:office:office" xmlns:r="http://schemas.openxmlformats.org/officeDocument/2006/relationships" xmlns:m="http://schemas.openxmlformats.org/officeDocument/2006/math" xmlns:v="urn:schemas-microsoft-com:vml" xmlns:wp14="http://schemas.microsoft.com/office/word/2010/wordprocessingDrawing" xmlns:wp="http://schemas.openxmlformats.org/drawingml/2006/wordprocessingDrawing" xmlns:w10="urn:schemas-microsoft-com:office:word" xmlns:w="http://schemas.openxmlformats.org/wordprocessingml/2006/main" xmlns:w14="http://schemas.microsoft.com/office/word/2010/wordml" xmlns:w15="http://schemas.microsoft.com/office/word/2012/wordml" xmlns:wpg="http://schemas.microsoft.com/office/word/2010/wordprocessingGroup" xmlns:wpi="http://schemas.microsoft.com/office/word/2010/wordprocessingInk" xmlns:wne="http://schemas.microsoft.com/office/word/2006/wordml" xmlns:wps="http://schemas.microsoft.com/office/word/2010/wordprocessingShape" mc:Ignorable="w14 w15 wp14">
   <w:abstractNum w:abstractNumId="0" w15:restartNumberingAfterBreak="0">
+    <w:nsid w:val="0E4E6CB9"/>
+    <w:multiLevelType w:val="hybridMultilevel"/>
+    <w:tmpl w:val="1BF62562"/>
+    <w:lvl w:ilvl="0" w:tplc="F0BE44F0">
+      <w:numFmt w:val="bullet"/>
+      <w:lvlText w:val="-"/>
+      <w:lvlJc w:val="left"/>
+      <w:pPr>
+        <w:ind w:left="1776" w:hanging="360"/>
+      </w:pPr>
+      <w:rPr>
+        <w:rFonts w:ascii="Calibri" w:eastAsiaTheme="minorHAnsi" w:hAnsi="Calibri" w:cstheme="minorBidi" w:hint="default"/>
+      </w:rPr>
+    </w:lvl>
+    <w:lvl w:ilvl="1" w:tplc="040C0003" w:tentative="1">
+      <w:start w:val="1"/>
+      <w:numFmt w:val="bullet"/>
+      <w:lvlText w:val="o"/>
+      <w:lvlJc w:val="left"/>
+      <w:pPr>
+        <w:ind w:left="2496" w:hanging="360"/>
+      </w:pPr>
+      <w:rPr>
+        <w:rFonts w:ascii="Courier New" w:hAnsi="Courier New" w:cs="Courier New" w:hint="default"/>
+      </w:rPr>
+    </w:lvl>
+    <w:lvl w:ilvl="2" w:tplc="040C0005" w:tentative="1">
+      <w:start w:val="1"/>
+      <w:numFmt w:val="bullet"/>
+      <w:lvlText w:val=""/>
+      <w:lvlJc w:val="left"/>
+      <w:pPr>
+        <w:ind w:left="3216" w:hanging="360"/>
+      </w:pPr>
+      <w:rPr>
+        <w:rFonts w:ascii="Wingdings" w:hAnsi="Wingdings" w:hint="default"/>
+      </w:rPr>
+    </w:lvl>
+    <w:lvl w:ilvl="3" w:tplc="040C0001" w:tentative="1">
+      <w:start w:val="1"/>
+      <w:numFmt w:val="bullet"/>
+      <w:lvlText w:val=""/>
+      <w:lvlJc w:val="left"/>
+      <w:pPr>
+        <w:ind w:left="3936" w:hanging="360"/>
+      </w:pPr>
+      <w:rPr>
+        <w:rFonts w:ascii="Symbol" w:hAnsi="Symbol" w:hint="default"/>
+      </w:rPr>
+    </w:lvl>
+    <w:lvl w:ilvl="4" w:tplc="040C0003" w:tentative="1">
+      <w:start w:val="1"/>
+      <w:numFmt w:val="bullet"/>
+      <w:lvlText w:val="o"/>
+      <w:lvlJc w:val="left"/>
+      <w:pPr>
+        <w:ind w:left="4656" w:hanging="360"/>
+      </w:pPr>
+      <w:rPr>
+        <w:rFonts w:ascii="Courier New" w:hAnsi="Courier New" w:cs="Courier New" w:hint="default"/>
+      </w:rPr>
+    </w:lvl>
+    <w:lvl w:ilvl="5" w:tplc="040C0005" w:tentative="1">
+      <w:start w:val="1"/>
+      <w:numFmt w:val="bullet"/>
+      <w:lvlText w:val=""/>
+      <w:lvlJc w:val="left"/>
+      <w:pPr>
+        <w:ind w:left="5376" w:hanging="360"/>
+      </w:pPr>
+      <w:rPr>
+        <w:rFonts w:ascii="Wingdings" w:hAnsi="Wingdings" w:hint="default"/>
+      </w:rPr>
+    </w:lvl>
+    <w:lvl w:ilvl="6" w:tplc="040C0001" w:tentative="1">
+      <w:start w:val="1"/>
+      <w:numFmt w:val="bullet"/>
+      <w:lvlText w:val=""/>
+      <w:lvlJc w:val="left"/>
+      <w:pPr>
+        <w:ind w:left="6096" w:hanging="360"/>
+      </w:pPr>
+      <w:rPr>
+        <w:rFonts w:ascii="Symbol" w:hAnsi="Symbol" w:hint="default"/>
+      </w:rPr>
+    </w:lvl>
+    <w:lvl w:ilvl="7" w:tplc="040C0003" w:tentative="1">
+      <w:start w:val="1"/>
+      <w:numFmt w:val="bullet"/>
+      <w:lvlText w:val="o"/>
+      <w:lvlJc w:val="left"/>
+      <w:pPr>
+        <w:ind w:left="6816" w:hanging="360"/>
+      </w:pPr>
+      <w:rPr>
+        <w:rFonts w:ascii="Courier New" w:hAnsi="Courier New" w:cs="Courier New" w:hint="default"/>
+      </w:rPr>
+    </w:lvl>
+    <w:lvl w:ilvl="8" w:tplc="040C0005" w:tentative="1">
+      <w:start w:val="1"/>
+      <w:numFmt w:val="bullet"/>
+      <w:lvlText w:val=""/>
+      <w:lvlJc w:val="left"/>
+      <w:pPr>
+        <w:ind w:left="7536" w:hanging="360"/>
+      </w:pPr>
+      <w:rPr>
+        <w:rFonts w:ascii="Wingdings" w:hAnsi="Wingdings" w:hint="default"/>
+      </w:rPr>
+    </w:lvl>
+  </w:abstractNum>
+  <w:abstractNum w:abstractNumId="1" w15:restartNumberingAfterBreak="0">
+    <w:nsid w:val="15243631"/>
+    <w:multiLevelType w:val="hybridMultilevel"/>
+    <w:tmpl w:val="794852B2"/>
+    <w:lvl w:ilvl="0" w:tplc="6242EBCC">
+      <w:numFmt w:val="bullet"/>
+      <w:lvlText w:val="-"/>
+      <w:lvlJc w:val="left"/>
+      <w:pPr>
+        <w:ind w:left="1770" w:hanging="360"/>
+      </w:pPr>
+      <w:rPr>
+        <w:rFonts w:ascii="Calibri" w:eastAsiaTheme="minorHAnsi" w:hAnsi="Calibri" w:cstheme="minorBidi" w:hint="default"/>
+      </w:rPr>
+    </w:lvl>
+    <w:lvl w:ilvl="1" w:tplc="040C0003" w:tentative="1">
+      <w:start w:val="1"/>
+      <w:numFmt w:val="bullet"/>
+      <w:lvlText w:val="o"/>
+      <w:lvlJc w:val="left"/>
+      <w:pPr>
+        <w:ind w:left="2490" w:hanging="360"/>
+      </w:pPr>
+      <w:rPr>
+        <w:rFonts w:ascii="Courier New" w:hAnsi="Courier New" w:cs="Courier New" w:hint="default"/>
+      </w:rPr>
+    </w:lvl>
+    <w:lvl w:ilvl="2" w:tplc="040C0005" w:tentative="1">
+      <w:start w:val="1"/>
+      <w:numFmt w:val="bullet"/>
+      <w:lvlText w:val=""/>
+      <w:lvlJc w:val="left"/>
+      <w:pPr>
+        <w:ind w:left="3210" w:hanging="360"/>
+      </w:pPr>
+      <w:rPr>
+        <w:rFonts w:ascii="Wingdings" w:hAnsi="Wingdings" w:hint="default"/>
+      </w:rPr>
+    </w:lvl>
+    <w:lvl w:ilvl="3" w:tplc="040C0001" w:tentative="1">
+      <w:start w:val="1"/>
+      <w:numFmt w:val="bullet"/>
+      <w:lvlText w:val=""/>
+      <w:lvlJc w:val="left"/>
+      <w:pPr>
+        <w:ind w:left="3930" w:hanging="360"/>
+      </w:pPr>
+      <w:rPr>
+        <w:rFonts w:ascii="Symbol" w:hAnsi="Symbol" w:hint="default"/>
+      </w:rPr>
+    </w:lvl>
+    <w:lvl w:ilvl="4" w:tplc="040C0003" w:tentative="1">
+      <w:start w:val="1"/>
+      <w:numFmt w:val="bullet"/>
+      <w:lvlText w:val="o"/>
+      <w:lvlJc w:val="left"/>
+      <w:pPr>
+        <w:ind w:left="4650" w:hanging="360"/>
+      </w:pPr>
+      <w:rPr>
+        <w:rFonts w:ascii="Courier New" w:hAnsi="Courier New" w:cs="Courier New" w:hint="default"/>
+      </w:rPr>
+    </w:lvl>
+    <w:lvl w:ilvl="5" w:tplc="040C0005" w:tentative="1">
+      <w:start w:val="1"/>
+      <w:numFmt w:val="bullet"/>
+      <w:lvlText w:val=""/>
+      <w:lvlJc w:val="left"/>
+      <w:pPr>
+        <w:ind w:left="5370" w:hanging="360"/>
+      </w:pPr>
+      <w:rPr>
+        <w:rFonts w:ascii="Wingdings" w:hAnsi="Wingdings" w:hint="default"/>
+      </w:rPr>
+    </w:lvl>
+    <w:lvl w:ilvl="6" w:tplc="040C0001" w:tentative="1">
+      <w:start w:val="1"/>
+      <w:numFmt w:val="bullet"/>
+      <w:lvlText w:val=""/>
+      <w:lvlJc w:val="left"/>
+      <w:pPr>
+        <w:ind w:left="6090" w:hanging="360"/>
+      </w:pPr>
+      <w:rPr>
+        <w:rFonts w:ascii="Symbol" w:hAnsi="Symbol" w:hint="default"/>
+      </w:rPr>
+    </w:lvl>
+    <w:lvl w:ilvl="7" w:tplc="040C0003" w:tentative="1">
+      <w:start w:val="1"/>
+      <w:numFmt w:val="bullet"/>
+      <w:lvlText w:val="o"/>
+      <w:lvlJc w:val="left"/>
+      <w:pPr>
+        <w:ind w:left="6810" w:hanging="360"/>
+      </w:pPr>
+      <w:rPr>
+        <w:rFonts w:ascii="Courier New" w:hAnsi="Courier New" w:cs="Courier New" w:hint="default"/>
+      </w:rPr>
+    </w:lvl>
+    <w:lvl w:ilvl="8" w:tplc="040C0005" w:tentative="1">
+      <w:start w:val="1"/>
+      <w:numFmt w:val="bullet"/>
+      <w:lvlText w:val=""/>
+      <w:lvlJc w:val="left"/>
+      <w:pPr>
+        <w:ind w:left="7530" w:hanging="360"/>
+      </w:pPr>
+      <w:rPr>
+        <w:rFonts w:ascii="Wingdings" w:hAnsi="Wingdings" w:hint="default"/>
+      </w:rPr>
+    </w:lvl>
+  </w:abstractNum>
+  <w:abstractNum w:abstractNumId="2" w15:restartNumberingAfterBreak="0">
+    <w:nsid w:val="1BAD7FD6"/>
+    <w:multiLevelType w:val="hybridMultilevel"/>
+    <w:tmpl w:val="E3EC84D4"/>
+    <w:lvl w:ilvl="0" w:tplc="145C5E94">
+      <w:start w:val="1"/>
+      <w:numFmt w:val="decimal"/>
+      <w:lvlText w:val="%1)"/>
+      <w:lvlJc w:val="left"/>
+      <w:pPr>
+        <w:ind w:left="1065" w:hanging="360"/>
+      </w:pPr>
+      <w:rPr>
+        <w:rFonts w:hint="default"/>
+      </w:rPr>
+    </w:lvl>
+    <w:lvl w:ilvl="1" w:tplc="040C0019" w:tentative="1">
+      <w:start w:val="1"/>
+      <w:numFmt w:val="lowerLetter"/>
+      <w:lvlText w:val="%2."/>
+      <w:lvlJc w:val="left"/>
+      <w:pPr>
+        <w:ind w:left="1785" w:hanging="360"/>
+      </w:pPr>
+    </w:lvl>
+    <w:lvl w:ilvl="2" w:tplc="040C001B" w:tentative="1">
+      <w:start w:val="1"/>
+      <w:numFmt w:val="lowerRoman"/>
+      <w:lvlText w:val="%3."/>
+      <w:lvlJc w:val="right"/>
+      <w:pPr>
+        <w:ind w:left="2505" w:hanging="180"/>
+      </w:pPr>
+    </w:lvl>
+    <w:lvl w:ilvl="3" w:tplc="040C000F" w:tentative="1">
+      <w:start w:val="1"/>
+      <w:numFmt w:val="decimal"/>
+      <w:lvlText w:val="%4."/>
+      <w:lvlJc w:val="left"/>
+      <w:pPr>
+        <w:ind w:left="3225" w:hanging="360"/>
+      </w:pPr>
+    </w:lvl>
+    <w:lvl w:ilvl="4" w:tplc="040C0019" w:tentative="1">
+      <w:start w:val="1"/>
+      <w:numFmt w:val="lowerLetter"/>
+      <w:lvlText w:val="%5."/>
+      <w:lvlJc w:val="left"/>
+      <w:pPr>
+        <w:ind w:left="3945" w:hanging="360"/>
+      </w:pPr>
+    </w:lvl>
+    <w:lvl w:ilvl="5" w:tplc="040C001B" w:tentative="1">
+      <w:start w:val="1"/>
+      <w:numFmt w:val="lowerRoman"/>
+      <w:lvlText w:val="%6."/>
+      <w:lvlJc w:val="right"/>
+      <w:pPr>
+        <w:ind w:left="4665" w:hanging="180"/>
+      </w:pPr>
+    </w:lvl>
+    <w:lvl w:ilvl="6" w:tplc="040C000F" w:tentative="1">
+      <w:start w:val="1"/>
+      <w:numFmt w:val="decimal"/>
+      <w:lvlText w:val="%7."/>
+      <w:lvlJc w:val="left"/>
+      <w:pPr>
+        <w:ind w:left="5385" w:hanging="360"/>
+      </w:pPr>
+    </w:lvl>
+    <w:lvl w:ilvl="7" w:tplc="040C0019" w:tentative="1">
+      <w:start w:val="1"/>
+      <w:numFmt w:val="lowerLetter"/>
+      <w:lvlText w:val="%8."/>
+      <w:lvlJc w:val="left"/>
+      <w:pPr>
+        <w:ind w:left="6105" w:hanging="360"/>
+      </w:pPr>
+    </w:lvl>
+    <w:lvl w:ilvl="8" w:tplc="040C001B" w:tentative="1">
+      <w:start w:val="1"/>
+      <w:numFmt w:val="lowerRoman"/>
+      <w:lvlText w:val="%9."/>
+      <w:lvlJc w:val="right"/>
+      <w:pPr>
+        <w:ind w:left="6825" w:hanging="180"/>
+      </w:pPr>
+    </w:lvl>
+  </w:abstractNum>
+  <w:abstractNum w:abstractNumId="3" w15:restartNumberingAfterBreak="0">
+    <w:nsid w:val="1EDA396A"/>
+    <w:multiLevelType w:val="hybridMultilevel"/>
+    <w:tmpl w:val="E1227598"/>
+    <w:lvl w:ilvl="0" w:tplc="5468B16A">
+      <w:start w:val="1"/>
+      <w:numFmt w:val="bullet"/>
+      <w:lvlText w:val="-"/>
+      <w:lvlJc w:val="left"/>
+      <w:pPr>
+        <w:ind w:left="1776" w:hanging="360"/>
+      </w:pPr>
+      <w:rPr>
+        <w:rFonts w:ascii="Calibri" w:eastAsiaTheme="minorHAnsi" w:hAnsi="Calibri" w:cstheme="minorBidi" w:hint="default"/>
+      </w:rPr>
+    </w:lvl>
+    <w:lvl w:ilvl="1" w:tplc="040C0003" w:tentative="1">
+      <w:start w:val="1"/>
+      <w:numFmt w:val="bullet"/>
+      <w:lvlText w:val="o"/>
+      <w:lvlJc w:val="left"/>
+      <w:pPr>
+        <w:ind w:left="2496" w:hanging="360"/>
+      </w:pPr>
+      <w:rPr>
+        <w:rFonts w:ascii="Courier New" w:hAnsi="Courier New" w:cs="Courier New" w:hint="default"/>
+      </w:rPr>
+    </w:lvl>
+    <w:lvl w:ilvl="2" w:tplc="040C0005" w:tentative="1">
+      <w:start w:val="1"/>
+      <w:numFmt w:val="bullet"/>
+      <w:lvlText w:val=""/>
+      <w:lvlJc w:val="left"/>
+      <w:pPr>
+        <w:ind w:left="3216" w:hanging="360"/>
+      </w:pPr>
+      <w:rPr>
+        <w:rFonts w:ascii="Wingdings" w:hAnsi="Wingdings" w:hint="default"/>
+      </w:rPr>
+    </w:lvl>
+    <w:lvl w:ilvl="3" w:tplc="040C0001" w:tentative="1">
+      <w:start w:val="1"/>
+      <w:numFmt w:val="bullet"/>
+      <w:lvlText w:val=""/>
+      <w:lvlJc w:val="left"/>
+      <w:pPr>
+        <w:ind w:left="3936" w:hanging="360"/>
+      </w:pPr>
+      <w:rPr>
+        <w:rFonts w:ascii="Symbol" w:hAnsi="Symbol" w:hint="default"/>
+      </w:rPr>
+    </w:lvl>
+    <w:lvl w:ilvl="4" w:tplc="040C0003" w:tentative="1">
+      <w:start w:val="1"/>
+      <w:numFmt w:val="bullet"/>
+      <w:lvlText w:val="o"/>
+      <w:lvlJc w:val="left"/>
+      <w:pPr>
+        <w:ind w:left="4656" w:hanging="360"/>
+      </w:pPr>
+      <w:rPr>
+        <w:rFonts w:ascii="Courier New" w:hAnsi="Courier New" w:cs="Courier New" w:hint="default"/>
+      </w:rPr>
+    </w:lvl>
+    <w:lvl w:ilvl="5" w:tplc="040C0005" w:tentative="1">
+      <w:start w:val="1"/>
+      <w:numFmt w:val="bullet"/>
+      <w:lvlText w:val=""/>
+      <w:lvlJc w:val="left"/>
+      <w:pPr>
+        <w:ind w:left="5376" w:hanging="360"/>
+      </w:pPr>
+      <w:rPr>
+        <w:rFonts w:ascii="Wingdings" w:hAnsi="Wingdings" w:hint="default"/>
+      </w:rPr>
+    </w:lvl>
+    <w:lvl w:ilvl="6" w:tplc="040C0001" w:tentative="1">
+      <w:start w:val="1"/>
+      <w:numFmt w:val="bullet"/>
+      <w:lvlText w:val=""/>
+      <w:lvlJc w:val="left"/>
+      <w:pPr>
+        <w:ind w:left="6096" w:hanging="360"/>
+      </w:pPr>
+      <w:rPr>
+        <w:rFonts w:ascii="Symbol" w:hAnsi="Symbol" w:hint="default"/>
+      </w:rPr>
+    </w:lvl>
+    <w:lvl w:ilvl="7" w:tplc="040C0003" w:tentative="1">
+      <w:start w:val="1"/>
+      <w:numFmt w:val="bullet"/>
+      <w:lvlText w:val="o"/>
+      <w:lvlJc w:val="left"/>
+      <w:pPr>
+        <w:ind w:left="6816" w:hanging="360"/>
+      </w:pPr>
+      <w:rPr>
+        <w:rFonts w:ascii="Courier New" w:hAnsi="Courier New" w:cs="Courier New" w:hint="default"/>
+      </w:rPr>
+    </w:lvl>
+    <w:lvl w:ilvl="8" w:tplc="040C0005" w:tentative="1">
+      <w:start w:val="1"/>
+      <w:numFmt w:val="bullet"/>
+      <w:lvlText w:val=""/>
+      <w:lvlJc w:val="left"/>
+      <w:pPr>
+        <w:ind w:left="7536" w:hanging="360"/>
+      </w:pPr>
+      <w:rPr>
+        <w:rFonts w:ascii="Wingdings" w:hAnsi="Wingdings" w:hint="default"/>
+      </w:rPr>
+    </w:lvl>
+  </w:abstractNum>
+  <w:abstractNum w:abstractNumId="4" w15:restartNumberingAfterBreak="0">
     <w:nsid w:val="215B57FA"/>
     <w:multiLevelType w:val="multilevel"/>
     <w:tmpl w:val="C6DA3CD8"/>
@@ -531,7 +3347,583 @@
       </w:rPr>
     </w:lvl>
   </w:abstractNum>
-  <w:abstractNum w:abstractNumId="1" w15:restartNumberingAfterBreak="0">
+  <w:abstractNum w:abstractNumId="5" w15:restartNumberingAfterBreak="0">
+    <w:nsid w:val="31F138DE"/>
+    <w:multiLevelType w:val="hybridMultilevel"/>
+    <w:tmpl w:val="35B249F2"/>
+    <w:lvl w:ilvl="0" w:tplc="06BEE1B4">
+      <w:start w:val="1"/>
+      <w:numFmt w:val="decimal"/>
+      <w:lvlText w:val="%1)"/>
+      <w:lvlJc w:val="left"/>
+      <w:pPr>
+        <w:ind w:left="1065" w:hanging="360"/>
+      </w:pPr>
+      <w:rPr>
+        <w:rFonts w:hint="default"/>
+      </w:rPr>
+    </w:lvl>
+    <w:lvl w:ilvl="1" w:tplc="040C0019" w:tentative="1">
+      <w:start w:val="1"/>
+      <w:numFmt w:val="lowerLetter"/>
+      <w:lvlText w:val="%2."/>
+      <w:lvlJc w:val="left"/>
+      <w:pPr>
+        <w:ind w:left="1785" w:hanging="360"/>
+      </w:pPr>
+    </w:lvl>
+    <w:lvl w:ilvl="2" w:tplc="040C001B" w:tentative="1">
+      <w:start w:val="1"/>
+      <w:numFmt w:val="lowerRoman"/>
+      <w:lvlText w:val="%3."/>
+      <w:lvlJc w:val="right"/>
+      <w:pPr>
+        <w:ind w:left="2505" w:hanging="180"/>
+      </w:pPr>
+    </w:lvl>
+    <w:lvl w:ilvl="3" w:tplc="040C000F" w:tentative="1">
+      <w:start w:val="1"/>
+      <w:numFmt w:val="decimal"/>
+      <w:lvlText w:val="%4."/>
+      <w:lvlJc w:val="left"/>
+      <w:pPr>
+        <w:ind w:left="3225" w:hanging="360"/>
+      </w:pPr>
+    </w:lvl>
+    <w:lvl w:ilvl="4" w:tplc="040C0019" w:tentative="1">
+      <w:start w:val="1"/>
+      <w:numFmt w:val="lowerLetter"/>
+      <w:lvlText w:val="%5."/>
+      <w:lvlJc w:val="left"/>
+      <w:pPr>
+        <w:ind w:left="3945" w:hanging="360"/>
+      </w:pPr>
+    </w:lvl>
+    <w:lvl w:ilvl="5" w:tplc="040C001B" w:tentative="1">
+      <w:start w:val="1"/>
+      <w:numFmt w:val="lowerRoman"/>
+      <w:lvlText w:val="%6."/>
+      <w:lvlJc w:val="right"/>
+      <w:pPr>
+        <w:ind w:left="4665" w:hanging="180"/>
+      </w:pPr>
+    </w:lvl>
+    <w:lvl w:ilvl="6" w:tplc="040C000F" w:tentative="1">
+      <w:start w:val="1"/>
+      <w:numFmt w:val="decimal"/>
+      <w:lvlText w:val="%7."/>
+      <w:lvlJc w:val="left"/>
+      <w:pPr>
+        <w:ind w:left="5385" w:hanging="360"/>
+      </w:pPr>
+    </w:lvl>
+    <w:lvl w:ilvl="7" w:tplc="040C0019" w:tentative="1">
+      <w:start w:val="1"/>
+      <w:numFmt w:val="lowerLetter"/>
+      <w:lvlText w:val="%8."/>
+      <w:lvlJc w:val="left"/>
+      <w:pPr>
+        <w:ind w:left="6105" w:hanging="360"/>
+      </w:pPr>
+    </w:lvl>
+    <w:lvl w:ilvl="8" w:tplc="040C001B" w:tentative="1">
+      <w:start w:val="1"/>
+      <w:numFmt w:val="lowerRoman"/>
+      <w:lvlText w:val="%9."/>
+      <w:lvlJc w:val="right"/>
+      <w:pPr>
+        <w:ind w:left="6825" w:hanging="180"/>
+      </w:pPr>
+    </w:lvl>
+  </w:abstractNum>
+  <w:abstractNum w:abstractNumId="6" w15:restartNumberingAfterBreak="0">
+    <w:nsid w:val="40291521"/>
+    <w:multiLevelType w:val="hybridMultilevel"/>
+    <w:tmpl w:val="F7120B12"/>
+    <w:lvl w:ilvl="0" w:tplc="2AAC8490">
+      <w:start w:val="1"/>
+      <w:numFmt w:val="bullet"/>
+      <w:lvlText w:val="-"/>
+      <w:lvlJc w:val="left"/>
+      <w:pPr>
+        <w:ind w:left="1068" w:hanging="360"/>
+      </w:pPr>
+      <w:rPr>
+        <w:rFonts w:ascii="Calibri" w:eastAsia="Times New Roman" w:hAnsi="Calibri" w:cs="Times New Roman" w:hint="default"/>
+      </w:rPr>
+    </w:lvl>
+    <w:lvl w:ilvl="1" w:tplc="040C0003" w:tentative="1">
+      <w:start w:val="1"/>
+      <w:numFmt w:val="bullet"/>
+      <w:lvlText w:val="o"/>
+      <w:lvlJc w:val="left"/>
+      <w:pPr>
+        <w:ind w:left="1788" w:hanging="360"/>
+      </w:pPr>
+      <w:rPr>
+        <w:rFonts w:ascii="Courier New" w:hAnsi="Courier New" w:cs="Courier New" w:hint="default"/>
+      </w:rPr>
+    </w:lvl>
+    <w:lvl w:ilvl="2" w:tplc="040C0005" w:tentative="1">
+      <w:start w:val="1"/>
+      <w:numFmt w:val="bullet"/>
+      <w:lvlText w:val=""/>
+      <w:lvlJc w:val="left"/>
+      <w:pPr>
+        <w:ind w:left="2508" w:hanging="360"/>
+      </w:pPr>
+      <w:rPr>
+        <w:rFonts w:ascii="Wingdings" w:hAnsi="Wingdings" w:hint="default"/>
+      </w:rPr>
+    </w:lvl>
+    <w:lvl w:ilvl="3" w:tplc="040C0001" w:tentative="1">
+      <w:start w:val="1"/>
+      <w:numFmt w:val="bullet"/>
+      <w:lvlText w:val=""/>
+      <w:lvlJc w:val="left"/>
+      <w:pPr>
+        <w:ind w:left="3228" w:hanging="360"/>
+      </w:pPr>
+      <w:rPr>
+        <w:rFonts w:ascii="Symbol" w:hAnsi="Symbol" w:hint="default"/>
+      </w:rPr>
+    </w:lvl>
+    <w:lvl w:ilvl="4" w:tplc="040C0003" w:tentative="1">
+      <w:start w:val="1"/>
+      <w:numFmt w:val="bullet"/>
+      <w:lvlText w:val="o"/>
+      <w:lvlJc w:val="left"/>
+      <w:pPr>
+        <w:ind w:left="3948" w:hanging="360"/>
+      </w:pPr>
+      <w:rPr>
+        <w:rFonts w:ascii="Courier New" w:hAnsi="Courier New" w:cs="Courier New" w:hint="default"/>
+      </w:rPr>
+    </w:lvl>
+    <w:lvl w:ilvl="5" w:tplc="040C0005" w:tentative="1">
+      <w:start w:val="1"/>
+      <w:numFmt w:val="bullet"/>
+      <w:lvlText w:val=""/>
+      <w:lvlJc w:val="left"/>
+      <w:pPr>
+        <w:ind w:left="4668" w:hanging="360"/>
+      </w:pPr>
+      <w:rPr>
+        <w:rFonts w:ascii="Wingdings" w:hAnsi="Wingdings" w:hint="default"/>
+      </w:rPr>
+    </w:lvl>
+    <w:lvl w:ilvl="6" w:tplc="040C0001" w:tentative="1">
+      <w:start w:val="1"/>
+      <w:numFmt w:val="bullet"/>
+      <w:lvlText w:val=""/>
+      <w:lvlJc w:val="left"/>
+      <w:pPr>
+        <w:ind w:left="5388" w:hanging="360"/>
+      </w:pPr>
+      <w:rPr>
+        <w:rFonts w:ascii="Symbol" w:hAnsi="Symbol" w:hint="default"/>
+      </w:rPr>
+    </w:lvl>
+    <w:lvl w:ilvl="7" w:tplc="040C0003" w:tentative="1">
+      <w:start w:val="1"/>
+      <w:numFmt w:val="bullet"/>
+      <w:lvlText w:val="o"/>
+      <w:lvlJc w:val="left"/>
+      <w:pPr>
+        <w:ind w:left="6108" w:hanging="360"/>
+      </w:pPr>
+      <w:rPr>
+        <w:rFonts w:ascii="Courier New" w:hAnsi="Courier New" w:cs="Courier New" w:hint="default"/>
+      </w:rPr>
+    </w:lvl>
+    <w:lvl w:ilvl="8" w:tplc="040C0005" w:tentative="1">
+      <w:start w:val="1"/>
+      <w:numFmt w:val="bullet"/>
+      <w:lvlText w:val=""/>
+      <w:lvlJc w:val="left"/>
+      <w:pPr>
+        <w:ind w:left="6828" w:hanging="360"/>
+      </w:pPr>
+      <w:rPr>
+        <w:rFonts w:ascii="Wingdings" w:hAnsi="Wingdings" w:hint="default"/>
+      </w:rPr>
+    </w:lvl>
+  </w:abstractNum>
+  <w:abstractNum w:abstractNumId="7" w15:restartNumberingAfterBreak="0">
+    <w:nsid w:val="4CD25BDE"/>
+    <w:multiLevelType w:val="hybridMultilevel"/>
+    <w:tmpl w:val="6A28DC90"/>
+    <w:lvl w:ilvl="0" w:tplc="88D028B0">
+      <w:start w:val="1"/>
+      <w:numFmt w:val="bullet"/>
+      <w:lvlText w:val="-"/>
+      <w:lvlJc w:val="left"/>
+      <w:pPr>
+        <w:ind w:left="1776" w:hanging="360"/>
+      </w:pPr>
+      <w:rPr>
+        <w:rFonts w:ascii="Calibri" w:eastAsiaTheme="minorHAnsi" w:hAnsi="Calibri" w:cstheme="minorBidi" w:hint="default"/>
+      </w:rPr>
+    </w:lvl>
+    <w:lvl w:ilvl="1" w:tplc="040C0003" w:tentative="1">
+      <w:start w:val="1"/>
+      <w:numFmt w:val="bullet"/>
+      <w:lvlText w:val="o"/>
+      <w:lvlJc w:val="left"/>
+      <w:pPr>
+        <w:ind w:left="2496" w:hanging="360"/>
+      </w:pPr>
+      <w:rPr>
+        <w:rFonts w:ascii="Courier New" w:hAnsi="Courier New" w:cs="Courier New" w:hint="default"/>
+      </w:rPr>
+    </w:lvl>
+    <w:lvl w:ilvl="2" w:tplc="040C0005" w:tentative="1">
+      <w:start w:val="1"/>
+      <w:numFmt w:val="bullet"/>
+      <w:lvlText w:val=""/>
+      <w:lvlJc w:val="left"/>
+      <w:pPr>
+        <w:ind w:left="3216" w:hanging="360"/>
+      </w:pPr>
+      <w:rPr>
+        <w:rFonts w:ascii="Wingdings" w:hAnsi="Wingdings" w:hint="default"/>
+      </w:rPr>
+    </w:lvl>
+    <w:lvl w:ilvl="3" w:tplc="040C0001" w:tentative="1">
+      <w:start w:val="1"/>
+      <w:numFmt w:val="bullet"/>
+      <w:lvlText w:val=""/>
+      <w:lvlJc w:val="left"/>
+      <w:pPr>
+        <w:ind w:left="3936" w:hanging="360"/>
+      </w:pPr>
+      <w:rPr>
+        <w:rFonts w:ascii="Symbol" w:hAnsi="Symbol" w:hint="default"/>
+      </w:rPr>
+    </w:lvl>
+    <w:lvl w:ilvl="4" w:tplc="040C0003" w:tentative="1">
+      <w:start w:val="1"/>
+      <w:numFmt w:val="bullet"/>
+      <w:lvlText w:val="o"/>
+      <w:lvlJc w:val="left"/>
+      <w:pPr>
+        <w:ind w:left="4656" w:hanging="360"/>
+      </w:pPr>
+      <w:rPr>
+        <w:rFonts w:ascii="Courier New" w:hAnsi="Courier New" w:cs="Courier New" w:hint="default"/>
+      </w:rPr>
+    </w:lvl>
+    <w:lvl w:ilvl="5" w:tplc="040C0005" w:tentative="1">
+      <w:start w:val="1"/>
+      <w:numFmt w:val="bullet"/>
+      <w:lvlText w:val=""/>
+      <w:lvlJc w:val="left"/>
+      <w:pPr>
+        <w:ind w:left="5376" w:hanging="360"/>
+      </w:pPr>
+      <w:rPr>
+        <w:rFonts w:ascii="Wingdings" w:hAnsi="Wingdings" w:hint="default"/>
+      </w:rPr>
+    </w:lvl>
+    <w:lvl w:ilvl="6" w:tplc="040C0001" w:tentative="1">
+      <w:start w:val="1"/>
+      <w:numFmt w:val="bullet"/>
+      <w:lvlText w:val=""/>
+      <w:lvlJc w:val="left"/>
+      <w:pPr>
+        <w:ind w:left="6096" w:hanging="360"/>
+      </w:pPr>
+      <w:rPr>
+        <w:rFonts w:ascii="Symbol" w:hAnsi="Symbol" w:hint="default"/>
+      </w:rPr>
+    </w:lvl>
+    <w:lvl w:ilvl="7" w:tplc="040C0003" w:tentative="1">
+      <w:start w:val="1"/>
+      <w:numFmt w:val="bullet"/>
+      <w:lvlText w:val="o"/>
+      <w:lvlJc w:val="left"/>
+      <w:pPr>
+        <w:ind w:left="6816" w:hanging="360"/>
+      </w:pPr>
+      <w:rPr>
+        <w:rFonts w:ascii="Courier New" w:hAnsi="Courier New" w:cs="Courier New" w:hint="default"/>
+      </w:rPr>
+    </w:lvl>
+    <w:lvl w:ilvl="8" w:tplc="040C0005" w:tentative="1">
+      <w:start w:val="1"/>
+      <w:numFmt w:val="bullet"/>
+      <w:lvlText w:val=""/>
+      <w:lvlJc w:val="left"/>
+      <w:pPr>
+        <w:ind w:left="7536" w:hanging="360"/>
+      </w:pPr>
+      <w:rPr>
+        <w:rFonts w:ascii="Wingdings" w:hAnsi="Wingdings" w:hint="default"/>
+      </w:rPr>
+    </w:lvl>
+  </w:abstractNum>
+  <w:abstractNum w:abstractNumId="8" w15:restartNumberingAfterBreak="0">
+    <w:nsid w:val="501E6223"/>
+    <w:multiLevelType w:val="hybridMultilevel"/>
+    <w:tmpl w:val="909E6176"/>
+    <w:lvl w:ilvl="0" w:tplc="0BB43E68">
+      <w:numFmt w:val="bullet"/>
+      <w:lvlText w:val=""/>
+      <w:lvlJc w:val="left"/>
+      <w:pPr>
+        <w:ind w:left="720" w:hanging="360"/>
+      </w:pPr>
+      <w:rPr>
+        <w:rFonts w:ascii="Wingdings" w:eastAsiaTheme="minorHAnsi" w:hAnsi="Wingdings" w:cstheme="minorBidi" w:hint="default"/>
+      </w:rPr>
+    </w:lvl>
+    <w:lvl w:ilvl="1" w:tplc="040C0003" w:tentative="1">
+      <w:start w:val="1"/>
+      <w:numFmt w:val="bullet"/>
+      <w:lvlText w:val="o"/>
+      <w:lvlJc w:val="left"/>
+      <w:pPr>
+        <w:ind w:left="1440" w:hanging="360"/>
+      </w:pPr>
+      <w:rPr>
+        <w:rFonts w:ascii="Courier New" w:hAnsi="Courier New" w:cs="Courier New" w:hint="default"/>
+      </w:rPr>
+    </w:lvl>
+    <w:lvl w:ilvl="2" w:tplc="040C0005" w:tentative="1">
+      <w:start w:val="1"/>
+      <w:numFmt w:val="bullet"/>
+      <w:lvlText w:val=""/>
+      <w:lvlJc w:val="left"/>
+      <w:pPr>
+        <w:ind w:left="2160" w:hanging="360"/>
+      </w:pPr>
+      <w:rPr>
+        <w:rFonts w:ascii="Wingdings" w:hAnsi="Wingdings" w:hint="default"/>
+      </w:rPr>
+    </w:lvl>
+    <w:lvl w:ilvl="3" w:tplc="040C0001" w:tentative="1">
+      <w:start w:val="1"/>
+      <w:numFmt w:val="bullet"/>
+      <w:lvlText w:val=""/>
+      <w:lvlJc w:val="left"/>
+      <w:pPr>
+        <w:ind w:left="2880" w:hanging="360"/>
+      </w:pPr>
+      <w:rPr>
+        <w:rFonts w:ascii="Symbol" w:hAnsi="Symbol" w:hint="default"/>
+      </w:rPr>
+    </w:lvl>
+    <w:lvl w:ilvl="4" w:tplc="040C0003" w:tentative="1">
+      <w:start w:val="1"/>
+      <w:numFmt w:val="bullet"/>
+      <w:lvlText w:val="o"/>
+      <w:lvlJc w:val="left"/>
+      <w:pPr>
+        <w:ind w:left="3600" w:hanging="360"/>
+      </w:pPr>
+      <w:rPr>
+        <w:rFonts w:ascii="Courier New" w:hAnsi="Courier New" w:cs="Courier New" w:hint="default"/>
+      </w:rPr>
+    </w:lvl>
+    <w:lvl w:ilvl="5" w:tplc="040C0005" w:tentative="1">
+      <w:start w:val="1"/>
+      <w:numFmt w:val="bullet"/>
+      <w:lvlText w:val=""/>
+      <w:lvlJc w:val="left"/>
+      <w:pPr>
+        <w:ind w:left="4320" w:hanging="360"/>
+      </w:pPr>
+      <w:rPr>
+        <w:rFonts w:ascii="Wingdings" w:hAnsi="Wingdings" w:hint="default"/>
+      </w:rPr>
+    </w:lvl>
+    <w:lvl w:ilvl="6" w:tplc="040C0001" w:tentative="1">
+      <w:start w:val="1"/>
+      <w:numFmt w:val="bullet"/>
+      <w:lvlText w:val=""/>
+      <w:lvlJc w:val="left"/>
+      <w:pPr>
+        <w:ind w:left="5040" w:hanging="360"/>
+      </w:pPr>
+      <w:rPr>
+        <w:rFonts w:ascii="Symbol" w:hAnsi="Symbol" w:hint="default"/>
+      </w:rPr>
+    </w:lvl>
+    <w:lvl w:ilvl="7" w:tplc="040C0003" w:tentative="1">
+      <w:start w:val="1"/>
+      <w:numFmt w:val="bullet"/>
+      <w:lvlText w:val="o"/>
+      <w:lvlJc w:val="left"/>
+      <w:pPr>
+        <w:ind w:left="5760" w:hanging="360"/>
+      </w:pPr>
+      <w:rPr>
+        <w:rFonts w:ascii="Courier New" w:hAnsi="Courier New" w:cs="Courier New" w:hint="default"/>
+      </w:rPr>
+    </w:lvl>
+    <w:lvl w:ilvl="8" w:tplc="040C0005" w:tentative="1">
+      <w:start w:val="1"/>
+      <w:numFmt w:val="bullet"/>
+      <w:lvlText w:val=""/>
+      <w:lvlJc w:val="left"/>
+      <w:pPr>
+        <w:ind w:left="6480" w:hanging="360"/>
+      </w:pPr>
+      <w:rPr>
+        <w:rFonts w:ascii="Wingdings" w:hAnsi="Wingdings" w:hint="default"/>
+      </w:rPr>
+    </w:lvl>
+  </w:abstractNum>
+  <w:abstractNum w:abstractNumId="9" w15:restartNumberingAfterBreak="0">
+    <w:nsid w:val="6A3A6FA9"/>
+    <w:multiLevelType w:val="multilevel"/>
+    <w:tmpl w:val="EA90536C"/>
+    <w:lvl w:ilvl="0">
+      <w:start w:val="1"/>
+      <w:numFmt w:val="bullet"/>
+      <w:lvlText w:val=""/>
+      <w:lvlJc w:val="left"/>
+      <w:pPr>
+        <w:tabs>
+          <w:tab w:val="num" w:pos="720"/>
+        </w:tabs>
+        <w:ind w:left="720" w:hanging="360"/>
+      </w:pPr>
+      <w:rPr>
+        <w:rFonts w:ascii="Symbol" w:hAnsi="Symbol" w:hint="default"/>
+        <w:sz w:val="20"/>
+      </w:rPr>
+    </w:lvl>
+    <w:lvl w:ilvl="1">
+      <w:start w:val="1"/>
+      <w:numFmt w:val="bullet"/>
+      <w:lvlText w:val="o"/>
+      <w:lvlJc w:val="left"/>
+      <w:pPr>
+        <w:tabs>
+          <w:tab w:val="num" w:pos="1440"/>
+        </w:tabs>
+        <w:ind w:left="1440" w:hanging="360"/>
+      </w:pPr>
+      <w:rPr>
+        <w:rFonts w:ascii="Courier New" w:hAnsi="Courier New" w:hint="default"/>
+        <w:sz w:val="20"/>
+      </w:rPr>
+    </w:lvl>
+    <w:lvl w:ilvl="2" w:tentative="1">
+      <w:start w:val="1"/>
+      <w:numFmt w:val="bullet"/>
+      <w:lvlText w:val=""/>
+      <w:lvlJc w:val="left"/>
+      <w:pPr>
+        <w:tabs>
+          <w:tab w:val="num" w:pos="2160"/>
+        </w:tabs>
+        <w:ind w:left="2160" w:hanging="360"/>
+      </w:pPr>
+      <w:rPr>
+        <w:rFonts w:ascii="Wingdings" w:hAnsi="Wingdings" w:hint="default"/>
+        <w:sz w:val="20"/>
+      </w:rPr>
+    </w:lvl>
+    <w:lvl w:ilvl="3" w:tentative="1">
+      <w:start w:val="1"/>
+      <w:numFmt w:val="bullet"/>
+      <w:lvlText w:val=""/>
+      <w:lvlJc w:val="left"/>
+      <w:pPr>
+        <w:tabs>
+          <w:tab w:val="num" w:pos="2880"/>
+        </w:tabs>
+        <w:ind w:left="2880" w:hanging="360"/>
+      </w:pPr>
+      <w:rPr>
+        <w:rFonts w:ascii="Wingdings" w:hAnsi="Wingdings" w:hint="default"/>
+        <w:sz w:val="20"/>
+      </w:rPr>
+    </w:lvl>
+    <w:lvl w:ilvl="4" w:tentative="1">
+      <w:start w:val="1"/>
+      <w:numFmt w:val="bullet"/>
+      <w:lvlText w:val=""/>
+      <w:lvlJc w:val="left"/>
+      <w:pPr>
+        <w:tabs>
+          <w:tab w:val="num" w:pos="3600"/>
+        </w:tabs>
+        <w:ind w:left="3600" w:hanging="360"/>
+      </w:pPr>
+      <w:rPr>
+        <w:rFonts w:ascii="Wingdings" w:hAnsi="Wingdings" w:hint="default"/>
+        <w:sz w:val="20"/>
+      </w:rPr>
+    </w:lvl>
+    <w:lvl w:ilvl="5" w:tentative="1">
+      <w:start w:val="1"/>
+      <w:numFmt w:val="bullet"/>
+      <w:lvlText w:val=""/>
+      <w:lvlJc w:val="left"/>
+      <w:pPr>
+        <w:tabs>
+          <w:tab w:val="num" w:pos="4320"/>
+        </w:tabs>
+        <w:ind w:left="4320" w:hanging="360"/>
+      </w:pPr>
+      <w:rPr>
+        <w:rFonts w:ascii="Wingdings" w:hAnsi="Wingdings" w:hint="default"/>
+        <w:sz w:val="20"/>
+      </w:rPr>
+    </w:lvl>
+    <w:lvl w:ilvl="6" w:tentative="1">
+      <w:start w:val="1"/>
+      <w:numFmt w:val="bullet"/>
+      <w:lvlText w:val=""/>
+      <w:lvlJc w:val="left"/>
+      <w:pPr>
+        <w:tabs>
+          <w:tab w:val="num" w:pos="5040"/>
+        </w:tabs>
+        <w:ind w:left="5040" w:hanging="360"/>
+      </w:pPr>
+      <w:rPr>
+        <w:rFonts w:ascii="Wingdings" w:hAnsi="Wingdings" w:hint="default"/>
+        <w:sz w:val="20"/>
+      </w:rPr>
+    </w:lvl>
+    <w:lvl w:ilvl="7" w:tentative="1">
+      <w:start w:val="1"/>
+      <w:numFmt w:val="bullet"/>
+      <w:lvlText w:val=""/>
+      <w:lvlJc w:val="left"/>
+      <w:pPr>
+        <w:tabs>
+          <w:tab w:val="num" w:pos="5760"/>
+        </w:tabs>
+        <w:ind w:left="5760" w:hanging="360"/>
+      </w:pPr>
+      <w:rPr>
+        <w:rFonts w:ascii="Wingdings" w:hAnsi="Wingdings" w:hint="default"/>
+        <w:sz w:val="20"/>
+      </w:rPr>
+    </w:lvl>
+    <w:lvl w:ilvl="8" w:tentative="1">
+      <w:start w:val="1"/>
+      <w:numFmt w:val="bullet"/>
+      <w:lvlText w:val=""/>
+      <w:lvlJc w:val="left"/>
+      <w:pPr>
+        <w:tabs>
+          <w:tab w:val="num" w:pos="6480"/>
+        </w:tabs>
+        <w:ind w:left="6480" w:hanging="360"/>
+      </w:pPr>
+      <w:rPr>
+        <w:rFonts w:ascii="Wingdings" w:hAnsi="Wingdings" w:hint="default"/>
+        <w:sz w:val="20"/>
+      </w:rPr>
+    </w:lvl>
+  </w:abstractNum>
+  <w:abstractNum w:abstractNumId="10" w15:restartNumberingAfterBreak="0">
     <w:nsid w:val="704F47E9"/>
     <w:multiLevelType w:val="hybridMultilevel"/>
     <w:tmpl w:val="866C535A"/>
@@ -643,11 +4035,222 @@
       </w:rPr>
     </w:lvl>
   </w:abstractNum>
+  <w:abstractNum w:abstractNumId="11" w15:restartNumberingAfterBreak="0">
+    <w:nsid w:val="77DD2DE3"/>
+    <w:multiLevelType w:val="hybridMultilevel"/>
+    <w:tmpl w:val="DDC209DE"/>
+    <w:lvl w:ilvl="0" w:tplc="4D228306">
+      <w:start w:val="1"/>
+      <w:numFmt w:val="decimal"/>
+      <w:lvlText w:val="%1)"/>
+      <w:lvlJc w:val="left"/>
+      <w:pPr>
+        <w:ind w:left="1065" w:hanging="360"/>
+      </w:pPr>
+      <w:rPr>
+        <w:rFonts w:hint="default"/>
+      </w:rPr>
+    </w:lvl>
+    <w:lvl w:ilvl="1" w:tplc="040C0019" w:tentative="1">
+      <w:start w:val="1"/>
+      <w:numFmt w:val="lowerLetter"/>
+      <w:lvlText w:val="%2."/>
+      <w:lvlJc w:val="left"/>
+      <w:pPr>
+        <w:ind w:left="1785" w:hanging="360"/>
+      </w:pPr>
+    </w:lvl>
+    <w:lvl w:ilvl="2" w:tplc="040C001B" w:tentative="1">
+      <w:start w:val="1"/>
+      <w:numFmt w:val="lowerRoman"/>
+      <w:lvlText w:val="%3."/>
+      <w:lvlJc w:val="right"/>
+      <w:pPr>
+        <w:ind w:left="2505" w:hanging="180"/>
+      </w:pPr>
+    </w:lvl>
+    <w:lvl w:ilvl="3" w:tplc="040C000F" w:tentative="1">
+      <w:start w:val="1"/>
+      <w:numFmt w:val="decimal"/>
+      <w:lvlText w:val="%4."/>
+      <w:lvlJc w:val="left"/>
+      <w:pPr>
+        <w:ind w:left="3225" w:hanging="360"/>
+      </w:pPr>
+    </w:lvl>
+    <w:lvl w:ilvl="4" w:tplc="040C0019" w:tentative="1">
+      <w:start w:val="1"/>
+      <w:numFmt w:val="lowerLetter"/>
+      <w:lvlText w:val="%5."/>
+      <w:lvlJc w:val="left"/>
+      <w:pPr>
+        <w:ind w:left="3945" w:hanging="360"/>
+      </w:pPr>
+    </w:lvl>
+    <w:lvl w:ilvl="5" w:tplc="040C001B" w:tentative="1">
+      <w:start w:val="1"/>
+      <w:numFmt w:val="lowerRoman"/>
+      <w:lvlText w:val="%6."/>
+      <w:lvlJc w:val="right"/>
+      <w:pPr>
+        <w:ind w:left="4665" w:hanging="180"/>
+      </w:pPr>
+    </w:lvl>
+    <w:lvl w:ilvl="6" w:tplc="040C000F" w:tentative="1">
+      <w:start w:val="1"/>
+      <w:numFmt w:val="decimal"/>
+      <w:lvlText w:val="%7."/>
+      <w:lvlJc w:val="left"/>
+      <w:pPr>
+        <w:ind w:left="5385" w:hanging="360"/>
+      </w:pPr>
+    </w:lvl>
+    <w:lvl w:ilvl="7" w:tplc="040C0019" w:tentative="1">
+      <w:start w:val="1"/>
+      <w:numFmt w:val="lowerLetter"/>
+      <w:lvlText w:val="%8."/>
+      <w:lvlJc w:val="left"/>
+      <w:pPr>
+        <w:ind w:left="6105" w:hanging="360"/>
+      </w:pPr>
+    </w:lvl>
+    <w:lvl w:ilvl="8" w:tplc="040C001B" w:tentative="1">
+      <w:start w:val="1"/>
+      <w:numFmt w:val="lowerRoman"/>
+      <w:lvlText w:val="%9."/>
+      <w:lvlJc w:val="right"/>
+      <w:pPr>
+        <w:ind w:left="6825" w:hanging="180"/>
+      </w:pPr>
+    </w:lvl>
+  </w:abstractNum>
+  <w:abstractNum w:abstractNumId="12" w15:restartNumberingAfterBreak="0">
+    <w:nsid w:val="7AA03244"/>
+    <w:multiLevelType w:val="hybridMultilevel"/>
+    <w:tmpl w:val="019E6278"/>
+    <w:lvl w:ilvl="0" w:tplc="8C901092">
+      <w:start w:val="1"/>
+      <w:numFmt w:val="decimal"/>
+      <w:lvlText w:val="%1)"/>
+      <w:lvlJc w:val="left"/>
+      <w:pPr>
+        <w:ind w:left="1065" w:hanging="360"/>
+      </w:pPr>
+      <w:rPr>
+        <w:rFonts w:hint="default"/>
+      </w:rPr>
+    </w:lvl>
+    <w:lvl w:ilvl="1" w:tplc="040C0019" w:tentative="1">
+      <w:start w:val="1"/>
+      <w:numFmt w:val="lowerLetter"/>
+      <w:lvlText w:val="%2."/>
+      <w:lvlJc w:val="left"/>
+      <w:pPr>
+        <w:ind w:left="1785" w:hanging="360"/>
+      </w:pPr>
+    </w:lvl>
+    <w:lvl w:ilvl="2" w:tplc="040C001B" w:tentative="1">
+      <w:start w:val="1"/>
+      <w:numFmt w:val="lowerRoman"/>
+      <w:lvlText w:val="%3."/>
+      <w:lvlJc w:val="right"/>
+      <w:pPr>
+        <w:ind w:left="2505" w:hanging="180"/>
+      </w:pPr>
+    </w:lvl>
+    <w:lvl w:ilvl="3" w:tplc="040C000F" w:tentative="1">
+      <w:start w:val="1"/>
+      <w:numFmt w:val="decimal"/>
+      <w:lvlText w:val="%4."/>
+      <w:lvlJc w:val="left"/>
+      <w:pPr>
+        <w:ind w:left="3225" w:hanging="360"/>
+      </w:pPr>
+    </w:lvl>
+    <w:lvl w:ilvl="4" w:tplc="040C0019" w:tentative="1">
+      <w:start w:val="1"/>
+      <w:numFmt w:val="lowerLetter"/>
+      <w:lvlText w:val="%5."/>
+      <w:lvlJc w:val="left"/>
+      <w:pPr>
+        <w:ind w:left="3945" w:hanging="360"/>
+      </w:pPr>
+    </w:lvl>
+    <w:lvl w:ilvl="5" w:tplc="040C001B" w:tentative="1">
+      <w:start w:val="1"/>
+      <w:numFmt w:val="lowerRoman"/>
+      <w:lvlText w:val="%6."/>
+      <w:lvlJc w:val="right"/>
+      <w:pPr>
+        <w:ind w:left="4665" w:hanging="180"/>
+      </w:pPr>
+    </w:lvl>
+    <w:lvl w:ilvl="6" w:tplc="040C000F" w:tentative="1">
+      <w:start w:val="1"/>
+      <w:numFmt w:val="decimal"/>
+      <w:lvlText w:val="%7."/>
+      <w:lvlJc w:val="left"/>
+      <w:pPr>
+        <w:ind w:left="5385" w:hanging="360"/>
+      </w:pPr>
+    </w:lvl>
+    <w:lvl w:ilvl="7" w:tplc="040C0019" w:tentative="1">
+      <w:start w:val="1"/>
+      <w:numFmt w:val="lowerLetter"/>
+      <w:lvlText w:val="%8."/>
+      <w:lvlJc w:val="left"/>
+      <w:pPr>
+        <w:ind w:left="6105" w:hanging="360"/>
+      </w:pPr>
+    </w:lvl>
+    <w:lvl w:ilvl="8" w:tplc="040C001B" w:tentative="1">
+      <w:start w:val="1"/>
+      <w:numFmt w:val="lowerRoman"/>
+      <w:lvlText w:val="%9."/>
+      <w:lvlJc w:val="right"/>
+      <w:pPr>
+        <w:ind w:left="6825" w:hanging="180"/>
+      </w:pPr>
+    </w:lvl>
+  </w:abstractNum>
   <w:num w:numId="1">
+    <w:abstractNumId w:val="10"/>
+  </w:num>
+  <w:num w:numId="2">
+    <w:abstractNumId w:val="4"/>
+  </w:num>
+  <w:num w:numId="3">
+    <w:abstractNumId w:val="8"/>
+  </w:num>
+  <w:num w:numId="4">
     <w:abstractNumId w:val="1"/>
   </w:num>
-  <w:num w:numId="2">
+  <w:num w:numId="5">
     <w:abstractNumId w:val="0"/>
+  </w:num>
+  <w:num w:numId="6">
+    <w:abstractNumId w:val="5"/>
+  </w:num>
+  <w:num w:numId="7">
+    <w:abstractNumId w:val="12"/>
+  </w:num>
+  <w:num w:numId="8">
+    <w:abstractNumId w:val="2"/>
+  </w:num>
+  <w:num w:numId="9">
+    <w:abstractNumId w:val="7"/>
+  </w:num>
+  <w:num w:numId="10">
+    <w:abstractNumId w:val="3"/>
+  </w:num>
+  <w:num w:numId="11">
+    <w:abstractNumId w:val="11"/>
+  </w:num>
+  <w:num w:numId="12">
+    <w:abstractNumId w:val="9"/>
+  </w:num>
+  <w:num w:numId="13">
+    <w:abstractNumId w:val="6"/>
   </w:num>
 </w:numbering>
 </file>
@@ -657,15 +4260,14 @@
   <w:docDefaults>
     <w:rPrDefault>
       <w:rPr>
-        <w:rFonts w:asciiTheme="minorHAnsi" w:eastAsiaTheme="minorHAnsi" w:hAnsiTheme="minorHAnsi" w:cstheme="minorBidi"/>
-        <w:sz w:val="22"/>
-        <w:szCs w:val="22"/>
+        <w:rFonts w:asciiTheme="minorHAnsi" w:eastAsiaTheme="minorEastAsia" w:hAnsiTheme="minorHAnsi" w:cstheme="minorBidi"/>
         <w:lang w:val="fr-FR" w:eastAsia="en-US" w:bidi="ar-SA"/>
       </w:rPr>
     </w:rPrDefault>
     <w:pPrDefault>
       <w:pPr>
-        <w:spacing w:after="160" w:line="259" w:lineRule="auto"/>
+        <w:spacing w:after="200" w:line="276" w:lineRule="auto"/>
+        <w:jc w:val="both"/>
       </w:pPr>
     </w:pPrDefault>
   </w:docDefaults>
@@ -1045,6 +4647,27 @@
   <w:style w:type="paragraph" w:default="1" w:styleId="Normal">
     <w:name w:val="Normal"/>
     <w:qFormat/>
+    <w:rsid w:val="006841A5"/>
+  </w:style>
+  <w:style w:type="paragraph" w:styleId="Titre1">
+    <w:name w:val="heading 1"/>
+    <w:basedOn w:val="Normal"/>
+    <w:next w:val="Normal"/>
+    <w:link w:val="Titre1Car"/>
+    <w:uiPriority w:val="9"/>
+    <w:qFormat/>
+    <w:rsid w:val="006841A5"/>
+    <w:pPr>
+      <w:spacing w:before="300" w:after="40"/>
+      <w:jc w:val="left"/>
+      <w:outlineLvl w:val="0"/>
+    </w:pPr>
+    <w:rPr>
+      <w:smallCaps/>
+      <w:spacing w:val="5"/>
+      <w:sz w:val="32"/>
+      <w:szCs w:val="32"/>
+    </w:rPr>
   </w:style>
   <w:style w:type="paragraph" w:styleId="Titre2">
     <w:name w:val="heading 2"/>
@@ -1054,18 +4677,180 @@
     <w:uiPriority w:val="9"/>
     <w:unhideWhenUsed/>
     <w:qFormat/>
-    <w:rsid w:val="00E93701"/>
+    <w:rsid w:val="006841A5"/>
     <w:pPr>
-      <w:keepNext/>
-      <w:keepLines/>
-      <w:spacing w:before="40" w:after="0"/>
+      <w:spacing w:after="0"/>
+      <w:jc w:val="left"/>
       <w:outlineLvl w:val="1"/>
     </w:pPr>
     <w:rPr>
-      <w:rFonts w:asciiTheme="majorHAnsi" w:eastAsiaTheme="majorEastAsia" w:hAnsiTheme="majorHAnsi" w:cstheme="majorBidi"/>
-      <w:color w:val="2E74B5" w:themeColor="accent1" w:themeShade="BF"/>
-      <w:sz w:val="26"/>
-      <w:szCs w:val="26"/>
+      <w:smallCaps/>
+      <w:spacing w:val="5"/>
+      <w:sz w:val="28"/>
+      <w:szCs w:val="28"/>
+    </w:rPr>
+  </w:style>
+  <w:style w:type="paragraph" w:styleId="Titre3">
+    <w:name w:val="heading 3"/>
+    <w:basedOn w:val="Normal"/>
+    <w:next w:val="Normal"/>
+    <w:link w:val="Titre3Car"/>
+    <w:uiPriority w:val="9"/>
+    <w:semiHidden/>
+    <w:unhideWhenUsed/>
+    <w:qFormat/>
+    <w:rsid w:val="006841A5"/>
+    <w:pPr>
+      <w:spacing w:after="0"/>
+      <w:jc w:val="left"/>
+      <w:outlineLvl w:val="2"/>
+    </w:pPr>
+    <w:rPr>
+      <w:smallCaps/>
+      <w:spacing w:val="5"/>
+      <w:sz w:val="24"/>
+      <w:szCs w:val="24"/>
+    </w:rPr>
+  </w:style>
+  <w:style w:type="paragraph" w:styleId="Titre4">
+    <w:name w:val="heading 4"/>
+    <w:basedOn w:val="Normal"/>
+    <w:next w:val="Normal"/>
+    <w:link w:val="Titre4Car"/>
+    <w:uiPriority w:val="9"/>
+    <w:semiHidden/>
+    <w:unhideWhenUsed/>
+    <w:qFormat/>
+    <w:rsid w:val="006841A5"/>
+    <w:pPr>
+      <w:spacing w:after="0"/>
+      <w:jc w:val="left"/>
+      <w:outlineLvl w:val="3"/>
+    </w:pPr>
+    <w:rPr>
+      <w:i/>
+      <w:iCs/>
+      <w:smallCaps/>
+      <w:spacing w:val="10"/>
+      <w:sz w:val="22"/>
+      <w:szCs w:val="22"/>
+    </w:rPr>
+  </w:style>
+  <w:style w:type="paragraph" w:styleId="Titre5">
+    <w:name w:val="heading 5"/>
+    <w:basedOn w:val="Normal"/>
+    <w:next w:val="Normal"/>
+    <w:link w:val="Titre5Car"/>
+    <w:uiPriority w:val="9"/>
+    <w:semiHidden/>
+    <w:unhideWhenUsed/>
+    <w:qFormat/>
+    <w:rsid w:val="006841A5"/>
+    <w:pPr>
+      <w:spacing w:after="0"/>
+      <w:jc w:val="left"/>
+      <w:outlineLvl w:val="4"/>
+    </w:pPr>
+    <w:rPr>
+      <w:smallCaps/>
+      <w:color w:val="538135" w:themeColor="accent6" w:themeShade="BF"/>
+      <w:spacing w:val="10"/>
+      <w:sz w:val="22"/>
+      <w:szCs w:val="22"/>
+    </w:rPr>
+  </w:style>
+  <w:style w:type="paragraph" w:styleId="Titre6">
+    <w:name w:val="heading 6"/>
+    <w:basedOn w:val="Normal"/>
+    <w:next w:val="Normal"/>
+    <w:link w:val="Titre6Car"/>
+    <w:uiPriority w:val="9"/>
+    <w:semiHidden/>
+    <w:unhideWhenUsed/>
+    <w:qFormat/>
+    <w:rsid w:val="006841A5"/>
+    <w:pPr>
+      <w:spacing w:after="0"/>
+      <w:jc w:val="left"/>
+      <w:outlineLvl w:val="5"/>
+    </w:pPr>
+    <w:rPr>
+      <w:smallCaps/>
+      <w:color w:val="70AD47" w:themeColor="accent6"/>
+      <w:spacing w:val="5"/>
+      <w:sz w:val="22"/>
+      <w:szCs w:val="22"/>
+    </w:rPr>
+  </w:style>
+  <w:style w:type="paragraph" w:styleId="Titre7">
+    <w:name w:val="heading 7"/>
+    <w:basedOn w:val="Normal"/>
+    <w:next w:val="Normal"/>
+    <w:link w:val="Titre7Car"/>
+    <w:uiPriority w:val="9"/>
+    <w:semiHidden/>
+    <w:unhideWhenUsed/>
+    <w:qFormat/>
+    <w:rsid w:val="006841A5"/>
+    <w:pPr>
+      <w:spacing w:after="0"/>
+      <w:jc w:val="left"/>
+      <w:outlineLvl w:val="6"/>
+    </w:pPr>
+    <w:rPr>
+      <w:b/>
+      <w:bCs/>
+      <w:smallCaps/>
+      <w:color w:val="70AD47" w:themeColor="accent6"/>
+      <w:spacing w:val="10"/>
+    </w:rPr>
+  </w:style>
+  <w:style w:type="paragraph" w:styleId="Titre8">
+    <w:name w:val="heading 8"/>
+    <w:basedOn w:val="Normal"/>
+    <w:next w:val="Normal"/>
+    <w:link w:val="Titre8Car"/>
+    <w:uiPriority w:val="9"/>
+    <w:semiHidden/>
+    <w:unhideWhenUsed/>
+    <w:qFormat/>
+    <w:rsid w:val="006841A5"/>
+    <w:pPr>
+      <w:spacing w:after="0"/>
+      <w:jc w:val="left"/>
+      <w:outlineLvl w:val="7"/>
+    </w:pPr>
+    <w:rPr>
+      <w:b/>
+      <w:bCs/>
+      <w:i/>
+      <w:iCs/>
+      <w:smallCaps/>
+      <w:color w:val="538135" w:themeColor="accent6" w:themeShade="BF"/>
+    </w:rPr>
+  </w:style>
+  <w:style w:type="paragraph" w:styleId="Titre9">
+    <w:name w:val="heading 9"/>
+    <w:basedOn w:val="Normal"/>
+    <w:next w:val="Normal"/>
+    <w:link w:val="Titre9Car"/>
+    <w:uiPriority w:val="9"/>
+    <w:semiHidden/>
+    <w:unhideWhenUsed/>
+    <w:qFormat/>
+    <w:rsid w:val="006841A5"/>
+    <w:pPr>
+      <w:spacing w:after="0"/>
+      <w:jc w:val="left"/>
+      <w:outlineLvl w:val="8"/>
+    </w:pPr>
+    <w:rPr>
+      <w:b/>
+      <w:bCs/>
+      <w:i/>
+      <w:iCs/>
+      <w:smallCaps/>
+      <w:color w:val="385623" w:themeColor="accent6" w:themeShade="80"/>
     </w:rPr>
   </w:style>
   <w:style w:type="character" w:default="1" w:styleId="Policepardfaut">
@@ -1111,19 +4896,18 @@
     <w:basedOn w:val="Policepardfaut"/>
     <w:link w:val="Titre2"/>
     <w:uiPriority w:val="9"/>
-    <w:rsid w:val="00E93701"/>
+    <w:rsid w:val="006841A5"/>
     <w:rPr>
-      <w:rFonts w:asciiTheme="majorHAnsi" w:eastAsiaTheme="majorEastAsia" w:hAnsiTheme="majorHAnsi" w:cstheme="majorBidi"/>
-      <w:color w:val="2E74B5" w:themeColor="accent1" w:themeShade="BF"/>
-      <w:sz w:val="26"/>
-      <w:szCs w:val="26"/>
+      <w:smallCaps/>
+      <w:spacing w:val="5"/>
+      <w:sz w:val="28"/>
+      <w:szCs w:val="28"/>
     </w:rPr>
   </w:style>
   <w:style w:type="paragraph" w:styleId="NormalWeb">
     <w:name w:val="Normal (Web)"/>
     <w:basedOn w:val="Normal"/>
     <w:uiPriority w:val="99"/>
-    <w:semiHidden/>
     <w:unhideWhenUsed/>
     <w:rsid w:val="0014499E"/>
     <w:pPr>
@@ -1138,14 +4922,368 @@
   </w:style>
   <w:style w:type="character" w:styleId="lev">
     <w:name w:val="Strong"/>
-    <w:basedOn w:val="Policepardfaut"/>
     <w:uiPriority w:val="22"/>
     <w:qFormat/>
-    <w:rsid w:val="0014499E"/>
+    <w:rsid w:val="006841A5"/>
+    <w:rPr>
+      <w:b/>
+      <w:bCs/>
+      <w:color w:val="70AD47" w:themeColor="accent6"/>
+    </w:rPr>
+  </w:style>
+  <w:style w:type="character" w:customStyle="1" w:styleId="Titre1Car">
+    <w:name w:val="Titre 1 Car"/>
+    <w:basedOn w:val="Policepardfaut"/>
+    <w:link w:val="Titre1"/>
+    <w:uiPriority w:val="9"/>
+    <w:rsid w:val="006841A5"/>
+    <w:rPr>
+      <w:smallCaps/>
+      <w:spacing w:val="5"/>
+      <w:sz w:val="32"/>
+      <w:szCs w:val="32"/>
+    </w:rPr>
+  </w:style>
+  <w:style w:type="character" w:customStyle="1" w:styleId="Titre3Car">
+    <w:name w:val="Titre 3 Car"/>
+    <w:basedOn w:val="Policepardfaut"/>
+    <w:link w:val="Titre3"/>
+    <w:uiPriority w:val="9"/>
+    <w:semiHidden/>
+    <w:rsid w:val="006841A5"/>
+    <w:rPr>
+      <w:smallCaps/>
+      <w:spacing w:val="5"/>
+      <w:sz w:val="24"/>
+      <w:szCs w:val="24"/>
+    </w:rPr>
+  </w:style>
+  <w:style w:type="character" w:customStyle="1" w:styleId="Titre4Car">
+    <w:name w:val="Titre 4 Car"/>
+    <w:basedOn w:val="Policepardfaut"/>
+    <w:link w:val="Titre4"/>
+    <w:uiPriority w:val="9"/>
+    <w:semiHidden/>
+    <w:rsid w:val="006841A5"/>
+    <w:rPr>
+      <w:i/>
+      <w:iCs/>
+      <w:smallCaps/>
+      <w:spacing w:val="10"/>
+      <w:sz w:val="22"/>
+      <w:szCs w:val="22"/>
+    </w:rPr>
+  </w:style>
+  <w:style w:type="character" w:customStyle="1" w:styleId="Titre5Car">
+    <w:name w:val="Titre 5 Car"/>
+    <w:basedOn w:val="Policepardfaut"/>
+    <w:link w:val="Titre5"/>
+    <w:uiPriority w:val="9"/>
+    <w:semiHidden/>
+    <w:rsid w:val="006841A5"/>
+    <w:rPr>
+      <w:smallCaps/>
+      <w:color w:val="538135" w:themeColor="accent6" w:themeShade="BF"/>
+      <w:spacing w:val="10"/>
+      <w:sz w:val="22"/>
+      <w:szCs w:val="22"/>
+    </w:rPr>
+  </w:style>
+  <w:style w:type="character" w:customStyle="1" w:styleId="Titre6Car">
+    <w:name w:val="Titre 6 Car"/>
+    <w:basedOn w:val="Policepardfaut"/>
+    <w:link w:val="Titre6"/>
+    <w:uiPriority w:val="9"/>
+    <w:semiHidden/>
+    <w:rsid w:val="006841A5"/>
+    <w:rPr>
+      <w:smallCaps/>
+      <w:color w:val="70AD47" w:themeColor="accent6"/>
+      <w:spacing w:val="5"/>
+      <w:sz w:val="22"/>
+      <w:szCs w:val="22"/>
+    </w:rPr>
+  </w:style>
+  <w:style w:type="character" w:customStyle="1" w:styleId="Titre7Car">
+    <w:name w:val="Titre 7 Car"/>
+    <w:basedOn w:val="Policepardfaut"/>
+    <w:link w:val="Titre7"/>
+    <w:uiPriority w:val="9"/>
+    <w:semiHidden/>
+    <w:rsid w:val="006841A5"/>
+    <w:rPr>
+      <w:b/>
+      <w:bCs/>
+      <w:smallCaps/>
+      <w:color w:val="70AD47" w:themeColor="accent6"/>
+      <w:spacing w:val="10"/>
+    </w:rPr>
+  </w:style>
+  <w:style w:type="character" w:customStyle="1" w:styleId="Titre8Car">
+    <w:name w:val="Titre 8 Car"/>
+    <w:basedOn w:val="Policepardfaut"/>
+    <w:link w:val="Titre8"/>
+    <w:uiPriority w:val="9"/>
+    <w:semiHidden/>
+    <w:rsid w:val="006841A5"/>
+    <w:rPr>
+      <w:b/>
+      <w:bCs/>
+      <w:i/>
+      <w:iCs/>
+      <w:smallCaps/>
+      <w:color w:val="538135" w:themeColor="accent6" w:themeShade="BF"/>
+    </w:rPr>
+  </w:style>
+  <w:style w:type="character" w:customStyle="1" w:styleId="Titre9Car">
+    <w:name w:val="Titre 9 Car"/>
+    <w:basedOn w:val="Policepardfaut"/>
+    <w:link w:val="Titre9"/>
+    <w:uiPriority w:val="9"/>
+    <w:semiHidden/>
+    <w:rsid w:val="006841A5"/>
+    <w:rPr>
+      <w:b/>
+      <w:bCs/>
+      <w:i/>
+      <w:iCs/>
+      <w:smallCaps/>
+      <w:color w:val="385623" w:themeColor="accent6" w:themeShade="80"/>
+    </w:rPr>
+  </w:style>
+  <w:style w:type="paragraph" w:styleId="Lgende">
+    <w:name w:val="caption"/>
+    <w:basedOn w:val="Normal"/>
+    <w:next w:val="Normal"/>
+    <w:uiPriority w:val="35"/>
+    <w:semiHidden/>
+    <w:unhideWhenUsed/>
+    <w:qFormat/>
+    <w:rsid w:val="006841A5"/>
+    <w:rPr>
+      <w:b/>
+      <w:bCs/>
+      <w:caps/>
+      <w:sz w:val="16"/>
+      <w:szCs w:val="16"/>
+    </w:rPr>
+  </w:style>
+  <w:style w:type="paragraph" w:styleId="Titre">
+    <w:name w:val="Title"/>
+    <w:basedOn w:val="Normal"/>
+    <w:next w:val="Normal"/>
+    <w:link w:val="TitreCar"/>
+    <w:uiPriority w:val="10"/>
+    <w:qFormat/>
+    <w:rsid w:val="006841A5"/>
+    <w:pPr>
+      <w:pBdr>
+        <w:top w:val="single" w:sz="8" w:space="1" w:color="70AD47" w:themeColor="accent6"/>
+      </w:pBdr>
+      <w:spacing w:after="120" w:line="240" w:lineRule="auto"/>
+      <w:jc w:val="right"/>
+    </w:pPr>
+    <w:rPr>
+      <w:smallCaps/>
+      <w:color w:val="262626" w:themeColor="text1" w:themeTint="D9"/>
+      <w:sz w:val="52"/>
+      <w:szCs w:val="52"/>
+    </w:rPr>
+  </w:style>
+  <w:style w:type="character" w:customStyle="1" w:styleId="TitreCar">
+    <w:name w:val="Titre Car"/>
+    <w:basedOn w:val="Policepardfaut"/>
+    <w:link w:val="Titre"/>
+    <w:uiPriority w:val="10"/>
+    <w:rsid w:val="006841A5"/>
+    <w:rPr>
+      <w:smallCaps/>
+      <w:color w:val="262626" w:themeColor="text1" w:themeTint="D9"/>
+      <w:sz w:val="52"/>
+      <w:szCs w:val="52"/>
+    </w:rPr>
+  </w:style>
+  <w:style w:type="paragraph" w:styleId="Sous-titre">
+    <w:name w:val="Subtitle"/>
+    <w:basedOn w:val="Normal"/>
+    <w:next w:val="Normal"/>
+    <w:link w:val="Sous-titreCar"/>
+    <w:uiPriority w:val="11"/>
+    <w:qFormat/>
+    <w:rsid w:val="006841A5"/>
+    <w:pPr>
+      <w:spacing w:after="720" w:line="240" w:lineRule="auto"/>
+      <w:jc w:val="right"/>
+    </w:pPr>
+    <w:rPr>
+      <w:rFonts w:asciiTheme="majorHAnsi" w:eastAsiaTheme="majorEastAsia" w:hAnsiTheme="majorHAnsi" w:cstheme="majorBidi"/>
+    </w:rPr>
+  </w:style>
+  <w:style w:type="character" w:customStyle="1" w:styleId="Sous-titreCar">
+    <w:name w:val="Sous-titre Car"/>
+    <w:basedOn w:val="Policepardfaut"/>
+    <w:link w:val="Sous-titre"/>
+    <w:uiPriority w:val="11"/>
+    <w:rsid w:val="006841A5"/>
+    <w:rPr>
+      <w:rFonts w:asciiTheme="majorHAnsi" w:eastAsiaTheme="majorEastAsia" w:hAnsiTheme="majorHAnsi" w:cstheme="majorBidi"/>
+    </w:rPr>
+  </w:style>
+  <w:style w:type="character" w:styleId="Accentuation">
+    <w:name w:val="Emphasis"/>
+    <w:uiPriority w:val="20"/>
+    <w:qFormat/>
+    <w:rsid w:val="006841A5"/>
+    <w:rPr>
+      <w:b/>
+      <w:bCs/>
+      <w:i/>
+      <w:iCs/>
+      <w:spacing w:val="10"/>
+    </w:rPr>
+  </w:style>
+  <w:style w:type="paragraph" w:styleId="Sansinterligne">
+    <w:name w:val="No Spacing"/>
+    <w:uiPriority w:val="1"/>
+    <w:qFormat/>
+    <w:rsid w:val="006841A5"/>
+    <w:pPr>
+      <w:spacing w:after="0" w:line="240" w:lineRule="auto"/>
+    </w:pPr>
+  </w:style>
+  <w:style w:type="paragraph" w:styleId="Citation">
+    <w:name w:val="Quote"/>
+    <w:basedOn w:val="Normal"/>
+    <w:next w:val="Normal"/>
+    <w:link w:val="CitationCar"/>
+    <w:uiPriority w:val="29"/>
+    <w:qFormat/>
+    <w:rsid w:val="006841A5"/>
+    <w:rPr>
+      <w:i/>
+      <w:iCs/>
+    </w:rPr>
+  </w:style>
+  <w:style w:type="character" w:customStyle="1" w:styleId="CitationCar">
+    <w:name w:val="Citation Car"/>
+    <w:basedOn w:val="Policepardfaut"/>
+    <w:link w:val="Citation"/>
+    <w:uiPriority w:val="29"/>
+    <w:rsid w:val="006841A5"/>
+    <w:rPr>
+      <w:i/>
+      <w:iCs/>
+    </w:rPr>
+  </w:style>
+  <w:style w:type="paragraph" w:styleId="Citationintense">
+    <w:name w:val="Intense Quote"/>
+    <w:basedOn w:val="Normal"/>
+    <w:next w:val="Normal"/>
+    <w:link w:val="CitationintenseCar"/>
+    <w:uiPriority w:val="30"/>
+    <w:qFormat/>
+    <w:rsid w:val="006841A5"/>
+    <w:pPr>
+      <w:pBdr>
+        <w:top w:val="single" w:sz="8" w:space="1" w:color="70AD47" w:themeColor="accent6"/>
+      </w:pBdr>
+      <w:spacing w:before="140" w:after="140"/>
+      <w:ind w:left="1440" w:right="1440"/>
+    </w:pPr>
+    <w:rPr>
+      <w:b/>
+      <w:bCs/>
+      <w:i/>
+      <w:iCs/>
+    </w:rPr>
+  </w:style>
+  <w:style w:type="character" w:customStyle="1" w:styleId="CitationintenseCar">
+    <w:name w:val="Citation intense Car"/>
+    <w:basedOn w:val="Policepardfaut"/>
+    <w:link w:val="Citationintense"/>
+    <w:uiPriority w:val="30"/>
+    <w:rsid w:val="006841A5"/>
+    <w:rPr>
+      <w:b/>
+      <w:bCs/>
+      <w:i/>
+      <w:iCs/>
+    </w:rPr>
+  </w:style>
+  <w:style w:type="character" w:styleId="Emphaseple">
+    <w:name w:val="Subtle Emphasis"/>
+    <w:uiPriority w:val="19"/>
+    <w:qFormat/>
+    <w:rsid w:val="006841A5"/>
+    <w:rPr>
+      <w:i/>
+      <w:iCs/>
+    </w:rPr>
+  </w:style>
+  <w:style w:type="character" w:styleId="Emphaseintense">
+    <w:name w:val="Intense Emphasis"/>
+    <w:uiPriority w:val="21"/>
+    <w:qFormat/>
+    <w:rsid w:val="006841A5"/>
+    <w:rPr>
+      <w:b/>
+      <w:bCs/>
+      <w:i/>
+      <w:iCs/>
+      <w:color w:val="70AD47" w:themeColor="accent6"/>
+      <w:spacing w:val="10"/>
+    </w:rPr>
+  </w:style>
+  <w:style w:type="character" w:styleId="Rfrenceple">
+    <w:name w:val="Subtle Reference"/>
+    <w:uiPriority w:val="31"/>
+    <w:qFormat/>
+    <w:rsid w:val="006841A5"/>
     <w:rPr>
       <w:b/>
       <w:bCs/>
     </w:rPr>
+  </w:style>
+  <w:style w:type="character" w:styleId="Rfrenceintense">
+    <w:name w:val="Intense Reference"/>
+    <w:uiPriority w:val="32"/>
+    <w:qFormat/>
+    <w:rsid w:val="006841A5"/>
+    <w:rPr>
+      <w:b/>
+      <w:bCs/>
+      <w:smallCaps/>
+      <w:spacing w:val="5"/>
+      <w:sz w:val="22"/>
+      <w:szCs w:val="22"/>
+      <w:u w:val="single"/>
+    </w:rPr>
+  </w:style>
+  <w:style w:type="character" w:styleId="Titredulivre">
+    <w:name w:val="Book Title"/>
+    <w:uiPriority w:val="33"/>
+    <w:qFormat/>
+    <w:rsid w:val="006841A5"/>
+    <w:rPr>
+      <w:rFonts w:asciiTheme="majorHAnsi" w:eastAsiaTheme="majorEastAsia" w:hAnsiTheme="majorHAnsi" w:cstheme="majorBidi"/>
+      <w:i/>
+      <w:iCs/>
+      <w:sz w:val="20"/>
+      <w:szCs w:val="20"/>
+    </w:rPr>
+  </w:style>
+  <w:style w:type="paragraph" w:styleId="En-ttedetabledesmatires">
+    <w:name w:val="TOC Heading"/>
+    <w:basedOn w:val="Titre1"/>
+    <w:next w:val="Normal"/>
+    <w:uiPriority w:val="39"/>
+    <w:semiHidden/>
+    <w:unhideWhenUsed/>
+    <w:qFormat/>
+    <w:rsid w:val="006841A5"/>
+    <w:pPr>
+      <w:outlineLvl w:val="9"/>
+    </w:pPr>
   </w:style>
 </w:styles>
 </file>
